--- a/sprint1/Sprint1v1.docx
+++ b/sprint1/Sprint1v1.docx
@@ -33,23 +33,68 @@
       </w:pPr>
       <w:r>
         <w:rPr>
-          <w:rFonts w:ascii="Calibri" w:eastAsia="Calibri" w:hAnsi="Calibri" w:cs="Calibri"/>
+          <w:rFonts w:ascii="Calibri" w:hAnsi="Calibri" w:cs="Calibri"/>
+          <w:b/>
+          <w:bCs/>
+        </w:rPr>
+        <w:t>Punto</w:t>
+      </w:r>
+      <w:r>
+        <w:rPr>
+          <w:rFonts w:ascii="Calibri" w:hAnsi="Calibri" w:cs="Calibri"/>
+        </w:rPr>
+        <w:t xml:space="preserve"> </w:t>
+      </w:r>
+      <w:r>
+        <w:rPr>
+          <w:rFonts w:ascii="Calibri" w:hAnsi="Calibri" w:cs="Calibri"/>
+          <w:b/>
+          <w:bCs/>
+        </w:rPr>
+        <w:t>di partenza</w:t>
+      </w:r>
+      <w:r>
+        <w:rPr>
+          <w:rFonts w:ascii="Calibri" w:hAnsi="Calibri" w:cs="Calibri"/>
+        </w:rPr>
+        <w:t xml:space="preserve">: </w:t>
+      </w:r>
+      <w:r>
+        <w:rPr>
+          <w:rFonts w:ascii="Calibri" w:hAnsi="Calibri" w:cs="Calibri"/>
+        </w:rPr>
+        <w:t xml:space="preserve">attraverso l’analisi dei requisiti del committente nello Sprint0, </w:t>
+      </w:r>
+      <w:proofErr w:type="gramStart"/>
+      <w:r>
+        <w:rPr>
+          <w:rFonts w:ascii="Calibri" w:hAnsi="Calibri" w:cs="Calibri"/>
+        </w:rPr>
+        <w:t>il team</w:t>
+      </w:r>
+      <w:proofErr w:type="gramEnd"/>
+      <w:r>
+        <w:rPr>
+          <w:rFonts w:ascii="Calibri" w:hAnsi="Calibri" w:cs="Calibri"/>
+        </w:rPr>
+        <w:t xml:space="preserve"> è riuscito a definire una prima architettura generale del problema.</w:t>
+      </w:r>
+    </w:p>
+    <w:p>
+      <w:pPr>
+        <w:rPr>
+          <w:rFonts w:ascii="Calibri" w:hAnsi="Calibri" w:cs="Calibri"/>
+        </w:rPr>
+      </w:pPr>
+      <w:r>
+        <w:rPr>
           <w:noProof/>
-          <w:sz w:val="22"/>
         </w:rPr>
         <w:drawing>
-          <wp:anchor distT="0" distB="0" distL="114300" distR="114300" simplePos="0" relativeHeight="251659264" behindDoc="0" locked="0" layoutInCell="1" allowOverlap="1" wp14:anchorId="19C748F7" wp14:editId="5A3FFD73">
-            <wp:simplePos x="0" y="0"/>
-            <wp:positionH relativeFrom="column">
-              <wp:posOffset>-149180</wp:posOffset>
-            </wp:positionH>
-            <wp:positionV relativeFrom="paragraph">
-              <wp:posOffset>521040</wp:posOffset>
-            </wp:positionV>
-            <wp:extent cx="6145530" cy="2934335"/>
-            <wp:effectExtent l="0" t="0" r="7620" b="0"/>
-            <wp:wrapTopAndBottom/>
-            <wp:docPr id="464490200" name="Picture 1"/>
+          <wp:inline distT="0" distB="0" distL="0" distR="0" wp14:anchorId="63129A17" wp14:editId="672C0528">
+            <wp:extent cx="5731510" cy="3087370"/>
+            <wp:effectExtent l="0" t="0" r="2540" b="0"/>
+            <wp:docPr id="77275176" name="Picture 1"/>
             <wp:cNvGraphicFramePr>
               <a:graphicFrameLocks xmlns:a="http://schemas.openxmlformats.org/drawingml/2006/main" noChangeAspect="1"/>
             </wp:cNvGraphicFramePr>
@@ -62,7 +107,7 @@
                       <a:picLocks noChangeAspect="1" noChangeArrowheads="1"/>
                     </pic:cNvPicPr>
                   </pic:nvPicPr>
-                  <pic:blipFill rotWithShape="1">
+                  <pic:blipFill>
                     <a:blip r:embed="rId8" cstate="print">
                       <a:extLst>
                         <a:ext uri="{28A0092B-C50C-407E-A947-70E740481C1C}">
@@ -70,7 +115,7 @@
                         </a:ext>
                       </a:extLst>
                     </a:blip>
-                    <a:srcRect l="7236" t="14313" r="7104" b="14680"/>
+                    <a:srcRect/>
                     <a:stretch>
                       <a:fillRect/>
                     </a:stretch>
@@ -78,7 +123,7 @@
                   <pic:spPr bwMode="auto">
                     <a:xfrm>
                       <a:off x="0" y="0"/>
-                      <a:ext cx="6145530" cy="2934335"/>
+                      <a:ext cx="5731510" cy="3087370"/>
                     </a:xfrm>
                     <a:prstGeom prst="rect">
                       <a:avLst/>
@@ -87,65 +132,13 @@
                     <a:ln>
                       <a:noFill/>
                     </a:ln>
-                    <a:extLst>
-                      <a:ext uri="{53640926-AAD7-44D8-BBD7-CCE9431645EC}">
-                        <a14:shadowObscured xmlns:a14="http://schemas.microsoft.com/office/drawing/2010/main"/>
-                      </a:ext>
-                    </a:extLst>
                   </pic:spPr>
                 </pic:pic>
               </a:graphicData>
             </a:graphic>
-            <wp14:sizeRelH relativeFrom="margin">
-              <wp14:pctWidth>0</wp14:pctWidth>
-            </wp14:sizeRelH>
-            <wp14:sizeRelV relativeFrom="margin">
-              <wp14:pctHeight>0</wp14:pctHeight>
-            </wp14:sizeRelV>
-          </wp:anchor>
+          </wp:inline>
         </w:drawing>
       </w:r>
-      <w:r>
-        <w:rPr>
-          <w:rFonts w:ascii="Calibri" w:hAnsi="Calibri" w:cs="Calibri"/>
-          <w:b/>
-          <w:bCs/>
-        </w:rPr>
-        <w:t>Punto</w:t>
-      </w:r>
-      <w:r>
-        <w:rPr>
-          <w:rFonts w:ascii="Calibri" w:hAnsi="Calibri" w:cs="Calibri"/>
-        </w:rPr>
-        <w:t xml:space="preserve"> </w:t>
-      </w:r>
-      <w:r>
-        <w:rPr>
-          <w:rFonts w:ascii="Calibri" w:hAnsi="Calibri" w:cs="Calibri"/>
-          <w:b/>
-          <w:bCs/>
-        </w:rPr>
-        <w:t>di partenza</w:t>
-      </w:r>
-      <w:r>
-        <w:rPr>
-          <w:rFonts w:ascii="Calibri" w:hAnsi="Calibri" w:cs="Calibri"/>
-        </w:rPr>
-        <w:t xml:space="preserve">: </w:t>
-      </w:r>
-      <w:r>
-        <w:rPr>
-          <w:rFonts w:ascii="Calibri" w:hAnsi="Calibri" w:cs="Calibri"/>
-        </w:rPr>
-        <w:t>attraverso l’analisi dei requisiti del committente nello Sprint0, il team è riuscito a definire una prima architettura generale del problema.</w:t>
-      </w:r>
-    </w:p>
-    <w:p>
-      <w:pPr>
-        <w:rPr>
-          <w:rFonts w:ascii="Calibri" w:hAnsi="Calibri" w:cs="Calibri"/>
-        </w:rPr>
-      </w:pPr>
     </w:p>
     <w:p>
       <w:pPr>
@@ -457,7 +450,25 @@
                 <w:sz w:val="22"/>
                 <w:szCs w:val="22"/>
               </w:rPr>
-              <w:t xml:space="preserve"> a cui è associato un PID e un peso(Weight)</w:t>
+              <w:t xml:space="preserve"> a cui è associato un PID e un </w:t>
+            </w:r>
+            <w:proofErr w:type="gramStart"/>
+            <w:r>
+              <w:rPr>
+                <w:rFonts w:ascii="Calibri" w:hAnsi="Calibri" w:cs="Calibri"/>
+                <w:sz w:val="22"/>
+                <w:szCs w:val="22"/>
+              </w:rPr>
+              <w:t>peso(</w:t>
+            </w:r>
+            <w:proofErr w:type="gramEnd"/>
+            <w:r>
+              <w:rPr>
+                <w:rFonts w:ascii="Calibri" w:hAnsi="Calibri" w:cs="Calibri"/>
+                <w:sz w:val="22"/>
+                <w:szCs w:val="22"/>
+              </w:rPr>
+              <w:t>Weight)</w:t>
             </w:r>
           </w:p>
         </w:tc>
@@ -532,13 +543,27 @@
               <w:rPr>
                 <w:rFonts w:ascii="Calibri" w:hAnsi="Calibri" w:cs="Calibri"/>
               </w:rPr>
-              <w:t xml:space="preserve"> User Interface) </w:t>
-            </w:r>
-            <w:r>
-              <w:rPr>
-                <w:rFonts w:ascii="Calibri" w:hAnsi="Calibri" w:cs="Calibri"/>
-              </w:rPr>
-              <w:t xml:space="preserve"> /WebGUI</w:t>
+              <w:t xml:space="preserve"> User </w:t>
+            </w:r>
+            <w:proofErr w:type="gramStart"/>
+            <w:r>
+              <w:rPr>
+                <w:rFonts w:ascii="Calibri" w:hAnsi="Calibri" w:cs="Calibri"/>
+              </w:rPr>
+              <w:t xml:space="preserve">Interface) </w:t>
+            </w:r>
+            <w:r>
+              <w:rPr>
+                <w:rFonts w:ascii="Calibri" w:hAnsi="Calibri" w:cs="Calibri"/>
+              </w:rPr>
+              <w:t xml:space="preserve"> /</w:t>
+            </w:r>
+            <w:proofErr w:type="gramEnd"/>
+            <w:r>
+              <w:rPr>
+                <w:rFonts w:ascii="Calibri" w:hAnsi="Calibri" w:cs="Calibri"/>
+              </w:rPr>
+              <w:t>WebGUI</w:t>
             </w:r>
           </w:p>
         </w:tc>
@@ -1224,11 +1249,19 @@
               </w:rPr>
               <w:t xml:space="preserve">Distanza soglia usata dal sonar: se la distanza misurata è maggiore di DFREE per </w:t>
             </w:r>
-            <w:r>
-              <w:rPr>
-                <w:rFonts w:ascii="Calibri" w:hAnsi="Calibri" w:cs="Calibri"/>
-              </w:rPr>
-              <w:t>3 secondi, si ipotizza un malfunzionamento del sensore.</w:t>
+            <w:proofErr w:type="gramStart"/>
+            <w:r>
+              <w:rPr>
+                <w:rFonts w:ascii="Calibri" w:hAnsi="Calibri" w:cs="Calibri"/>
+              </w:rPr>
+              <w:t>3</w:t>
+            </w:r>
+            <w:proofErr w:type="gramEnd"/>
+            <w:r>
+              <w:rPr>
+                <w:rFonts w:ascii="Calibri" w:hAnsi="Calibri" w:cs="Calibri"/>
+              </w:rPr>
+              <w:t xml:space="preserve"> secondi, si ipotizza un malfunzionamento del sensore.</w:t>
             </w:r>
           </w:p>
         </w:tc>
@@ -1910,6 +1943,7 @@
           <w:rFonts w:ascii="Calibri" w:hAnsi="Calibri" w:cs="Calibri"/>
         </w:rPr>
       </w:pPr>
+      <w:proofErr w:type="gramStart"/>
       <w:r>
         <w:rPr>
           <w:rFonts w:ascii="Calibri" w:eastAsia="Calibri" w:hAnsi="Calibri" w:cs="Calibri"/>
@@ -1921,7 +1955,14 @@
         <w:rPr>
           <w:rFonts w:ascii="Calibri" w:hAnsi="Calibri" w:cs="Calibri"/>
         </w:rPr>
-        <w:t>l team di sviluppo si propone</w:t>
+        <w:t>l team</w:t>
+      </w:r>
+      <w:proofErr w:type="gramEnd"/>
+      <w:r>
+        <w:rPr>
+          <w:rFonts w:ascii="Calibri" w:hAnsi="Calibri" w:cs="Calibri"/>
+        </w:rPr>
+        <w:t xml:space="preserve"> di sviluppo si propone</w:t>
       </w:r>
       <w:r>
         <w:rPr>
@@ -3316,7 +3357,6 @@
       <w:r>
         <w:rPr>
           <w:rFonts w:ascii="Calibri" w:eastAsia="Calibri" w:hAnsi="Calibri" w:cs="Calibri"/>
-          <w:sz w:val="22"/>
         </w:rPr>
         <w:t xml:space="preserve">Il gruppo di sviluppo propone </w:t>
       </w:r>
@@ -3361,7 +3401,6 @@
       <w:r>
         <w:rPr>
           <w:rFonts w:ascii="Calibri" w:eastAsia="Calibri" w:hAnsi="Calibri" w:cs="Calibri"/>
-          <w:sz w:val="22"/>
         </w:rPr>
         <w:t xml:space="preserve">Il sistema è composto da microservizi indipendenti, che devono cooperare e comunicare in modo coordinato, nonostante siano soggetti a eventi asincroni provenienti dal mondo fisico. </w:t>
       </w:r>
@@ -3870,7 +3909,21 @@
         <w:rPr>
           <w:rFonts w:ascii="Calibri" w:hAnsi="Calibri" w:cs="Calibri"/>
         </w:rPr>
-        <w:t xml:space="preserve">i 4 </w:t>
+        <w:t xml:space="preserve">i </w:t>
+      </w:r>
+      <w:proofErr w:type="gramStart"/>
+      <w:r>
+        <w:rPr>
+          <w:rFonts w:ascii="Calibri" w:hAnsi="Calibri" w:cs="Calibri"/>
+        </w:rPr>
+        <w:t>4</w:t>
+      </w:r>
+      <w:proofErr w:type="gramEnd"/>
+      <w:r>
+        <w:rPr>
+          <w:rFonts w:ascii="Calibri" w:hAnsi="Calibri" w:cs="Calibri"/>
+        </w:rPr>
+        <w:t xml:space="preserve"> </w:t>
       </w:r>
       <w:r>
         <w:rPr>
@@ -4536,7 +4589,7 @@
     <w:p>
       <w:pPr>
         <w:rPr>
-          <w:rFonts w:ascii="Calibri" w:hAnsi="Calibri" w:cs="Calibri"/>
+          <w:rFonts w:ascii="Calibri" w:eastAsia="Calibri" w:hAnsi="Calibri" w:cs="Calibri"/>
           <w:b/>
           <w:bCs/>
           <w:color w:val="153D63" w:themeColor="text2" w:themeTint="E6"/>
@@ -4553,34 +4606,180 @@
           <w:sz w:val="28"/>
           <w:szCs w:val="28"/>
         </w:rPr>
-        <w:t xml:space="preserve">Il componente </w:t>
-      </w:r>
-      <w:r>
-        <w:rPr>
-          <w:rFonts w:ascii="Calibri" w:hAnsi="Calibri" w:cs="Calibri"/>
+        <w:t>La classe Product per la comunicazione con Product Service</w:t>
+      </w:r>
+      <w:r>
+        <w:rPr>
+          <w:rFonts w:ascii="Calibri" w:eastAsia="Calibri" w:hAnsi="Calibri" w:cs="Calibri"/>
           <w:b/>
           <w:bCs/>
           <w:color w:val="153D63" w:themeColor="text2" w:themeTint="E6"/>
           <w:sz w:val="28"/>
           <w:szCs w:val="28"/>
         </w:rPr>
-        <w:t>Cargorobot:</w:t>
-      </w:r>
-    </w:p>
-    <w:p>
-      <w:pPr>
-        <w:rPr>
-          <w:rFonts w:ascii="Calibri" w:hAnsi="Calibri" w:cs="Calibri"/>
-          <w:sz w:val="28"/>
-          <w:szCs w:val="28"/>
-        </w:rPr>
-      </w:pPr>
-      <w:r>
-        <w:rPr>
-          <w:rFonts w:ascii="Calibri" w:eastAsia="Calibri" w:hAnsi="Calibri" w:cs="Calibri"/>
-          <w:szCs w:val="28"/>
-        </w:rPr>
-        <w:t>Come già anticipato, cargorobot è il componente responsabile della gestione delle attività del DDRobot all’interno della stiva.</w:t>
+        <w:t>:</w:t>
+      </w:r>
+    </w:p>
+    <w:p>
+      <w:pPr>
+        <w:rPr>
+          <w:rFonts w:ascii="Calibri" w:eastAsia="Calibri" w:hAnsi="Calibri" w:cs="Calibri"/>
+          <w:color w:val="000000" w:themeColor="text1"/>
+        </w:rPr>
+      </w:pPr>
+      <w:r>
+        <w:rPr>
+          <w:rFonts w:ascii="Calibri" w:eastAsia="Calibri" w:hAnsi="Calibri" w:cs="Calibri"/>
+          <w:color w:val="000000" w:themeColor="text1"/>
+        </w:rPr>
+        <w:t>Product</w:t>
+      </w:r>
+      <w:r>
+        <w:rPr>
+          <w:rFonts w:ascii="Calibri" w:eastAsia="Calibri" w:hAnsi="Calibri" w:cs="Calibri"/>
+          <w:color w:val="000000" w:themeColor="text1"/>
+        </w:rPr>
+        <w:t xml:space="preserve"> Service risponde con una stringa rappresentante un oggetto della classe product in formato </w:t>
+      </w:r>
+      <w:proofErr w:type="spellStart"/>
+      <w:r>
+        <w:rPr>
+          <w:rFonts w:ascii="Calibri" w:eastAsia="Calibri" w:hAnsi="Calibri" w:cs="Calibri"/>
+          <w:color w:val="000000" w:themeColor="text1"/>
+        </w:rPr>
+        <w:t>json</w:t>
+      </w:r>
+      <w:proofErr w:type="spellEnd"/>
+      <w:r>
+        <w:rPr>
+          <w:rFonts w:ascii="Calibri" w:eastAsia="Calibri" w:hAnsi="Calibri" w:cs="Calibri"/>
+          <w:color w:val="000000" w:themeColor="text1"/>
+        </w:rPr>
+        <w:t xml:space="preserve">. </w:t>
+      </w:r>
+    </w:p>
+    <w:p>
+      <w:pPr>
+        <w:rPr>
+          <w:rFonts w:ascii="Calibri" w:eastAsia="Calibri" w:hAnsi="Calibri" w:cs="Calibri"/>
+          <w:color w:val="000000" w:themeColor="text1"/>
+        </w:rPr>
+      </w:pPr>
+      <w:r>
+        <w:rPr>
+          <w:rFonts w:ascii="Calibri" w:eastAsia="Calibri" w:hAnsi="Calibri" w:cs="Calibri"/>
+          <w:color w:val="000000" w:themeColor="text1"/>
+        </w:rPr>
+        <w:t>La classe Product</w:t>
+      </w:r>
+      <w:r>
+        <w:rPr>
+          <w:rFonts w:ascii="Calibri" w:eastAsia="Calibri" w:hAnsi="Calibri" w:cs="Calibri"/>
+          <w:color w:val="000000" w:themeColor="text1"/>
+        </w:rPr>
+        <w:t>, fornita insieme al microservizio Product Service,</w:t>
+      </w:r>
+      <w:r>
+        <w:rPr>
+          <w:rFonts w:ascii="Calibri" w:eastAsia="Calibri" w:hAnsi="Calibri" w:cs="Calibri"/>
+          <w:color w:val="000000" w:themeColor="text1"/>
+        </w:rPr>
+        <w:t xml:space="preserve"> rappresenta un oggetto di dominio che descrive un prodotto gestito nel sistema di carico. Contiene tre attributi fondamentali: </w:t>
+      </w:r>
+      <w:proofErr w:type="spellStart"/>
+      <w:r>
+        <w:rPr>
+          <w:rFonts w:ascii="Calibri" w:eastAsia="Calibri" w:hAnsi="Calibri" w:cs="Calibri"/>
+          <w:color w:val="000000" w:themeColor="text1"/>
+        </w:rPr>
+        <w:t>productId</w:t>
+      </w:r>
+      <w:proofErr w:type="spellEnd"/>
+      <w:r>
+        <w:rPr>
+          <w:rFonts w:ascii="Calibri" w:eastAsia="Calibri" w:hAnsi="Calibri" w:cs="Calibri"/>
+          <w:color w:val="000000" w:themeColor="text1"/>
+        </w:rPr>
+        <w:t xml:space="preserve"> (intero), name (stringa) e weight (intero).</w:t>
+      </w:r>
+      <w:r>
+        <w:rPr>
+          <w:rFonts w:ascii="Calibri" w:eastAsia="Calibri" w:hAnsi="Calibri" w:cs="Calibri"/>
+          <w:color w:val="000000" w:themeColor="text1"/>
+        </w:rPr>
+        <w:br/>
+      </w:r>
+      <w:r>
+        <w:rPr>
+          <w:rFonts w:ascii="Calibri" w:eastAsia="Calibri" w:hAnsi="Calibri" w:cs="Calibri"/>
+          <w:color w:val="000000" w:themeColor="text1"/>
+        </w:rPr>
+        <w:lastRenderedPageBreak/>
+        <w:t xml:space="preserve">Fornisce diversi costruttori per inizializzare un oggetto a partire da valori primitivi o da una stringa JSON. È inoltre progettata per essere compatibile con Spring (costruttore privato vuoto) e supporta </w:t>
+      </w:r>
+      <w:proofErr w:type="spellStart"/>
+      <w:r>
+        <w:rPr>
+          <w:rFonts w:ascii="Calibri" w:eastAsia="Calibri" w:hAnsi="Calibri" w:cs="Calibri"/>
+          <w:color w:val="000000" w:themeColor="text1"/>
+        </w:rPr>
+        <w:t>logging</w:t>
+      </w:r>
+      <w:proofErr w:type="spellEnd"/>
+      <w:r>
+        <w:rPr>
+          <w:rFonts w:ascii="Calibri" w:eastAsia="Calibri" w:hAnsi="Calibri" w:cs="Calibri"/>
+          <w:color w:val="000000" w:themeColor="text1"/>
+        </w:rPr>
+        <w:t xml:space="preserve"> tramite SLF4J per tracciare la creazione degli oggetti.</w:t>
+      </w:r>
+      <w:r>
+        <w:rPr>
+          <w:rFonts w:ascii="Calibri" w:eastAsia="Calibri" w:hAnsi="Calibri" w:cs="Calibri"/>
+          <w:color w:val="000000" w:themeColor="text1"/>
+        </w:rPr>
+        <w:br/>
+        <w:t xml:space="preserve">Include metodi getter e un </w:t>
+      </w:r>
+      <w:proofErr w:type="spellStart"/>
+      <w:r>
+        <w:rPr>
+          <w:rFonts w:ascii="Calibri" w:eastAsia="Calibri" w:hAnsi="Calibri" w:cs="Calibri"/>
+          <w:color w:val="000000" w:themeColor="text1"/>
+        </w:rPr>
+        <w:t>toString</w:t>
+      </w:r>
+      <w:proofErr w:type="spellEnd"/>
+      <w:r>
+        <w:rPr>
+          <w:rFonts w:ascii="Calibri" w:eastAsia="Calibri" w:hAnsi="Calibri" w:cs="Calibri"/>
+          <w:color w:val="000000" w:themeColor="text1"/>
+        </w:rPr>
+        <w:t xml:space="preserve"> che serializza l’oggetto in formato JSON.</w:t>
+      </w:r>
+      <w:r>
+        <w:rPr>
+          <w:rFonts w:ascii="Calibri" w:eastAsia="Calibri" w:hAnsi="Calibri" w:cs="Calibri"/>
+          <w:color w:val="000000" w:themeColor="text1"/>
+        </w:rPr>
+        <w:br/>
+        <w:t xml:space="preserve">La classe è testabile autonomamente tramite il metodo </w:t>
+      </w:r>
+      <w:proofErr w:type="spellStart"/>
+      <w:r>
+        <w:rPr>
+          <w:rFonts w:ascii="Calibri" w:eastAsia="Calibri" w:hAnsi="Calibri" w:cs="Calibri"/>
+          <w:color w:val="000000" w:themeColor="text1"/>
+        </w:rPr>
+        <w:t>main</w:t>
+      </w:r>
+      <w:proofErr w:type="spellEnd"/>
+      <w:r>
+        <w:rPr>
+          <w:rFonts w:ascii="Calibri" w:eastAsia="Calibri" w:hAnsi="Calibri" w:cs="Calibri"/>
+          <w:color w:val="000000" w:themeColor="text1"/>
+        </w:rPr>
+        <w:t>.</w:t>
       </w:r>
     </w:p>
     <w:p>
@@ -4603,23 +4802,72 @@
           <w:sz w:val="28"/>
           <w:szCs w:val="28"/>
         </w:rPr>
-        <w:t>Funzionamento generale</w:t>
-      </w:r>
-    </w:p>
-    <w:p>
-      <w:pPr>
-        <w:rPr>
-          <w:rFonts w:ascii="Calibri" w:hAnsi="Calibri" w:cs="Calibri"/>
+        <w:t xml:space="preserve">Il componente </w:t>
+      </w:r>
+      <w:r>
+        <w:rPr>
+          <w:rFonts w:ascii="Calibri" w:hAnsi="Calibri" w:cs="Calibri"/>
+          <w:b/>
+          <w:bCs/>
+          <w:color w:val="153D63" w:themeColor="text2" w:themeTint="E6"/>
           <w:sz w:val="28"/>
           <w:szCs w:val="28"/>
         </w:rPr>
-      </w:pPr>
-      <w:r>
-        <w:rPr>
-          <w:rFonts w:ascii="Calibri" w:eastAsia="Calibri" w:hAnsi="Calibri" w:cs="Calibri"/>
+        <w:t>Cargorobot:</w:t>
+      </w:r>
+    </w:p>
+    <w:p>
+      <w:pPr>
+        <w:rPr>
+          <w:rFonts w:ascii="Calibri" w:hAnsi="Calibri" w:cs="Calibri"/>
+          <w:sz w:val="28"/>
           <w:szCs w:val="28"/>
         </w:rPr>
-        <w:lastRenderedPageBreak/>
+      </w:pPr>
+      <w:r>
+        <w:rPr>
+          <w:rFonts w:ascii="Calibri" w:eastAsia="Calibri" w:hAnsi="Calibri" w:cs="Calibri"/>
+          <w:szCs w:val="28"/>
+        </w:rPr>
+        <w:t>Come già anticipato, cargorobot è il componente responsabile della gestione delle attività del DDRobot all’interno della stiva.</w:t>
+      </w:r>
+    </w:p>
+    <w:p>
+      <w:pPr>
+        <w:rPr>
+          <w:rFonts w:ascii="Calibri" w:hAnsi="Calibri" w:cs="Calibri"/>
+          <w:b/>
+          <w:bCs/>
+          <w:color w:val="153D63" w:themeColor="text2" w:themeTint="E6"/>
+          <w:sz w:val="28"/>
+          <w:szCs w:val="28"/>
+        </w:rPr>
+      </w:pPr>
+      <w:r>
+        <w:rPr>
+          <w:rFonts w:ascii="Calibri" w:eastAsia="Calibri" w:hAnsi="Calibri" w:cs="Calibri"/>
+          <w:b/>
+          <w:bCs/>
+          <w:color w:val="153D63" w:themeColor="text2" w:themeTint="E6"/>
+          <w:sz w:val="28"/>
+          <w:szCs w:val="28"/>
+        </w:rPr>
+        <w:t>Funzionamento generale</w:t>
+      </w:r>
+    </w:p>
+    <w:p>
+      <w:pPr>
+        <w:rPr>
+          <w:rFonts w:ascii="Calibri" w:hAnsi="Calibri" w:cs="Calibri"/>
+          <w:sz w:val="28"/>
+          <w:szCs w:val="28"/>
+        </w:rPr>
+      </w:pPr>
+      <w:r>
+        <w:rPr>
+          <w:rFonts w:ascii="Calibri" w:eastAsia="Calibri" w:hAnsi="Calibri" w:cs="Calibri"/>
+          <w:szCs w:val="28"/>
+        </w:rPr>
         <w:t>Cargorobot opera in risposta a un comando proveniente da cargoservice, che indica la necessità di spostare un contenitore presente all’IOPort verso uno slot specifico nella stiva.</w:t>
       </w:r>
     </w:p>
@@ -4951,6 +5199,7 @@
           <w:bCs/>
           <w:color w:val="000000" w:themeColor="text1"/>
         </w:rPr>
+        <w:lastRenderedPageBreak/>
         <w:t>Le azioni fondamentali che basicrobot può compiere sono:</w:t>
       </w:r>
     </w:p>
@@ -5114,7 +5363,6 @@
           <w:rFonts w:ascii="Calibri" w:eastAsia="Calibri" w:hAnsi="Calibri" w:cs="Calibri"/>
           <w:sz w:val="22"/>
         </w:rPr>
-        <w:lastRenderedPageBreak/>
         <w:t>grazie allo step, si è fatta esplorare la stiva al robot in modo completo, ottenendo le sue dimensioni e il posizionamento degli elementi per il robot.</w:t>
       </w:r>
     </w:p>
@@ -5276,8 +5524,15 @@
           <w:rFonts w:ascii="Calibri" w:hAnsi="Calibri" w:cs="Calibri"/>
         </w:rPr>
         <w:tab/>
+      </w:r>
+      <w:proofErr w:type="spellStart"/>
+      <w:r>
+        <w:rPr>
+          <w:rFonts w:ascii="Calibri" w:hAnsi="Calibri" w:cs="Calibri"/>
+        </w:rPr>
         <w:t>L</w:t>
       </w:r>
+      <w:proofErr w:type="spellEnd"/>
     </w:p>
     <w:p>
       <w:pPr>
@@ -5432,8 +5687,15 @@
           <w:rFonts w:ascii="Calibri" w:hAnsi="Calibri" w:cs="Calibri"/>
         </w:rPr>
         <w:tab/>
+      </w:r>
+      <w:proofErr w:type="spellStart"/>
+      <w:r>
+        <w:rPr>
+          <w:rFonts w:ascii="Calibri" w:hAnsi="Calibri" w:cs="Calibri"/>
+        </w:rPr>
         <w:t>L</w:t>
       </w:r>
+      <w:proofErr w:type="spellEnd"/>
     </w:p>
     <w:p>
       <w:pPr>
@@ -5511,8 +5773,15 @@
           <w:rFonts w:ascii="Calibri" w:hAnsi="Calibri" w:cs="Calibri"/>
         </w:rPr>
         <w:tab/>
+      </w:r>
+      <w:proofErr w:type="spellStart"/>
+      <w:r>
+        <w:rPr>
+          <w:rFonts w:ascii="Calibri" w:hAnsi="Calibri" w:cs="Calibri"/>
+        </w:rPr>
         <w:t>L</w:t>
       </w:r>
+      <w:proofErr w:type="spellEnd"/>
       <w:r>
         <w:rPr>
           <w:rFonts w:ascii="Calibri" w:hAnsi="Calibri" w:cs="Calibri"/>
@@ -5894,6 +6163,7 @@
         <w:rPr>
           <w:rFonts w:ascii="Calibri" w:hAnsi="Calibri" w:cs="Calibri"/>
         </w:rPr>
+        <w:lastRenderedPageBreak/>
         <w:t>Supporto nativo per l’</w:t>
       </w:r>
       <w:proofErr w:type="spellStart"/>
@@ -6268,7 +6538,6 @@
                 <w:rFonts w:ascii="Calibri" w:eastAsia="Calibri" w:hAnsi="Calibri" w:cs="Calibri"/>
                 <w:sz w:val="22"/>
               </w:rPr>
-              <w:lastRenderedPageBreak/>
               <w:t>request</w:t>
             </w:r>
           </w:p>
@@ -6358,6 +6627,7 @@
               </w:rPr>
             </w:pPr>
             <w:proofErr w:type="spellStart"/>
+            <w:proofErr w:type="gramStart"/>
             <w:r>
               <w:rPr>
                 <w:rFonts w:ascii="Calibri" w:eastAsia="Calibri" w:hAnsi="Calibri" w:cs="Calibri"/>
@@ -6370,7 +6640,14 @@
               <w:rPr>
                 <w:rFonts w:ascii="Calibri" w:hAnsi="Calibri" w:cs="Calibri"/>
               </w:rPr>
-              <w:t xml:space="preserve">(plan, </w:t>
+              <w:t>(</w:t>
+            </w:r>
+            <w:proofErr w:type="gramEnd"/>
+            <w:r>
+              <w:rPr>
+                <w:rFonts w:ascii="Calibri" w:hAnsi="Calibri" w:cs="Calibri"/>
+              </w:rPr>
+              <w:t xml:space="preserve">plan, </w:t>
             </w:r>
             <w:proofErr w:type="spellStart"/>
             <w:r>
@@ -6451,6 +6728,7 @@
               </w:rPr>
             </w:pPr>
             <w:proofErr w:type="spellStart"/>
+            <w:proofErr w:type="gramStart"/>
             <w:r>
               <w:rPr>
                 <w:rFonts w:ascii="Calibri" w:eastAsia="Calibri" w:hAnsi="Calibri" w:cs="Calibri"/>
@@ -6466,6 +6744,7 @@
               <w:t>(</w:t>
             </w:r>
             <w:proofErr w:type="spellStart"/>
+            <w:proofErr w:type="gramEnd"/>
             <w:r>
               <w:rPr>
                 <w:rFonts w:ascii="Calibri" w:hAnsi="Calibri" w:cs="Calibri"/>
@@ -6570,6 +6849,7 @@
               </w:rPr>
             </w:pPr>
             <w:proofErr w:type="spellStart"/>
+            <w:proofErr w:type="gramStart"/>
             <w:r>
               <w:rPr>
                 <w:rFonts w:ascii="Calibri" w:eastAsia="Calibri" w:hAnsi="Calibri" w:cs="Calibri"/>
@@ -6582,7 +6862,14 @@
               <w:rPr>
                 <w:rFonts w:ascii="Calibri" w:hAnsi="Calibri" w:cs="Calibri"/>
               </w:rPr>
-              <w:t>()</w:t>
+              <w:t>(</w:t>
+            </w:r>
+            <w:proofErr w:type="gramEnd"/>
+            <w:r>
+              <w:rPr>
+                <w:rFonts w:ascii="Calibri" w:hAnsi="Calibri" w:cs="Calibri"/>
+              </w:rPr>
+              <w:t>)</w:t>
             </w:r>
           </w:p>
         </w:tc>
@@ -6728,6 +7015,7 @@
               </w:rPr>
             </w:pPr>
             <w:proofErr w:type="spellStart"/>
+            <w:proofErr w:type="gramStart"/>
             <w:r>
               <w:rPr>
                 <w:rFonts w:ascii="Calibri" w:eastAsia="Calibri" w:hAnsi="Calibri" w:cs="Calibri"/>
@@ -6740,7 +7028,14 @@
               <w:rPr>
                 <w:rFonts w:ascii="Calibri" w:hAnsi="Calibri" w:cs="Calibri"/>
               </w:rPr>
-              <w:t>(x, y, dir)</w:t>
+              <w:t>(</w:t>
+            </w:r>
+            <w:proofErr w:type="gramEnd"/>
+            <w:r>
+              <w:rPr>
+                <w:rFonts w:ascii="Calibri" w:hAnsi="Calibri" w:cs="Calibri"/>
+              </w:rPr>
+              <w:t>x, y, dir)</w:t>
             </w:r>
           </w:p>
         </w:tc>
@@ -7395,6 +7690,7 @@
               </w:rPr>
             </w:pPr>
             <w:proofErr w:type="spellStart"/>
+            <w:proofErr w:type="gramStart"/>
             <w:r>
               <w:rPr>
                 <w:rFonts w:ascii="Calibri" w:eastAsia="Calibri" w:hAnsi="Calibri" w:cs="Calibri"/>
@@ -7407,7 +7703,14 @@
               <w:rPr>
                 <w:rFonts w:ascii="Calibri" w:hAnsi="Calibri" w:cs="Calibri"/>
               </w:rPr>
-              <w:t>(duration, cause)</w:t>
+              <w:t>(</w:t>
+            </w:r>
+            <w:proofErr w:type="gramEnd"/>
+            <w:r>
+              <w:rPr>
+                <w:rFonts w:ascii="Calibri" w:hAnsi="Calibri" w:cs="Calibri"/>
+              </w:rPr>
+              <w:t>duration, cause)</w:t>
             </w:r>
           </w:p>
         </w:tc>
@@ -7456,6 +7759,7 @@
                 <w:rFonts w:ascii="Calibri" w:eastAsia="Calibri" w:hAnsi="Calibri" w:cs="Calibri"/>
                 <w:sz w:val="22"/>
               </w:rPr>
+              <w:lastRenderedPageBreak/>
               <w:t>reply</w:t>
             </w:r>
           </w:p>
@@ -7553,6 +7857,7 @@
               </w:rPr>
             </w:pPr>
             <w:proofErr w:type="spellStart"/>
+            <w:proofErr w:type="gramStart"/>
             <w:r>
               <w:rPr>
                 <w:rFonts w:ascii="Calibri" w:eastAsia="Calibri" w:hAnsi="Calibri" w:cs="Calibri"/>
@@ -7568,6 +7873,7 @@
               <w:t>(</w:t>
             </w:r>
             <w:proofErr w:type="spellStart"/>
+            <w:proofErr w:type="gramEnd"/>
             <w:r>
               <w:rPr>
                 <w:rFonts w:ascii="Calibri" w:hAnsi="Calibri" w:cs="Calibri"/>
@@ -7747,6 +8053,7 @@
               </w:rPr>
             </w:pPr>
             <w:proofErr w:type="spellStart"/>
+            <w:proofErr w:type="gramStart"/>
             <w:r>
               <w:rPr>
                 <w:rFonts w:ascii="Calibri" w:eastAsia="Calibri" w:hAnsi="Calibri" w:cs="Calibri"/>
@@ -7762,6 +8069,7 @@
               <w:t>(</w:t>
             </w:r>
             <w:proofErr w:type="spellStart"/>
+            <w:proofErr w:type="gramEnd"/>
             <w:r>
               <w:rPr>
                 <w:rFonts w:ascii="Calibri" w:hAnsi="Calibri" w:cs="Calibri"/>
@@ -7844,7 +8152,6 @@
                 <w:rFonts w:ascii="Calibri" w:eastAsia="Calibri" w:hAnsi="Calibri" w:cs="Calibri"/>
                 <w:sz w:val="22"/>
               </w:rPr>
-              <w:lastRenderedPageBreak/>
               <w:t>reply</w:t>
             </w:r>
           </w:p>
@@ -7863,6 +8170,7 @@
               </w:rPr>
             </w:pPr>
             <w:proofErr w:type="spellStart"/>
+            <w:proofErr w:type="gramStart"/>
             <w:r>
               <w:rPr>
                 <w:rFonts w:ascii="Calibri" w:eastAsia="Calibri" w:hAnsi="Calibri" w:cs="Calibri"/>
@@ -7875,7 +8183,14 @@
               <w:rPr>
                 <w:rFonts w:ascii="Calibri" w:hAnsi="Calibri" w:cs="Calibri"/>
               </w:rPr>
-              <w:t>(x, y, dir)</w:t>
+              <w:t>(</w:t>
+            </w:r>
+            <w:proofErr w:type="gramEnd"/>
+            <w:r>
+              <w:rPr>
+                <w:rFonts w:ascii="Calibri" w:hAnsi="Calibri" w:cs="Calibri"/>
+              </w:rPr>
+              <w:t>x, y, dir)</w:t>
             </w:r>
           </w:p>
         </w:tc>
@@ -8480,6 +8795,7 @@
           <w:iCs/>
           <w:sz w:val="22"/>
         </w:rPr>
+        <w:lastRenderedPageBreak/>
         <w:t>sonar_mock</w:t>
       </w:r>
       <w:proofErr w:type="spellEnd"/>
@@ -8512,6 +8828,7 @@
         <w:t xml:space="preserve"> (trova il prodotto) o </w:t>
       </w:r>
       <w:proofErr w:type="spellStart"/>
+      <w:proofErr w:type="gramStart"/>
       <w:r>
         <w:rPr>
           <w:rFonts w:ascii="Calibri" w:hAnsi="Calibri" w:cs="Calibri"/>
@@ -8523,7 +8840,14 @@
         <w:rPr>
           <w:rFonts w:ascii="Calibri" w:hAnsi="Calibri" w:cs="Calibri"/>
         </w:rPr>
-        <w:t>(con il 25 % di probabilità)</w:t>
+        <w:t>(</w:t>
+      </w:r>
+      <w:proofErr w:type="gramEnd"/>
+      <w:r>
+        <w:rPr>
+          <w:rFonts w:ascii="Calibri" w:hAnsi="Calibri" w:cs="Calibri"/>
+        </w:rPr>
+        <w:t>con il 25 % di probabilità)</w:t>
       </w:r>
     </w:p>
     <w:p>
@@ -8539,7 +8863,6 @@
           <w:noProof/>
           <w:sz w:val="22"/>
         </w:rPr>
-        <w:lastRenderedPageBreak/>
         <w:drawing>
           <wp:inline distT="0" distB="0" distL="0" distR="0" wp14:anchorId="3F7A874D" wp14:editId="5AA57328">
             <wp:extent cx="4248743" cy="2553056"/>
@@ -8626,6 +8949,7 @@
               </w:rPr>
             </w:pPr>
             <w:proofErr w:type="spellStart"/>
+            <w:proofErr w:type="gramStart"/>
             <w:r>
               <w:rPr>
                 <w:rFonts w:ascii="Calibri" w:eastAsia="Calibri" w:hAnsi="Calibri" w:cs="Calibri"/>
@@ -8638,7 +8962,14 @@
               <w:rPr>
                 <w:rFonts w:ascii="Calibri" w:hAnsi="Calibri" w:cs="Calibri"/>
               </w:rPr>
-              <w:t xml:space="preserve"> : </w:t>
+              <w:t xml:space="preserve"> :</w:t>
+            </w:r>
+            <w:proofErr w:type="gramEnd"/>
+            <w:r>
+              <w:rPr>
+                <w:rFonts w:ascii="Calibri" w:hAnsi="Calibri" w:cs="Calibri"/>
+              </w:rPr>
+              <w:t xml:space="preserve"> </w:t>
             </w:r>
             <w:proofErr w:type="spellStart"/>
             <w:r>
@@ -8669,6 +9000,7 @@
               </w:rPr>
             </w:pPr>
             <w:proofErr w:type="spellStart"/>
+            <w:proofErr w:type="gramStart"/>
             <w:r>
               <w:rPr>
                 <w:rFonts w:ascii="Calibri" w:eastAsia="Calibri" w:hAnsi="Calibri" w:cs="Calibri"/>
@@ -8681,7 +9013,14 @@
               <w:rPr>
                 <w:rFonts w:ascii="Calibri" w:hAnsi="Calibri" w:cs="Calibri"/>
               </w:rPr>
-              <w:t xml:space="preserve"> : </w:t>
+              <w:t xml:space="preserve"> :</w:t>
+            </w:r>
+            <w:proofErr w:type="gramEnd"/>
+            <w:r>
+              <w:rPr>
+                <w:rFonts w:ascii="Calibri" w:hAnsi="Calibri" w:cs="Calibri"/>
+              </w:rPr>
+              <w:t xml:space="preserve"> </w:t>
             </w:r>
             <w:proofErr w:type="spellStart"/>
             <w:r>
@@ -8712,6 +9051,7 @@
               </w:rPr>
             </w:pPr>
             <w:proofErr w:type="spellStart"/>
+            <w:proofErr w:type="gramStart"/>
             <w:r>
               <w:rPr>
                 <w:rFonts w:ascii="Calibri" w:eastAsia="Calibri" w:hAnsi="Calibri" w:cs="Calibri"/>
@@ -8724,7 +9064,14 @@
               <w:rPr>
                 <w:rFonts w:ascii="Calibri" w:hAnsi="Calibri" w:cs="Calibri"/>
               </w:rPr>
-              <w:t xml:space="preserve"> : </w:t>
+              <w:t xml:space="preserve"> :</w:t>
+            </w:r>
+            <w:proofErr w:type="gramEnd"/>
+            <w:r>
+              <w:rPr>
+                <w:rFonts w:ascii="Calibri" w:hAnsi="Calibri" w:cs="Calibri"/>
+              </w:rPr>
+              <w:t xml:space="preserve"> </w:t>
             </w:r>
             <w:proofErr w:type="spellStart"/>
             <w:r>
@@ -9063,6 +9410,7 @@
               </w:rPr>
             </w:pPr>
             <w:proofErr w:type="spellStart"/>
+            <w:proofErr w:type="gramStart"/>
             <w:r>
               <w:rPr>
                 <w:rFonts w:ascii="Calibri" w:eastAsia="Calibri" w:hAnsi="Calibri" w:cs="Calibri"/>
@@ -9077,9 +9425,18 @@
                 <w:rFonts w:ascii="Calibri" w:hAnsi="Calibri" w:cs="Calibri"/>
                 <w:lang w:val="en-GB"/>
               </w:rPr>
-              <w:t xml:space="preserve"> : </w:t>
+              <w:t xml:space="preserve"> :</w:t>
+            </w:r>
+            <w:proofErr w:type="gramEnd"/>
+            <w:r>
+              <w:rPr>
+                <w:rFonts w:ascii="Calibri" w:hAnsi="Calibri" w:cs="Calibri"/>
+                <w:lang w:val="en-GB"/>
+              </w:rPr>
+              <w:t xml:space="preserve"> </w:t>
             </w:r>
             <w:proofErr w:type="spellStart"/>
+            <w:proofErr w:type="gramStart"/>
             <w:r>
               <w:rPr>
                 <w:rFonts w:ascii="Calibri" w:hAnsi="Calibri" w:cs="Calibri"/>
@@ -9093,7 +9450,15 @@
                 <w:rFonts w:ascii="Calibri" w:hAnsi="Calibri" w:cs="Calibri"/>
                 <w:lang w:val="en-GB"/>
               </w:rPr>
-              <w:t>(PID)</w:t>
+              <w:t>(</w:t>
+            </w:r>
+            <w:proofErr w:type="gramEnd"/>
+            <w:r>
+              <w:rPr>
+                <w:rFonts w:ascii="Calibri" w:hAnsi="Calibri" w:cs="Calibri"/>
+                <w:lang w:val="en-GB"/>
+              </w:rPr>
+              <w:t>PID)</w:t>
             </w:r>
           </w:p>
         </w:tc>
@@ -9115,6 +9480,7 @@
                 <w:rFonts w:ascii="Calibri" w:eastAsia="Calibri" w:hAnsi="Calibri" w:cs="Calibri"/>
                 <w:sz w:val="22"/>
               </w:rPr>
+              <w:lastRenderedPageBreak/>
               <w:t>CargoService</w:t>
             </w:r>
             <w:proofErr w:type="spellEnd"/>
@@ -9179,6 +9545,7 @@
               <w:t xml:space="preserve">: </w:t>
             </w:r>
             <w:proofErr w:type="spellStart"/>
+            <w:proofErr w:type="gramStart"/>
             <w:r>
               <w:rPr>
                 <w:rFonts w:ascii="Calibri" w:hAnsi="Calibri" w:cs="Calibri"/>
@@ -9190,7 +9557,14 @@
               <w:rPr>
                 <w:rFonts w:ascii="Calibri" w:hAnsi="Calibri" w:cs="Calibri"/>
               </w:rPr>
-              <w:t>(PID)</w:t>
+              <w:t>(</w:t>
+            </w:r>
+            <w:proofErr w:type="gramEnd"/>
+            <w:r>
+              <w:rPr>
+                <w:rFonts w:ascii="Calibri" w:hAnsi="Calibri" w:cs="Calibri"/>
+              </w:rPr>
+              <w:t>PID)</w:t>
             </w:r>
           </w:p>
         </w:tc>
@@ -9212,7 +9586,6 @@
                 <w:rFonts w:ascii="Calibri" w:eastAsia="Calibri" w:hAnsi="Calibri" w:cs="Calibri"/>
                 <w:sz w:val="22"/>
               </w:rPr>
-              <w:lastRenderedPageBreak/>
               <w:t>CargoService</w:t>
             </w:r>
             <w:proofErr w:type="spellEnd"/>
@@ -9262,6 +9635,7 @@
               </w:rPr>
             </w:pPr>
             <w:proofErr w:type="spellStart"/>
+            <w:proofErr w:type="gramStart"/>
             <w:r>
               <w:rPr>
                 <w:rFonts w:ascii="Calibri" w:eastAsia="Calibri" w:hAnsi="Calibri" w:cs="Calibri"/>
@@ -9274,9 +9648,17 @@
               <w:rPr>
                 <w:rFonts w:ascii="Calibri" w:hAnsi="Calibri" w:cs="Calibri"/>
               </w:rPr>
-              <w:t xml:space="preserve"> : </w:t>
+              <w:t xml:space="preserve"> :</w:t>
+            </w:r>
+            <w:proofErr w:type="gramEnd"/>
+            <w:r>
+              <w:rPr>
+                <w:rFonts w:ascii="Calibri" w:hAnsi="Calibri" w:cs="Calibri"/>
+              </w:rPr>
+              <w:t xml:space="preserve"> </w:t>
             </w:r>
             <w:proofErr w:type="spellStart"/>
+            <w:proofErr w:type="gramStart"/>
             <w:r>
               <w:rPr>
                 <w:rFonts w:ascii="Calibri" w:hAnsi="Calibri" w:cs="Calibri"/>
@@ -9288,7 +9670,14 @@
               <w:rPr>
                 <w:rFonts w:ascii="Calibri" w:hAnsi="Calibri" w:cs="Calibri"/>
               </w:rPr>
-              <w:t>(PID, Weight, Slot)</w:t>
+              <w:t>(</w:t>
+            </w:r>
+            <w:proofErr w:type="gramEnd"/>
+            <w:r>
+              <w:rPr>
+                <w:rFonts w:ascii="Calibri" w:hAnsi="Calibri" w:cs="Calibri"/>
+              </w:rPr>
+              <w:t>PID, Weight, Slot)</w:t>
             </w:r>
           </w:p>
         </w:tc>
@@ -9359,6 +9748,7 @@
               </w:rPr>
             </w:pPr>
             <w:proofErr w:type="spellStart"/>
+            <w:proofErr w:type="gramStart"/>
             <w:r>
               <w:rPr>
                 <w:rFonts w:ascii="Calibri" w:eastAsia="Calibri" w:hAnsi="Calibri" w:cs="Calibri"/>
@@ -9371,9 +9761,17 @@
               <w:rPr>
                 <w:rFonts w:ascii="Calibri" w:hAnsi="Calibri" w:cs="Calibri"/>
               </w:rPr>
-              <w:t xml:space="preserve"> : </w:t>
+              <w:t xml:space="preserve"> :</w:t>
+            </w:r>
+            <w:proofErr w:type="gramEnd"/>
+            <w:r>
+              <w:rPr>
+                <w:rFonts w:ascii="Calibri" w:hAnsi="Calibri" w:cs="Calibri"/>
+              </w:rPr>
+              <w:t xml:space="preserve"> </w:t>
             </w:r>
             <w:proofErr w:type="spellStart"/>
+            <w:proofErr w:type="gramStart"/>
             <w:r>
               <w:rPr>
                 <w:rFonts w:ascii="Calibri" w:hAnsi="Calibri" w:cs="Calibri"/>
@@ -9385,7 +9783,14 @@
               <w:rPr>
                 <w:rFonts w:ascii="Calibri" w:hAnsi="Calibri" w:cs="Calibri"/>
               </w:rPr>
-              <w:t>(PID, Weight)</w:t>
+              <w:t>(</w:t>
+            </w:r>
+            <w:proofErr w:type="gramEnd"/>
+            <w:r>
+              <w:rPr>
+                <w:rFonts w:ascii="Calibri" w:hAnsi="Calibri" w:cs="Calibri"/>
+              </w:rPr>
+              <w:t>PID, Weight)</w:t>
             </w:r>
           </w:p>
         </w:tc>
@@ -9448,6 +9853,7 @@
               </w:rPr>
             </w:pPr>
             <w:proofErr w:type="spellStart"/>
+            <w:proofErr w:type="gramStart"/>
             <w:r>
               <w:rPr>
                 <w:rFonts w:ascii="Calibri" w:eastAsia="Calibri" w:hAnsi="Calibri" w:cs="Calibri"/>
@@ -9460,7 +9866,14 @@
               <w:rPr>
                 <w:rFonts w:ascii="Calibri" w:hAnsi="Calibri" w:cs="Calibri"/>
               </w:rPr>
-              <w:t xml:space="preserve"> : </w:t>
+              <w:t xml:space="preserve"> :</w:t>
+            </w:r>
+            <w:proofErr w:type="gramEnd"/>
+            <w:r>
+              <w:rPr>
+                <w:rFonts w:ascii="Calibri" w:hAnsi="Calibri" w:cs="Calibri"/>
+              </w:rPr>
+              <w:t xml:space="preserve"> </w:t>
             </w:r>
             <w:proofErr w:type="spellStart"/>
             <w:r>
@@ -9988,9 +10401,11 @@
           <w:rFonts w:ascii="Calibri" w:eastAsia="Calibri" w:hAnsi="Calibri" w:cs="Calibri"/>
           <w:sz w:val="22"/>
         </w:rPr>
+        <w:lastRenderedPageBreak/>
         <w:t>Quando uno spazio viene occupato (</w:t>
       </w:r>
       <w:proofErr w:type="spellStart"/>
+      <w:proofErr w:type="gramStart"/>
       <w:r>
         <w:rPr>
           <w:rFonts w:ascii="Calibri" w:hAnsi="Calibri" w:cs="Calibri"/>
@@ -10002,7 +10417,14 @@
         <w:rPr>
           <w:rFonts w:ascii="Calibri" w:hAnsi="Calibri" w:cs="Calibri"/>
         </w:rPr>
-        <w:t>()), il numero di spazi disponibili si riduce. Se arriva a 0, lo slot diventa non disponibile.</w:t>
+        <w:t>(</w:t>
+      </w:r>
+      <w:proofErr w:type="gramEnd"/>
+      <w:r>
+        <w:rPr>
+          <w:rFonts w:ascii="Calibri" w:hAnsi="Calibri" w:cs="Calibri"/>
+        </w:rPr>
+        <w:t>)), il numero di spazi disponibili si riduce. Se arriva a 0, lo slot diventa non disponibile.</w:t>
       </w:r>
     </w:p>
     <w:p>
@@ -10021,7 +10443,6 @@
           <w:color w:val="1F497D"/>
           <w:sz w:val="28"/>
         </w:rPr>
-        <w:lastRenderedPageBreak/>
         <w:t>Metodi utili:</w:t>
       </w:r>
     </w:p>
@@ -10036,6 +10457,7 @@
         </w:rPr>
       </w:pPr>
       <w:proofErr w:type="spellStart"/>
+      <w:proofErr w:type="gramStart"/>
       <w:r>
         <w:rPr>
           <w:rFonts w:ascii="Calibri" w:eastAsia="Calibri" w:hAnsi="Calibri" w:cs="Calibri"/>
@@ -10048,9 +10470,17 @@
         <w:rPr>
           <w:rFonts w:ascii="Calibri" w:hAnsi="Calibri" w:cs="Calibri"/>
         </w:rPr>
-        <w:t xml:space="preserve">(), </w:t>
+        <w:t>(</w:t>
+      </w:r>
+      <w:proofErr w:type="gramEnd"/>
+      <w:r>
+        <w:rPr>
+          <w:rFonts w:ascii="Calibri" w:hAnsi="Calibri" w:cs="Calibri"/>
+        </w:rPr>
+        <w:t xml:space="preserve">), </w:t>
       </w:r>
       <w:proofErr w:type="spellStart"/>
+      <w:proofErr w:type="gramStart"/>
       <w:r>
         <w:rPr>
           <w:rFonts w:ascii="Calibri" w:hAnsi="Calibri" w:cs="Calibri"/>
@@ -10062,9 +10492,17 @@
         <w:rPr>
           <w:rFonts w:ascii="Calibri" w:hAnsi="Calibri" w:cs="Calibri"/>
         </w:rPr>
-        <w:t xml:space="preserve">(), </w:t>
+        <w:t>(</w:t>
+      </w:r>
+      <w:proofErr w:type="gramEnd"/>
+      <w:r>
+        <w:rPr>
+          <w:rFonts w:ascii="Calibri" w:hAnsi="Calibri" w:cs="Calibri"/>
+        </w:rPr>
+        <w:t xml:space="preserve">), </w:t>
       </w:r>
       <w:proofErr w:type="spellStart"/>
+      <w:proofErr w:type="gramStart"/>
       <w:r>
         <w:rPr>
           <w:rFonts w:ascii="Calibri" w:hAnsi="Calibri" w:cs="Calibri"/>
@@ -10076,7 +10514,14 @@
         <w:rPr>
           <w:rFonts w:ascii="Calibri" w:hAnsi="Calibri" w:cs="Calibri"/>
         </w:rPr>
-        <w:t>(): Accesso ai dati base.</w:t>
+        <w:t>(</w:t>
+      </w:r>
+      <w:proofErr w:type="gramEnd"/>
+      <w:r>
+        <w:rPr>
+          <w:rFonts w:ascii="Calibri" w:hAnsi="Calibri" w:cs="Calibri"/>
+        </w:rPr>
+        <w:t>): Accesso ai dati base.</w:t>
       </w:r>
     </w:p>
     <w:p>
@@ -10090,6 +10535,7 @@
         </w:rPr>
       </w:pPr>
       <w:proofErr w:type="spellStart"/>
+      <w:proofErr w:type="gramStart"/>
       <w:r>
         <w:rPr>
           <w:rFonts w:ascii="Calibri" w:eastAsia="Calibri" w:hAnsi="Calibri" w:cs="Calibri"/>
@@ -10102,7 +10548,14 @@
         <w:rPr>
           <w:rFonts w:ascii="Calibri" w:hAnsi="Calibri" w:cs="Calibri"/>
         </w:rPr>
-        <w:t>(): Verifica se lo slot è disponibile.</w:t>
+        <w:t>(</w:t>
+      </w:r>
+      <w:proofErr w:type="gramEnd"/>
+      <w:r>
+        <w:rPr>
+          <w:rFonts w:ascii="Calibri" w:hAnsi="Calibri" w:cs="Calibri"/>
+        </w:rPr>
+        <w:t>): Verifica se lo slot è disponibile.</w:t>
       </w:r>
     </w:p>
     <w:p>
@@ -10116,6 +10569,7 @@
         </w:rPr>
       </w:pPr>
       <w:proofErr w:type="spellStart"/>
+      <w:proofErr w:type="gramStart"/>
       <w:r>
         <w:rPr>
           <w:rFonts w:ascii="Calibri" w:eastAsia="Calibri" w:hAnsi="Calibri" w:cs="Calibri"/>
@@ -10128,7 +10582,14 @@
         <w:rPr>
           <w:rFonts w:ascii="Calibri" w:hAnsi="Calibri" w:cs="Calibri"/>
         </w:rPr>
-        <w:t>(): Restituisce la posizione in formato stringa.</w:t>
+        <w:t>(</w:t>
+      </w:r>
+      <w:proofErr w:type="gramEnd"/>
+      <w:r>
+        <w:rPr>
+          <w:rFonts w:ascii="Calibri" w:hAnsi="Calibri" w:cs="Calibri"/>
+        </w:rPr>
+        <w:t>): Restituisce la posizione in formato stringa.</w:t>
       </w:r>
     </w:p>
     <w:p>
@@ -10142,6 +10603,7 @@
         </w:rPr>
       </w:pPr>
       <w:proofErr w:type="spellStart"/>
+      <w:proofErr w:type="gramStart"/>
       <w:r>
         <w:rPr>
           <w:rFonts w:ascii="Calibri" w:eastAsia="Calibri" w:hAnsi="Calibri" w:cs="Calibri"/>
@@ -10154,7 +10616,14 @@
         <w:rPr>
           <w:rFonts w:ascii="Calibri" w:hAnsi="Calibri" w:cs="Calibri"/>
         </w:rPr>
-        <w:t>(): Ritorna l’id come stringa.</w:t>
+        <w:t>(</w:t>
+      </w:r>
+      <w:proofErr w:type="gramEnd"/>
+      <w:r>
+        <w:rPr>
+          <w:rFonts w:ascii="Calibri" w:hAnsi="Calibri" w:cs="Calibri"/>
+        </w:rPr>
+        <w:t>): Ritorna l’id come stringa.</w:t>
       </w:r>
     </w:p>
     <w:p>
@@ -10330,6 +10799,7 @@
         </w:rPr>
       </w:pPr>
       <w:proofErr w:type="spellStart"/>
+      <w:proofErr w:type="gramStart"/>
       <w:r>
         <w:rPr>
           <w:rFonts w:ascii="Calibri" w:eastAsia="Calibri" w:hAnsi="Calibri" w:cs="Calibri"/>
@@ -10345,6 +10815,7 @@
         <w:t>(</w:t>
       </w:r>
       <w:proofErr w:type="spellStart"/>
+      <w:proofErr w:type="gramEnd"/>
       <w:r>
         <w:rPr>
           <w:rFonts w:ascii="Calibri" w:hAnsi="Calibri" w:cs="Calibri"/>
@@ -10370,6 +10841,7 @@
         </w:rPr>
       </w:pPr>
       <w:proofErr w:type="spellStart"/>
+      <w:proofErr w:type="gramStart"/>
       <w:r>
         <w:rPr>
           <w:rFonts w:ascii="Calibri" w:eastAsia="Calibri" w:hAnsi="Calibri" w:cs="Calibri"/>
@@ -10385,6 +10857,7 @@
         <w:t>(</w:t>
       </w:r>
       <w:proofErr w:type="spellStart"/>
+      <w:proofErr w:type="gramEnd"/>
       <w:r>
         <w:rPr>
           <w:rFonts w:ascii="Calibri" w:hAnsi="Calibri" w:cs="Calibri"/>
@@ -10410,6 +10883,7 @@
         </w:rPr>
       </w:pPr>
       <w:proofErr w:type="spellStart"/>
+      <w:proofErr w:type="gramStart"/>
       <w:r>
         <w:rPr>
           <w:rFonts w:ascii="Calibri" w:eastAsia="Calibri" w:hAnsi="Calibri" w:cs="Calibri"/>
@@ -10422,7 +10896,14 @@
         <w:rPr>
           <w:rFonts w:ascii="Calibri" w:hAnsi="Calibri" w:cs="Calibri"/>
         </w:rPr>
-        <w:t>(): Restituisce l’id del primo slot disponibile.</w:t>
+        <w:t>(</w:t>
+      </w:r>
+      <w:proofErr w:type="gramEnd"/>
+      <w:r>
+        <w:rPr>
+          <w:rFonts w:ascii="Calibri" w:hAnsi="Calibri" w:cs="Calibri"/>
+        </w:rPr>
+        <w:t>): Restituisce l’id del primo slot disponibile.</w:t>
       </w:r>
     </w:p>
     <w:p>
@@ -10436,6 +10917,7 @@
         </w:rPr>
       </w:pPr>
       <w:proofErr w:type="spellStart"/>
+      <w:proofErr w:type="gramStart"/>
       <w:r>
         <w:rPr>
           <w:rFonts w:ascii="Calibri" w:eastAsia="Calibri" w:hAnsi="Calibri" w:cs="Calibri"/>
@@ -10451,6 +10933,7 @@
         <w:t>(</w:t>
       </w:r>
       <w:proofErr w:type="spellStart"/>
+      <w:proofErr w:type="gramEnd"/>
       <w:r>
         <w:rPr>
           <w:rFonts w:ascii="Calibri" w:hAnsi="Calibri" w:cs="Calibri"/>
@@ -10609,7 +11092,14 @@
                 <w:rFonts w:ascii="Calibri" w:eastAsia="Calibri" w:hAnsi="Calibri" w:cs="Calibri"/>
                 <w:sz w:val="22"/>
               </w:rPr>
-              <w:t>slots</w:t>
+              <w:t>S</w:t>
+            </w:r>
+            <w:r>
+              <w:rPr>
+                <w:rFonts w:ascii="Calibri" w:eastAsia="Calibri" w:hAnsi="Calibri" w:cs="Calibri"/>
+                <w:sz w:val="22"/>
+              </w:rPr>
+              <w:t>lots</w:t>
             </w:r>
           </w:p>
         </w:tc>
@@ -10842,6 +11332,7 @@
           <w:color w:val="1F497D"/>
           <w:sz w:val="28"/>
         </w:rPr>
+        <w:lastRenderedPageBreak/>
         <w:t>In cargorobot:</w:t>
       </w:r>
     </w:p>
@@ -10872,7 +11363,6 @@
                 <w:rFonts w:ascii="Calibri" w:eastAsia="Calibri" w:hAnsi="Calibri" w:cs="Calibri"/>
                 <w:sz w:val="22"/>
               </w:rPr>
-              <w:lastRenderedPageBreak/>
               <w:t>stepTime</w:t>
             </w:r>
             <w:proofErr w:type="spellEnd"/>
@@ -11469,13 +11959,23 @@
           <w:color w:val="000000" w:themeColor="text1"/>
         </w:rPr>
       </w:pPr>
+      <w:proofErr w:type="gramStart"/>
       <w:r>
         <w:rPr>
           <w:rFonts w:ascii="Calibri" w:eastAsia="Calibri" w:hAnsi="Calibri" w:cs="Calibri"/>
           <w:bCs/>
           <w:color w:val="000000" w:themeColor="text1"/>
         </w:rPr>
-        <w:t xml:space="preserve">Il team ha osservato che possono verificarsi diversi tipi di </w:t>
+        <w:t>Il team</w:t>
+      </w:r>
+      <w:proofErr w:type="gramEnd"/>
+      <w:r>
+        <w:rPr>
+          <w:rFonts w:ascii="Calibri" w:eastAsia="Calibri" w:hAnsi="Calibri" w:cs="Calibri"/>
+          <w:bCs/>
+          <w:color w:val="000000" w:themeColor="text1"/>
+        </w:rPr>
+        <w:t xml:space="preserve"> ha osservato che possono verificarsi diversi tipi di </w:t>
       </w:r>
       <w:r>
         <w:rPr>
@@ -11721,6 +12221,7 @@
           <w:rFonts w:ascii="Calibri" w:eastAsia="Calibri" w:hAnsi="Calibri" w:cs="Calibri"/>
           <w:color w:val="000000" w:themeColor="text1"/>
         </w:rPr>
+        <w:lastRenderedPageBreak/>
         <w:t xml:space="preserve">Secondo i requisiti, in presenza di un’anomalia è necessario </w:t>
       </w:r>
       <w:r>
@@ -11780,7 +12281,6 @@
           <w:rFonts w:ascii="Calibri" w:eastAsia="Calibri" w:hAnsi="Calibri" w:cs="Calibri"/>
           <w:color w:val="000000" w:themeColor="text1"/>
         </w:rPr>
-        <w:lastRenderedPageBreak/>
         <w:t>Cargoservice non considera una nuova consegna finché quella in corso non è completata;</w:t>
       </w:r>
     </w:p>
@@ -12627,32 +13127,38 @@
           <w:rFonts w:ascii="Calibri" w:hAnsi="Calibri" w:cs="Calibri"/>
         </w:rPr>
         <w:br/>
-      </w:r>
-      <w:r>
-        <w:rPr>
-          <w:rFonts w:ascii="Calibri" w:hAnsi="Calibri" w:cs="Calibri"/>
-        </w:rPr>
-        <w:lastRenderedPageBreak/>
-        <w:t xml:space="preserve">Le connessioni e i messaggi scambiati riflettono fedelmente le funzionalità descritte </w:t>
-      </w:r>
-      <w:r>
-        <w:rPr>
-          <w:rFonts w:ascii="Calibri" w:hAnsi="Calibri" w:cs="Calibri"/>
+        <w:t>Le connessioni e i messaggi scambiati riflettono fedelmente le funzionalità descritte nella sezione precedente.</w:t>
+      </w:r>
+    </w:p>
+    <w:p>
+      <w:pPr>
+        <w:rPr>
+          <w:rFonts w:ascii="Calibri" w:hAnsi="Calibri" w:cs="Calibri"/>
+        </w:rPr>
+      </w:pPr>
+    </w:p>
+    <w:p>
+      <w:pPr>
+        <w:rPr>
+          <w:rFonts w:ascii="Calibri" w:hAnsi="Calibri" w:cs="Calibri"/>
+        </w:rPr>
+      </w:pPr>
+    </w:p>
+    <w:p>
+      <w:pPr>
+        <w:rPr>
+          <w:rFonts w:ascii="Calibri" w:hAnsi="Calibri" w:cs="Calibri"/>
+        </w:rPr>
+      </w:pPr>
+      <w:r>
+        <w:rPr>
           <w:noProof/>
         </w:rPr>
         <w:drawing>
-          <wp:anchor distT="0" distB="0" distL="114300" distR="114300" simplePos="0" relativeHeight="251658240" behindDoc="0" locked="0" layoutInCell="1" allowOverlap="1" wp14:anchorId="73F0099C" wp14:editId="3C46D586">
-            <wp:simplePos x="0" y="0"/>
-            <wp:positionH relativeFrom="column">
-              <wp:posOffset>-382905</wp:posOffset>
-            </wp:positionH>
-            <wp:positionV relativeFrom="paragraph">
-              <wp:posOffset>1350010</wp:posOffset>
-            </wp:positionV>
-            <wp:extent cx="6534150" cy="2955925"/>
-            <wp:effectExtent l="0" t="0" r="0" b="0"/>
-            <wp:wrapTopAndBottom/>
-            <wp:docPr id="225717007" name="Picture 2"/>
+          <wp:inline distT="0" distB="0" distL="0" distR="0" wp14:anchorId="3566DA17" wp14:editId="2326678F">
+            <wp:extent cx="6081617" cy="3118294"/>
+            <wp:effectExtent l="0" t="0" r="0" b="6350"/>
+            <wp:docPr id="843907247" name="Picture 1"/>
             <wp:cNvGraphicFramePr>
               <a:graphicFrameLocks xmlns:a="http://schemas.openxmlformats.org/drawingml/2006/main" noChangeAspect="1"/>
             </wp:cNvGraphicFramePr>
@@ -12660,12 +13166,12 @@
               <a:graphicData uri="http://schemas.openxmlformats.org/drawingml/2006/picture">
                 <pic:pic xmlns:pic="http://schemas.openxmlformats.org/drawingml/2006/picture">
                   <pic:nvPicPr>
-                    <pic:cNvPr id="0" name="Picture 6"/>
+                    <pic:cNvPr id="0" name="Picture 1"/>
                     <pic:cNvPicPr>
                       <a:picLocks noChangeAspect="1" noChangeArrowheads="1"/>
                     </pic:cNvPicPr>
                   </pic:nvPicPr>
-                  <pic:blipFill rotWithShape="1">
+                  <pic:blipFill>
                     <a:blip r:embed="rId12" cstate="print">
                       <a:extLst>
                         <a:ext uri="{28A0092B-C50C-407E-A947-70E740481C1C}">
@@ -12673,7 +13179,7 @@
                         </a:ext>
                       </a:extLst>
                     </a:blip>
-                    <a:srcRect l="7389" t="14791" r="7449" b="14772"/>
+                    <a:srcRect/>
                     <a:stretch>
                       <a:fillRect/>
                     </a:stretch>
@@ -12681,7 +13187,7 @@
                   <pic:spPr bwMode="auto">
                     <a:xfrm>
                       <a:off x="0" y="0"/>
-                      <a:ext cx="6534150" cy="2955925"/>
+                      <a:ext cx="6085739" cy="3120407"/>
                     </a:xfrm>
                     <a:prstGeom prst="rect">
                       <a:avLst/>
@@ -12690,51 +13196,13 @@
                     <a:ln>
                       <a:noFill/>
                     </a:ln>
-                    <a:extLst>
-                      <a:ext uri="{53640926-AAD7-44D8-BBD7-CCE9431645EC}">
-                        <a14:shadowObscured xmlns:a14="http://schemas.microsoft.com/office/drawing/2010/main"/>
-                      </a:ext>
-                    </a:extLst>
                   </pic:spPr>
                 </pic:pic>
               </a:graphicData>
             </a:graphic>
-            <wp14:sizeRelH relativeFrom="margin">
-              <wp14:pctWidth>0</wp14:pctWidth>
-            </wp14:sizeRelH>
-            <wp14:sizeRelV relativeFrom="margin">
-              <wp14:pctHeight>0</wp14:pctHeight>
-            </wp14:sizeRelV>
-          </wp:anchor>
+          </wp:inline>
         </w:drawing>
       </w:r>
-      <w:r>
-        <w:rPr>
-          <w:rFonts w:ascii="Calibri" w:hAnsi="Calibri" w:cs="Calibri"/>
-        </w:rPr>
-        <w:t>nella sezione precedente.</w:t>
-      </w:r>
-    </w:p>
-    <w:p>
-      <w:pPr>
-        <w:rPr>
-          <w:rFonts w:ascii="Calibri" w:hAnsi="Calibri" w:cs="Calibri"/>
-        </w:rPr>
-      </w:pPr>
-    </w:p>
-    <w:p>
-      <w:pPr>
-        <w:rPr>
-          <w:rFonts w:ascii="Calibri" w:hAnsi="Calibri" w:cs="Calibri"/>
-        </w:rPr>
-      </w:pPr>
-    </w:p>
-    <w:p>
-      <w:pPr>
-        <w:rPr>
-          <w:rFonts w:ascii="Calibri" w:hAnsi="Calibri" w:cs="Calibri"/>
-        </w:rPr>
-      </w:pPr>
     </w:p>
     <w:p>
       <w:pPr>
@@ -17754,6 +18222,7 @@
   <w:style w:type="paragraph" w:default="1" w:styleId="Normal">
     <w:name w:val="Normal"/>
     <w:qFormat/>
+    <w:rsid w:val="00227CA5"/>
     <w:rPr>
       <w:lang w:val="it-IT"/>
     </w:rPr>
@@ -17960,6 +18429,7 @@
   <w:style w:type="character" w:default="1" w:styleId="DefaultParagraphFont">
     <w:name w:val="Default Paragraph Font"/>
     <w:uiPriority w:val="1"/>
+    <w:semiHidden/>
     <w:unhideWhenUsed/>
   </w:style>
   <w:style w:type="table" w:default="1" w:styleId="TableNormal">

--- a/sprint1/Sprint1v1.docx
+++ b/sprint1/Sprint1v1.docx
@@ -2197,36 +2197,7 @@
           <w:bCs/>
           <w:color w:val="153D63" w:themeColor="text2" w:themeTint="E6"/>
         </w:rPr>
-        <w:t>Controllo esistenza prodotto</w:t>
-      </w:r>
-      <w:r>
-        <w:rPr>
-          <w:rFonts w:ascii="Calibri" w:hAnsi="Calibri" w:cs="Calibri"/>
-          <w:b/>
-          <w:bCs/>
-          <w:color w:val="153D63" w:themeColor="text2" w:themeTint="E6"/>
-        </w:rPr>
-        <w:t xml:space="preserve"> / </w:t>
-      </w:r>
-      <w:proofErr w:type="spellStart"/>
-      <w:r>
-        <w:rPr>
-          <w:rFonts w:ascii="Calibri" w:hAnsi="Calibri" w:cs="Calibri"/>
-          <w:b/>
-          <w:bCs/>
-          <w:color w:val="153D63" w:themeColor="text2" w:themeTint="E6"/>
-        </w:rPr>
-        <w:t>Get</w:t>
-      </w:r>
-      <w:proofErr w:type="spellEnd"/>
-      <w:r>
-        <w:rPr>
-          <w:rFonts w:ascii="Calibri" w:hAnsi="Calibri" w:cs="Calibri"/>
-          <w:b/>
-          <w:bCs/>
-          <w:color w:val="153D63" w:themeColor="text2" w:themeTint="E6"/>
-        </w:rPr>
-        <w:t xml:space="preserve"> Weight</w:t>
+        <w:t>Richiesta informazioni sul prodotto</w:t>
       </w:r>
       <w:r>
         <w:rPr>
@@ -2291,7 +2262,19 @@
         <w:rPr>
           <w:rFonts w:ascii="Calibri" w:hAnsi="Calibri" w:cs="Calibri"/>
         </w:rPr>
-        <w:t xml:space="preserve">, ovvero il peso. </w:t>
+        <w:t xml:space="preserve">, </w:t>
+      </w:r>
+      <w:r>
+        <w:rPr>
+          <w:rFonts w:ascii="Calibri" w:hAnsi="Calibri" w:cs="Calibri"/>
+        </w:rPr>
+        <w:t xml:space="preserve">per poter conoscere </w:t>
+      </w:r>
+      <w:r>
+        <w:rPr>
+          <w:rFonts w:ascii="Calibri" w:hAnsi="Calibri" w:cs="Calibri"/>
+        </w:rPr>
+        <w:t xml:space="preserve">il peso. </w:t>
       </w:r>
     </w:p>
     <w:p>
@@ -2304,10 +2287,15 @@
       </w:pPr>
       <w:r>
         <w:rPr>
-          <w:rFonts w:ascii="Calibri" w:eastAsia="Calibri" w:hAnsi="Calibri" w:cs="Calibri"/>
-          <w:sz w:val="22"/>
-        </w:rPr>
-        <w:t>Se ciò non va a buon fine, si deve rifiutare la richiesta di carico.</w:t>
+          <w:rFonts w:ascii="Calibri" w:hAnsi="Calibri" w:cs="Calibri"/>
+        </w:rPr>
+        <w:t xml:space="preserve">Se il peso non è valido, quindi la richiesta </w:t>
+      </w:r>
+      <w:r>
+        <w:rPr>
+          <w:rFonts w:ascii="Calibri" w:eastAsia="Calibri" w:hAnsi="Calibri" w:cs="Calibri"/>
+        </w:rPr>
+        <w:t>non va a buon fine, si deve rifiutare la richiesta di carico.</w:t>
       </w:r>
     </w:p>
     <w:p>
@@ -2324,7 +2312,7 @@
         <w:rPr>
           <w:rFonts w:ascii="Calibri" w:eastAsia="Calibri" w:hAnsi="Calibri" w:cs="Calibri"/>
           <w:b/>
-          <w:color w:val="1F497D"/>
+          <w:color w:val="153D63" w:themeColor="text2" w:themeTint="E6"/>
           <w:sz w:val="28"/>
         </w:rPr>
         <w:t>RF1</w:t>
@@ -2342,7 +2330,7 @@
       <w:r>
         <w:rPr>
           <w:rFonts w:ascii="Calibri" w:hAnsi="Calibri" w:cs="Calibri"/>
-          <w:bCs/>
+          <w:b/>
           <w:color w:val="153D63" w:themeColor="text2" w:themeTint="E6"/>
           <w:sz w:val="28"/>
           <w:szCs w:val="28"/>
@@ -2352,6 +2340,7 @@
       <w:r>
         <w:rPr>
           <w:rFonts w:ascii="Calibri" w:hAnsi="Calibri" w:cs="Calibri"/>
+          <w:color w:val="153D63" w:themeColor="text2" w:themeTint="E6"/>
         </w:rPr>
         <w:t xml:space="preserve"> </w:t>
       </w:r>
@@ -2362,7 +2351,16 @@
           <w:bCs/>
           <w:color w:val="153D63" w:themeColor="text2" w:themeTint="E6"/>
         </w:rPr>
-        <w:t>Validazione della richiesta:</w:t>
+        <w:t>Validazione della richiesta</w:t>
+      </w:r>
+      <w:r>
+        <w:rPr>
+          <w:rFonts w:ascii="Calibri" w:hAnsi="Calibri" w:cs="Calibri"/>
+          <w:b/>
+          <w:bCs/>
+          <w:color w:val="153D63" w:themeColor="text2" w:themeTint="E6"/>
+        </w:rPr>
+        <w:t>:</w:t>
       </w:r>
     </w:p>
     <w:p>
@@ -2796,7 +2794,6 @@
       <w:r>
         <w:rPr>
           <w:rFonts w:ascii="Calibri" w:eastAsia="Calibri" w:hAnsi="Calibri" w:cs="Calibri"/>
-          <w:sz w:val="22"/>
         </w:rPr>
         <w:t>Riprende le attività una volta ripristinata la condizione corretta.</w:t>
       </w:r>
@@ -3103,6 +3100,7 @@
           <w:color w:val="1F497D"/>
           <w:sz w:val="28"/>
         </w:rPr>
+        <w:lastRenderedPageBreak/>
         <w:t>MODULARITÀ / MANUTENIBILITÀ:</w:t>
       </w:r>
     </w:p>
@@ -3118,7 +3116,6 @@
           <w:rFonts w:ascii="Calibri" w:eastAsia="Calibri" w:hAnsi="Calibri" w:cs="Calibri"/>
           <w:sz w:val="22"/>
         </w:rPr>
-        <w:lastRenderedPageBreak/>
         <w:t>Ogni componente deve essere</w:t>
       </w:r>
       <w:r>
@@ -3705,6 +3702,7 @@
           <w:color w:val="1F497D"/>
           <w:sz w:val="28"/>
         </w:rPr>
+        <w:lastRenderedPageBreak/>
         <w:t xml:space="preserve">Controllo del robot differenziale DDRobot: </w:t>
       </w:r>
       <w:r>
@@ -3728,7 +3726,6 @@
         <w:rPr>
           <w:rFonts w:ascii="Calibri" w:eastAsia="Calibri" w:hAnsi="Calibri" w:cs="Calibri"/>
         </w:rPr>
-        <w:lastRenderedPageBreak/>
         <w:t xml:space="preserve">cargoservice è responsabile dell’invio di comandi al sottoservizio cargorobot, che si occupa direttamente del controllo del DDRobot. </w:t>
       </w:r>
     </w:p>
@@ -4242,7 +4239,31 @@
         <w:rPr>
           <w:rFonts w:ascii="Calibri" w:eastAsia="Calibri" w:hAnsi="Calibri" w:cs="Calibri"/>
         </w:rPr>
-        <w:t>Richiesta al product-service del peso del prodotto associato al PID.</w:t>
+        <w:t>Richiesta al product-service del</w:t>
+      </w:r>
+      <w:r>
+        <w:rPr>
+          <w:rFonts w:ascii="Calibri" w:eastAsia="Calibri" w:hAnsi="Calibri" w:cs="Calibri"/>
+        </w:rPr>
+        <w:t>le informazioni riguardanti</w:t>
+      </w:r>
+      <w:r>
+        <w:rPr>
+          <w:rFonts w:ascii="Calibri" w:eastAsia="Calibri" w:hAnsi="Calibri" w:cs="Calibri"/>
+        </w:rPr>
+        <w:t xml:space="preserve"> </w:t>
+      </w:r>
+      <w:r>
+        <w:rPr>
+          <w:rFonts w:ascii="Calibri" w:eastAsia="Calibri" w:hAnsi="Calibri" w:cs="Calibri"/>
+        </w:rPr>
+        <w:t xml:space="preserve">il </w:t>
+      </w:r>
+      <w:r>
+        <w:rPr>
+          <w:rFonts w:ascii="Calibri" w:eastAsia="Calibri" w:hAnsi="Calibri" w:cs="Calibri"/>
+        </w:rPr>
+        <w:t>prodotto associato al PID.</w:t>
       </w:r>
     </w:p>
     <w:p>
@@ -5524,15 +5545,8 @@
           <w:rFonts w:ascii="Calibri" w:hAnsi="Calibri" w:cs="Calibri"/>
         </w:rPr>
         <w:tab/>
-      </w:r>
-      <w:proofErr w:type="spellStart"/>
-      <w:r>
-        <w:rPr>
-          <w:rFonts w:ascii="Calibri" w:hAnsi="Calibri" w:cs="Calibri"/>
-        </w:rPr>
         <w:t>L</w:t>
       </w:r>
-      <w:proofErr w:type="spellEnd"/>
     </w:p>
     <w:p>
       <w:pPr>
@@ -5687,27 +5701,34 @@
           <w:rFonts w:ascii="Calibri" w:hAnsi="Calibri" w:cs="Calibri"/>
         </w:rPr>
         <w:tab/>
-      </w:r>
+        <w:t>L</w:t>
+      </w:r>
+    </w:p>
+    <w:p>
+      <w:pPr>
+        <w:rPr>
+          <w:rFonts w:ascii="Calibri" w:hAnsi="Calibri" w:cs="Calibri"/>
+        </w:rPr>
+      </w:pPr>
       <w:proofErr w:type="spellStart"/>
       <w:r>
         <w:rPr>
-          <w:rFonts w:ascii="Calibri" w:hAnsi="Calibri" w:cs="Calibri"/>
+          <w:rFonts w:ascii="Calibri" w:eastAsia="Calibri" w:hAnsi="Calibri" w:cs="Calibri"/>
+          <w:sz w:val="22"/>
         </w:rPr>
         <w:t>L</w:t>
       </w:r>
       <w:proofErr w:type="spellEnd"/>
-    </w:p>
-    <w:p>
-      <w:pPr>
-        <w:rPr>
-          <w:rFonts w:ascii="Calibri" w:hAnsi="Calibri" w:cs="Calibri"/>
-        </w:rPr>
-      </w:pPr>
+      <w:r>
+        <w:rPr>
+          <w:rFonts w:ascii="Calibri" w:hAnsi="Calibri" w:cs="Calibri"/>
+        </w:rPr>
+        <w:tab/>
+      </w:r>
       <w:proofErr w:type="spellStart"/>
       <w:r>
         <w:rPr>
-          <w:rFonts w:ascii="Calibri" w:eastAsia="Calibri" w:hAnsi="Calibri" w:cs="Calibri"/>
-          <w:sz w:val="22"/>
+          <w:rFonts w:ascii="Calibri" w:hAnsi="Calibri" w:cs="Calibri"/>
         </w:rPr>
         <w:t>L</w:t>
       </w:r>
@@ -5759,29 +5780,8 @@
           <w:rFonts w:ascii="Calibri" w:hAnsi="Calibri" w:cs="Calibri"/>
         </w:rPr>
         <w:tab/>
-      </w:r>
-      <w:proofErr w:type="spellStart"/>
-      <w:r>
-        <w:rPr>
-          <w:rFonts w:ascii="Calibri" w:hAnsi="Calibri" w:cs="Calibri"/>
-        </w:rPr>
         <w:t>L</w:t>
       </w:r>
-      <w:proofErr w:type="spellEnd"/>
-      <w:r>
-        <w:rPr>
-          <w:rFonts w:ascii="Calibri" w:hAnsi="Calibri" w:cs="Calibri"/>
-        </w:rPr>
-        <w:tab/>
-      </w:r>
-      <w:proofErr w:type="spellStart"/>
-      <w:r>
-        <w:rPr>
-          <w:rFonts w:ascii="Calibri" w:hAnsi="Calibri" w:cs="Calibri"/>
-        </w:rPr>
-        <w:t>L</w:t>
-      </w:r>
-      <w:proofErr w:type="spellEnd"/>
       <w:r>
         <w:rPr>
           <w:rFonts w:ascii="Calibri" w:hAnsi="Calibri" w:cs="Calibri"/>
@@ -5997,6 +5997,551 @@
     <w:p>
       <w:pPr>
         <w:rPr>
+          <w:rFonts w:ascii="Calibri" w:eastAsia="Calibri" w:hAnsi="Calibri" w:cs="Calibri"/>
+          <w:sz w:val="22"/>
+        </w:rPr>
+      </w:pPr>
+      <w:r>
+        <w:rPr>
+          <w:rFonts w:ascii="Calibri" w:eastAsia="Calibri" w:hAnsi="Calibri" w:cs="Calibri"/>
+          <w:sz w:val="22"/>
+        </w:rPr>
+        <w:t xml:space="preserve">I punti indicati dagli slot </w:t>
+      </w:r>
+      <w:r>
+        <w:rPr>
+          <w:rFonts w:ascii="Calibri" w:eastAsia="Calibri" w:hAnsi="Calibri" w:cs="Calibri"/>
+          <w:sz w:val="22"/>
+        </w:rPr>
+        <w:t>non sono transitabili, pertanto il robot è costretto a fermarsi in prossimità di essi per depositare il prodotto trasportato. Per questo motivo, si ripropone la mappa segnalando i punti di deposito D1-D5:</w:t>
+      </w:r>
+    </w:p>
+    <w:p>
+      <w:pPr>
+        <w:rPr>
+          <w:rFonts w:ascii="Calibri" w:hAnsi="Calibri" w:cs="Calibri"/>
+        </w:rPr>
+      </w:pPr>
+      <w:r>
+        <w:rPr>
+          <w:rFonts w:ascii="Calibri" w:eastAsia="Calibri" w:hAnsi="Calibri" w:cs="Calibri"/>
+          <w:sz w:val="22"/>
+        </w:rPr>
+        <w:t>H</w:t>
+      </w:r>
+      <w:r>
+        <w:rPr>
+          <w:rFonts w:ascii="Calibri" w:hAnsi="Calibri" w:cs="Calibri"/>
+        </w:rPr>
+        <w:tab/>
+        <w:t>L</w:t>
+      </w:r>
+      <w:r>
+        <w:rPr>
+          <w:rFonts w:ascii="Calibri" w:hAnsi="Calibri" w:cs="Calibri"/>
+        </w:rPr>
+        <w:tab/>
+      </w:r>
+      <w:proofErr w:type="spellStart"/>
+      <w:r>
+        <w:rPr>
+          <w:rFonts w:ascii="Calibri" w:hAnsi="Calibri" w:cs="Calibri"/>
+        </w:rPr>
+        <w:t>L</w:t>
+      </w:r>
+      <w:proofErr w:type="spellEnd"/>
+      <w:r>
+        <w:rPr>
+          <w:rFonts w:ascii="Calibri" w:hAnsi="Calibri" w:cs="Calibri"/>
+        </w:rPr>
+        <w:tab/>
+      </w:r>
+      <w:proofErr w:type="spellStart"/>
+      <w:r>
+        <w:rPr>
+          <w:rFonts w:ascii="Calibri" w:hAnsi="Calibri" w:cs="Calibri"/>
+        </w:rPr>
+        <w:t>L</w:t>
+      </w:r>
+      <w:proofErr w:type="spellEnd"/>
+      <w:r>
+        <w:rPr>
+          <w:rFonts w:ascii="Calibri" w:hAnsi="Calibri" w:cs="Calibri"/>
+        </w:rPr>
+        <w:tab/>
+      </w:r>
+      <w:proofErr w:type="spellStart"/>
+      <w:r>
+        <w:rPr>
+          <w:rFonts w:ascii="Calibri" w:hAnsi="Calibri" w:cs="Calibri"/>
+        </w:rPr>
+        <w:t>L</w:t>
+      </w:r>
+      <w:proofErr w:type="spellEnd"/>
+      <w:r>
+        <w:rPr>
+          <w:rFonts w:ascii="Calibri" w:hAnsi="Calibri" w:cs="Calibri"/>
+        </w:rPr>
+        <w:tab/>
+      </w:r>
+      <w:proofErr w:type="spellStart"/>
+      <w:r>
+        <w:rPr>
+          <w:rFonts w:ascii="Calibri" w:hAnsi="Calibri" w:cs="Calibri"/>
+        </w:rPr>
+        <w:t>L</w:t>
+      </w:r>
+      <w:proofErr w:type="spellEnd"/>
+      <w:r>
+        <w:rPr>
+          <w:rFonts w:ascii="Calibri" w:hAnsi="Calibri" w:cs="Calibri"/>
+        </w:rPr>
+        <w:tab/>
+      </w:r>
+      <w:proofErr w:type="spellStart"/>
+      <w:r>
+        <w:rPr>
+          <w:rFonts w:ascii="Calibri" w:hAnsi="Calibri" w:cs="Calibri"/>
+        </w:rPr>
+        <w:t>L</w:t>
+      </w:r>
+      <w:proofErr w:type="spellEnd"/>
+    </w:p>
+    <w:p>
+      <w:pPr>
+        <w:rPr>
+          <w:rFonts w:ascii="Calibri" w:hAnsi="Calibri" w:cs="Calibri"/>
+        </w:rPr>
+      </w:pPr>
+      <w:r>
+        <w:rPr>
+          <w:rFonts w:ascii="Calibri" w:eastAsia="Calibri" w:hAnsi="Calibri" w:cs="Calibri"/>
+          <w:sz w:val="22"/>
+        </w:rPr>
+        <w:t>L</w:t>
+      </w:r>
+      <w:r>
+        <w:rPr>
+          <w:rFonts w:ascii="Calibri" w:hAnsi="Calibri" w:cs="Calibri"/>
+        </w:rPr>
+        <w:tab/>
+      </w:r>
+      <w:r>
+        <w:rPr>
+          <w:rFonts w:ascii="Calibri" w:hAnsi="Calibri" w:cs="Calibri"/>
+        </w:rPr>
+        <w:t>D1</w:t>
+      </w:r>
+      <w:r>
+        <w:rPr>
+          <w:rFonts w:ascii="Calibri" w:hAnsi="Calibri" w:cs="Calibri"/>
+        </w:rPr>
+        <w:tab/>
+        <w:t>S1</w:t>
+      </w:r>
+      <w:r>
+        <w:rPr>
+          <w:rFonts w:ascii="Calibri" w:hAnsi="Calibri" w:cs="Calibri"/>
+        </w:rPr>
+        <w:tab/>
+        <w:t>S2</w:t>
+      </w:r>
+      <w:r>
+        <w:rPr>
+          <w:rFonts w:ascii="Calibri" w:hAnsi="Calibri" w:cs="Calibri"/>
+        </w:rPr>
+        <w:tab/>
+      </w:r>
+      <w:r>
+        <w:rPr>
+          <w:rFonts w:ascii="Calibri" w:hAnsi="Calibri" w:cs="Calibri"/>
+        </w:rPr>
+        <w:t>D2</w:t>
+      </w:r>
+      <w:r>
+        <w:rPr>
+          <w:rFonts w:ascii="Calibri" w:hAnsi="Calibri" w:cs="Calibri"/>
+        </w:rPr>
+        <w:tab/>
+        <w:t>L</w:t>
+      </w:r>
+      <w:r>
+        <w:rPr>
+          <w:rFonts w:ascii="Calibri" w:hAnsi="Calibri" w:cs="Calibri"/>
+        </w:rPr>
+        <w:tab/>
+      </w:r>
+      <w:proofErr w:type="spellStart"/>
+      <w:r>
+        <w:rPr>
+          <w:rFonts w:ascii="Calibri" w:hAnsi="Calibri" w:cs="Calibri"/>
+        </w:rPr>
+        <w:t>L</w:t>
+      </w:r>
+      <w:proofErr w:type="spellEnd"/>
+    </w:p>
+    <w:p>
+      <w:pPr>
+        <w:rPr>
+          <w:rFonts w:ascii="Calibri" w:hAnsi="Calibri" w:cs="Calibri"/>
+        </w:rPr>
+      </w:pPr>
+      <w:proofErr w:type="spellStart"/>
+      <w:r>
+        <w:rPr>
+          <w:rFonts w:ascii="Calibri" w:eastAsia="Calibri" w:hAnsi="Calibri" w:cs="Calibri"/>
+          <w:sz w:val="22"/>
+        </w:rPr>
+        <w:t>L</w:t>
+      </w:r>
+      <w:proofErr w:type="spellEnd"/>
+      <w:r>
+        <w:rPr>
+          <w:rFonts w:ascii="Calibri" w:hAnsi="Calibri" w:cs="Calibri"/>
+        </w:rPr>
+        <w:tab/>
+      </w:r>
+      <w:proofErr w:type="spellStart"/>
+      <w:r>
+        <w:rPr>
+          <w:rFonts w:ascii="Calibri" w:hAnsi="Calibri" w:cs="Calibri"/>
+        </w:rPr>
+        <w:t>L</w:t>
+      </w:r>
+      <w:proofErr w:type="spellEnd"/>
+      <w:r>
+        <w:rPr>
+          <w:rFonts w:ascii="Calibri" w:hAnsi="Calibri" w:cs="Calibri"/>
+        </w:rPr>
+        <w:tab/>
+      </w:r>
+      <w:proofErr w:type="spellStart"/>
+      <w:r>
+        <w:rPr>
+          <w:rFonts w:ascii="Calibri" w:hAnsi="Calibri" w:cs="Calibri"/>
+        </w:rPr>
+        <w:t>L</w:t>
+      </w:r>
+      <w:proofErr w:type="spellEnd"/>
+      <w:r>
+        <w:rPr>
+          <w:rFonts w:ascii="Calibri" w:hAnsi="Calibri" w:cs="Calibri"/>
+        </w:rPr>
+        <w:tab/>
+      </w:r>
+      <w:proofErr w:type="spellStart"/>
+      <w:r>
+        <w:rPr>
+          <w:rFonts w:ascii="Calibri" w:hAnsi="Calibri" w:cs="Calibri"/>
+        </w:rPr>
+        <w:t>L</w:t>
+      </w:r>
+      <w:proofErr w:type="spellEnd"/>
+      <w:r>
+        <w:rPr>
+          <w:rFonts w:ascii="Calibri" w:hAnsi="Calibri" w:cs="Calibri"/>
+        </w:rPr>
+        <w:tab/>
+        <w:t>S5</w:t>
+      </w:r>
+      <w:r>
+        <w:rPr>
+          <w:rFonts w:ascii="Calibri" w:hAnsi="Calibri" w:cs="Calibri"/>
+        </w:rPr>
+        <w:tab/>
+        <w:t>L</w:t>
+      </w:r>
+      <w:r>
+        <w:rPr>
+          <w:rFonts w:ascii="Calibri" w:hAnsi="Calibri" w:cs="Calibri"/>
+        </w:rPr>
+        <w:tab/>
+      </w:r>
+      <w:proofErr w:type="spellStart"/>
+      <w:r>
+        <w:rPr>
+          <w:rFonts w:ascii="Calibri" w:hAnsi="Calibri" w:cs="Calibri"/>
+        </w:rPr>
+        <w:t>L</w:t>
+      </w:r>
+      <w:proofErr w:type="spellEnd"/>
+    </w:p>
+    <w:p>
+      <w:pPr>
+        <w:rPr>
+          <w:rFonts w:ascii="Calibri" w:hAnsi="Calibri" w:cs="Calibri"/>
+        </w:rPr>
+      </w:pPr>
+      <w:r>
+        <w:rPr>
+          <w:rFonts w:ascii="Calibri" w:eastAsia="Calibri" w:hAnsi="Calibri" w:cs="Calibri"/>
+          <w:sz w:val="22"/>
+        </w:rPr>
+        <w:t>L</w:t>
+      </w:r>
+      <w:r>
+        <w:rPr>
+          <w:rFonts w:ascii="Calibri" w:hAnsi="Calibri" w:cs="Calibri"/>
+        </w:rPr>
+        <w:tab/>
+      </w:r>
+      <w:r>
+        <w:rPr>
+          <w:rFonts w:ascii="Calibri" w:hAnsi="Calibri" w:cs="Calibri"/>
+        </w:rPr>
+        <w:t>D3</w:t>
+      </w:r>
+      <w:r>
+        <w:rPr>
+          <w:rFonts w:ascii="Calibri" w:hAnsi="Calibri" w:cs="Calibri"/>
+        </w:rPr>
+        <w:tab/>
+        <w:t>S3</w:t>
+      </w:r>
+      <w:r>
+        <w:rPr>
+          <w:rFonts w:ascii="Calibri" w:hAnsi="Calibri" w:cs="Calibri"/>
+        </w:rPr>
+        <w:tab/>
+        <w:t>S4</w:t>
+      </w:r>
+      <w:r>
+        <w:rPr>
+          <w:rFonts w:ascii="Calibri" w:hAnsi="Calibri" w:cs="Calibri"/>
+        </w:rPr>
+        <w:tab/>
+      </w:r>
+      <w:r>
+        <w:rPr>
+          <w:rFonts w:ascii="Calibri" w:hAnsi="Calibri" w:cs="Calibri"/>
+        </w:rPr>
+        <w:t>D4</w:t>
+      </w:r>
+      <w:r>
+        <w:rPr>
+          <w:rFonts w:ascii="Calibri" w:hAnsi="Calibri" w:cs="Calibri"/>
+        </w:rPr>
+        <w:tab/>
+      </w:r>
+      <w:proofErr w:type="spellStart"/>
+      <w:r>
+        <w:rPr>
+          <w:rFonts w:ascii="Calibri" w:hAnsi="Calibri" w:cs="Calibri"/>
+        </w:rPr>
+        <w:t>L</w:t>
+      </w:r>
+      <w:proofErr w:type="spellEnd"/>
+      <w:r>
+        <w:rPr>
+          <w:rFonts w:ascii="Calibri" w:hAnsi="Calibri" w:cs="Calibri"/>
+        </w:rPr>
+        <w:tab/>
+        <w:t>L</w:t>
+      </w:r>
+    </w:p>
+    <w:p>
+      <w:pPr>
+        <w:rPr>
+          <w:rFonts w:ascii="Calibri" w:hAnsi="Calibri" w:cs="Calibri"/>
+        </w:rPr>
+      </w:pPr>
+      <w:proofErr w:type="spellStart"/>
+      <w:r>
+        <w:rPr>
+          <w:rFonts w:ascii="Calibri" w:eastAsia="Calibri" w:hAnsi="Calibri" w:cs="Calibri"/>
+          <w:sz w:val="22"/>
+        </w:rPr>
+        <w:lastRenderedPageBreak/>
+        <w:t>L</w:t>
+      </w:r>
+      <w:proofErr w:type="spellEnd"/>
+      <w:r>
+        <w:rPr>
+          <w:rFonts w:ascii="Calibri" w:hAnsi="Calibri" w:cs="Calibri"/>
+        </w:rPr>
+        <w:tab/>
+      </w:r>
+      <w:proofErr w:type="spellStart"/>
+      <w:r>
+        <w:rPr>
+          <w:rFonts w:ascii="Calibri" w:hAnsi="Calibri" w:cs="Calibri"/>
+        </w:rPr>
+        <w:t>L</w:t>
+      </w:r>
+      <w:proofErr w:type="spellEnd"/>
+      <w:r>
+        <w:rPr>
+          <w:rFonts w:ascii="Calibri" w:hAnsi="Calibri" w:cs="Calibri"/>
+        </w:rPr>
+        <w:tab/>
+      </w:r>
+      <w:proofErr w:type="spellStart"/>
+      <w:r>
+        <w:rPr>
+          <w:rFonts w:ascii="Calibri" w:hAnsi="Calibri" w:cs="Calibri"/>
+        </w:rPr>
+        <w:t>L</w:t>
+      </w:r>
+      <w:proofErr w:type="spellEnd"/>
+      <w:r>
+        <w:rPr>
+          <w:rFonts w:ascii="Calibri" w:hAnsi="Calibri" w:cs="Calibri"/>
+        </w:rPr>
+        <w:tab/>
+      </w:r>
+      <w:proofErr w:type="spellStart"/>
+      <w:r>
+        <w:rPr>
+          <w:rFonts w:ascii="Calibri" w:hAnsi="Calibri" w:cs="Calibri"/>
+        </w:rPr>
+        <w:t>L</w:t>
+      </w:r>
+      <w:proofErr w:type="spellEnd"/>
+      <w:r>
+        <w:rPr>
+          <w:rFonts w:ascii="Calibri" w:hAnsi="Calibri" w:cs="Calibri"/>
+        </w:rPr>
+        <w:tab/>
+      </w:r>
+      <w:proofErr w:type="spellStart"/>
+      <w:r>
+        <w:rPr>
+          <w:rFonts w:ascii="Calibri" w:hAnsi="Calibri" w:cs="Calibri"/>
+        </w:rPr>
+        <w:t>L</w:t>
+      </w:r>
+      <w:proofErr w:type="spellEnd"/>
+      <w:r>
+        <w:rPr>
+          <w:rFonts w:ascii="Calibri" w:hAnsi="Calibri" w:cs="Calibri"/>
+        </w:rPr>
+        <w:tab/>
+      </w:r>
+      <w:proofErr w:type="spellStart"/>
+      <w:r>
+        <w:rPr>
+          <w:rFonts w:ascii="Calibri" w:hAnsi="Calibri" w:cs="Calibri"/>
+        </w:rPr>
+        <w:t>L</w:t>
+      </w:r>
+      <w:proofErr w:type="spellEnd"/>
+      <w:r>
+        <w:rPr>
+          <w:rFonts w:ascii="Calibri" w:hAnsi="Calibri" w:cs="Calibri"/>
+        </w:rPr>
+        <w:tab/>
+      </w:r>
+      <w:proofErr w:type="spellStart"/>
+      <w:r>
+        <w:rPr>
+          <w:rFonts w:ascii="Calibri" w:hAnsi="Calibri" w:cs="Calibri"/>
+        </w:rPr>
+        <w:t>L</w:t>
+      </w:r>
+      <w:proofErr w:type="spellEnd"/>
+    </w:p>
+    <w:p>
+      <w:pPr>
+        <w:rPr>
+          <w:rFonts w:ascii="Calibri" w:hAnsi="Calibri" w:cs="Calibri"/>
+        </w:rPr>
+      </w:pPr>
+      <w:r>
+        <w:rPr>
+          <w:rFonts w:ascii="Calibri" w:eastAsia="Calibri" w:hAnsi="Calibri" w:cs="Calibri"/>
+          <w:sz w:val="22"/>
+        </w:rPr>
+        <w:t>P</w:t>
+      </w:r>
+      <w:r>
+        <w:rPr>
+          <w:rFonts w:ascii="Calibri" w:hAnsi="Calibri" w:cs="Calibri"/>
+        </w:rPr>
+        <w:tab/>
+        <w:t>O</w:t>
+      </w:r>
+      <w:r>
+        <w:rPr>
+          <w:rFonts w:ascii="Calibri" w:hAnsi="Calibri" w:cs="Calibri"/>
+        </w:rPr>
+        <w:tab/>
+      </w:r>
+      <w:proofErr w:type="spellStart"/>
+      <w:r>
+        <w:rPr>
+          <w:rFonts w:ascii="Calibri" w:hAnsi="Calibri" w:cs="Calibri"/>
+        </w:rPr>
+        <w:t>O</w:t>
+      </w:r>
+      <w:proofErr w:type="spellEnd"/>
+      <w:r>
+        <w:rPr>
+          <w:rFonts w:ascii="Calibri" w:hAnsi="Calibri" w:cs="Calibri"/>
+        </w:rPr>
+        <w:tab/>
+      </w:r>
+      <w:proofErr w:type="spellStart"/>
+      <w:r>
+        <w:rPr>
+          <w:rFonts w:ascii="Calibri" w:hAnsi="Calibri" w:cs="Calibri"/>
+        </w:rPr>
+        <w:t>O</w:t>
+      </w:r>
+      <w:proofErr w:type="spellEnd"/>
+      <w:r>
+        <w:rPr>
+          <w:rFonts w:ascii="Calibri" w:hAnsi="Calibri" w:cs="Calibri"/>
+        </w:rPr>
+        <w:tab/>
+      </w:r>
+      <w:proofErr w:type="spellStart"/>
+      <w:r>
+        <w:rPr>
+          <w:rFonts w:ascii="Calibri" w:hAnsi="Calibri" w:cs="Calibri"/>
+        </w:rPr>
+        <w:t>O</w:t>
+      </w:r>
+      <w:proofErr w:type="spellEnd"/>
+      <w:r>
+        <w:rPr>
+          <w:rFonts w:ascii="Calibri" w:hAnsi="Calibri" w:cs="Calibri"/>
+        </w:rPr>
+        <w:tab/>
+      </w:r>
+      <w:proofErr w:type="spellStart"/>
+      <w:r>
+        <w:rPr>
+          <w:rFonts w:ascii="Calibri" w:hAnsi="Calibri" w:cs="Calibri"/>
+        </w:rPr>
+        <w:t>O</w:t>
+      </w:r>
+      <w:proofErr w:type="spellEnd"/>
+      <w:r>
+        <w:rPr>
+          <w:rFonts w:ascii="Calibri" w:hAnsi="Calibri" w:cs="Calibri"/>
+        </w:rPr>
+        <w:tab/>
+      </w:r>
+      <w:proofErr w:type="spellStart"/>
+      <w:r>
+        <w:rPr>
+          <w:rFonts w:ascii="Calibri" w:hAnsi="Calibri" w:cs="Calibri"/>
+        </w:rPr>
+        <w:t>O</w:t>
+      </w:r>
+      <w:proofErr w:type="spellEnd"/>
+    </w:p>
+    <w:p>
+      <w:pPr>
+        <w:rPr>
+          <w:rFonts w:ascii="Calibri" w:eastAsia="Calibri" w:hAnsi="Calibri" w:cs="Calibri"/>
+          <w:sz w:val="22"/>
+        </w:rPr>
+      </w:pPr>
+    </w:p>
+    <w:p>
+      <w:pPr>
+        <w:rPr>
           <w:rFonts w:ascii="Calibri" w:hAnsi="Calibri" w:cs="Calibri"/>
           <w:b/>
           <w:bCs/>
@@ -6077,108 +6622,6 @@
           <w:rFonts w:ascii="Calibri" w:hAnsi="Calibri" w:cs="Calibri"/>
         </w:rPr>
         <w:t xml:space="preserve"> MQTT.</w:t>
-      </w:r>
-    </w:p>
-    <w:p>
-      <w:pPr>
-        <w:rPr>
-          <w:rFonts w:ascii="Calibri" w:hAnsi="Calibri" w:cs="Calibri"/>
-        </w:rPr>
-      </w:pPr>
-      <w:r>
-        <w:rPr>
-          <w:rFonts w:ascii="Calibri" w:hAnsi="Calibri" w:cs="Calibri"/>
-        </w:rPr>
-        <w:t>In questo caso si è scelto il protocollo MQTT</w:t>
-      </w:r>
-      <w:r>
-        <w:rPr>
-          <w:rFonts w:ascii="Calibri" w:hAnsi="Calibri" w:cs="Calibri"/>
-        </w:rPr>
-        <w:t xml:space="preserve"> per i seguenti vantaggi:</w:t>
-      </w:r>
-    </w:p>
-    <w:p>
-      <w:pPr>
-        <w:pStyle w:val="ListParagraph"/>
-        <w:numPr>
-          <w:ilvl w:val="0"/>
-          <w:numId w:val="3"/>
-        </w:numPr>
-        <w:rPr>
-          <w:rFonts w:ascii="Calibri" w:hAnsi="Calibri" w:cs="Calibri"/>
-        </w:rPr>
-      </w:pPr>
-      <w:r>
-        <w:rPr>
-          <w:rFonts w:ascii="Calibri" w:hAnsi="Calibri" w:cs="Calibri"/>
-        </w:rPr>
-        <w:t>Leggerezza e basso overhead, adatto a dispositivi con risorse limitate.</w:t>
-      </w:r>
-    </w:p>
-    <w:p>
-      <w:pPr>
-        <w:pStyle w:val="ListParagraph"/>
-        <w:numPr>
-          <w:ilvl w:val="0"/>
-          <w:numId w:val="3"/>
-        </w:numPr>
-        <w:rPr>
-          <w:rFonts w:ascii="Calibri" w:hAnsi="Calibri" w:cs="Calibri"/>
-        </w:rPr>
-      </w:pPr>
-      <w:r>
-        <w:rPr>
-          <w:rFonts w:ascii="Calibri" w:hAnsi="Calibri" w:cs="Calibri"/>
-        </w:rPr>
-        <w:t xml:space="preserve">Comunicazione basata su </w:t>
-      </w:r>
-      <w:proofErr w:type="spellStart"/>
-      <w:r>
-        <w:rPr>
-          <w:rFonts w:ascii="Calibri" w:hAnsi="Calibri" w:cs="Calibri"/>
-        </w:rPr>
-        <w:t>topic</w:t>
-      </w:r>
-      <w:proofErr w:type="spellEnd"/>
-      <w:r>
-        <w:rPr>
-          <w:rFonts w:ascii="Calibri" w:hAnsi="Calibri" w:cs="Calibri"/>
-        </w:rPr>
-        <w:t>, in cui i componenti si iscrivono ai messaggi di loro interesse senza bisogno di conoscere direttamente chi li invia;</w:t>
-      </w:r>
-    </w:p>
-    <w:p>
-      <w:pPr>
-        <w:pStyle w:val="ListParagraph"/>
-        <w:numPr>
-          <w:ilvl w:val="0"/>
-          <w:numId w:val="3"/>
-        </w:numPr>
-        <w:rPr>
-          <w:rFonts w:ascii="Calibri" w:hAnsi="Calibri" w:cs="Calibri"/>
-        </w:rPr>
-      </w:pPr>
-      <w:r>
-        <w:rPr>
-          <w:rFonts w:ascii="Calibri" w:hAnsi="Calibri" w:cs="Calibri"/>
-        </w:rPr>
-        <w:lastRenderedPageBreak/>
-        <w:t>Supporto nativo per l’</w:t>
-      </w:r>
-      <w:proofErr w:type="spellStart"/>
-      <w:r>
-        <w:rPr>
-          <w:rFonts w:ascii="Calibri" w:hAnsi="Calibri" w:cs="Calibri"/>
-        </w:rPr>
-        <w:t>asincronicità</w:t>
-      </w:r>
-      <w:proofErr w:type="spellEnd"/>
-      <w:r>
-        <w:rPr>
-          <w:rFonts w:ascii="Calibri" w:hAnsi="Calibri" w:cs="Calibri"/>
-        </w:rPr>
-        <w:t>.</w:t>
       </w:r>
     </w:p>
     <w:p>
@@ -7328,6 +7771,7 @@
                 <w:bCs/>
                 <w:sz w:val="22"/>
               </w:rPr>
+              <w:lastRenderedPageBreak/>
               <w:t>Tipo</w:t>
             </w:r>
           </w:p>
@@ -7759,7 +8203,6 @@
                 <w:rFonts w:ascii="Calibri" w:eastAsia="Calibri" w:hAnsi="Calibri" w:cs="Calibri"/>
                 <w:sz w:val="22"/>
               </w:rPr>
-              <w:lastRenderedPageBreak/>
               <w:t>reply</w:t>
             </w:r>
           </w:p>
@@ -8671,7 +9114,29 @@
             <w:sz w:val="32"/>
             <w:szCs w:val="32"/>
           </w:rPr>
-          <w:t>link al folder del progetto</w:t>
+          <w:t>link al fold</w:t>
+        </w:r>
+        <w:r>
+          <w:rPr>
+            <w:rStyle w:val="Hyperlink"/>
+            <w:rFonts w:ascii="Calibri" w:hAnsi="Calibri" w:cs="Calibri"/>
+            <w:b/>
+            <w:bCs/>
+            <w:sz w:val="32"/>
+            <w:szCs w:val="32"/>
+          </w:rPr>
+          <w:t>e</w:t>
+        </w:r>
+        <w:r>
+          <w:rPr>
+            <w:rStyle w:val="Hyperlink"/>
+            <w:rFonts w:ascii="Calibri" w:hAnsi="Calibri" w:cs="Calibri"/>
+            <w:b/>
+            <w:bCs/>
+            <w:sz w:val="32"/>
+            <w:szCs w:val="32"/>
+          </w:rPr>
+          <w:t>r del progetto</w:t>
         </w:r>
       </w:hyperlink>
       <w:r>
@@ -8696,6 +9161,7 @@
           <w:rFonts w:ascii="Calibri" w:eastAsia="Calibri" w:hAnsi="Calibri" w:cs="Calibri"/>
           <w:sz w:val="22"/>
         </w:rPr>
+        <w:lastRenderedPageBreak/>
         <w:t>Come accennato precedentemente in questo documento, sono stati creati dei componenti fittizi in grado di simulare il comportamento atteso di elementi che verranno sviluppati successivamente.</w:t>
       </w:r>
     </w:p>
@@ -8795,7 +9261,6 @@
           <w:iCs/>
           <w:sz w:val="22"/>
         </w:rPr>
-        <w:lastRenderedPageBreak/>
         <w:t>sonar_mock</w:t>
       </w:r>
       <w:proofErr w:type="spellEnd"/>
@@ -9220,6 +9685,7 @@
           <w:sz w:val="28"/>
           <w:szCs w:val="32"/>
         </w:rPr>
+        <w:lastRenderedPageBreak/>
         <w:t>Progettazione di cargoservice:</w:t>
       </w:r>
     </w:p>
@@ -9480,7 +9946,6 @@
                 <w:rFonts w:ascii="Calibri" w:eastAsia="Calibri" w:hAnsi="Calibri" w:cs="Calibri"/>
                 <w:sz w:val="22"/>
               </w:rPr>
-              <w:lastRenderedPageBreak/>
               <w:t>CargoService</w:t>
             </w:r>
             <w:proofErr w:type="spellEnd"/>
@@ -10082,21 +10547,45 @@
           <w:b/>
           <w:bCs/>
         </w:rPr>
-        <w:t>numero di spazi disponibili</w:t>
-      </w:r>
-      <w:r>
-        <w:rPr>
-          <w:rFonts w:ascii="Calibri" w:hAnsi="Calibri" w:cs="Calibri"/>
-        </w:rPr>
-        <w:t xml:space="preserve"> e </w:t>
-      </w:r>
-      <w:r>
-        <w:rPr>
-          <w:rFonts w:ascii="Calibri" w:hAnsi="Calibri" w:cs="Calibri"/>
-          <w:b/>
-          <w:bCs/>
-        </w:rPr>
-        <w:t>stato di disponibilità</w:t>
+        <w:t xml:space="preserve">posizione per il </w:t>
+      </w:r>
+      <w:r>
+        <w:rPr>
+          <w:rFonts w:ascii="Calibri" w:hAnsi="Calibri" w:cs="Calibri"/>
+          <w:b/>
+          <w:bCs/>
+        </w:rPr>
+        <w:t>deposito</w:t>
+      </w:r>
+      <w:r>
+        <w:rPr>
+          <w:rFonts w:ascii="Calibri" w:hAnsi="Calibri" w:cs="Calibri"/>
+        </w:rPr>
+        <w:t>,</w:t>
+      </w:r>
+      <w:r>
+        <w:rPr>
+          <w:rFonts w:ascii="Calibri" w:hAnsi="Calibri" w:cs="Calibri"/>
+          <w:b/>
+          <w:bCs/>
+        </w:rPr>
+        <w:t xml:space="preserve"> </w:t>
+      </w:r>
+      <w:r>
+        <w:rPr>
+          <w:rFonts w:ascii="Calibri" w:hAnsi="Calibri" w:cs="Calibri"/>
+          <w:b/>
+          <w:bCs/>
+        </w:rPr>
+        <w:t>stato</w:t>
+      </w:r>
+      <w:r>
+        <w:rPr>
+          <w:rFonts w:ascii="Calibri" w:hAnsi="Calibri" w:cs="Calibri"/>
+          <w:b/>
+          <w:bCs/>
+        </w:rPr>
+        <w:t xml:space="preserve"> di disponibilità</w:t>
       </w:r>
       <w:r>
         <w:rPr>
@@ -10128,7 +10617,7 @@
           <w:b/>
           <w:bCs/>
         </w:rPr>
-        <w:t>recuperare uno slot</w:t>
+        <w:t>accedere alle informazioni dei singoli slot</w:t>
       </w:r>
       <w:r>
         <w:rPr>
@@ -10169,15 +10658,31 @@
       <w:pPr>
         <w:ind w:left="360"/>
         <w:rPr>
-          <w:rFonts w:ascii="Calibri" w:hAnsi="Calibri" w:cs="Calibri"/>
-        </w:rPr>
-      </w:pPr>
-      <w:r>
-        <w:rPr>
           <w:rFonts w:ascii="Calibri" w:eastAsia="Calibri" w:hAnsi="Calibri" w:cs="Calibri"/>
           <w:sz w:val="22"/>
         </w:rPr>
+      </w:pPr>
+      <w:r>
+        <w:rPr>
+          <w:rFonts w:ascii="Calibri" w:eastAsia="Calibri" w:hAnsi="Calibri" w:cs="Calibri"/>
+          <w:sz w:val="22"/>
+        </w:rPr>
         <w:t>L’uso di questi POJO consente di astrarre e incapsulare la logica di gestione degli slot in componenti riutilizzabili e facilmente testabili, migliorando la chiarezza e la manutenibilità del codice.</w:t>
+      </w:r>
+    </w:p>
+    <w:p>
+      <w:pPr>
+        <w:ind w:left="360"/>
+        <w:rPr>
+          <w:rFonts w:ascii="Calibri" w:hAnsi="Calibri" w:cs="Calibri"/>
+        </w:rPr>
+      </w:pPr>
+      <w:r>
+        <w:rPr>
+          <w:rFonts w:ascii="Calibri" w:eastAsia="Calibri" w:hAnsi="Calibri" w:cs="Calibri"/>
+          <w:sz w:val="22"/>
+        </w:rPr>
+        <w:t>In realtà il sistema utilizza direttamente il POJO Slots.</w:t>
       </w:r>
     </w:p>
     <w:p>
@@ -10269,14 +10774,15 @@
           <w:rFonts w:ascii="Calibri" w:eastAsia="Calibri" w:hAnsi="Calibri" w:cs="Calibri"/>
           <w:sz w:val="22"/>
         </w:rPr>
-        <w:t>numberOfSpaces</w:t>
+        <w:lastRenderedPageBreak/>
+        <w:t>avaiable</w:t>
       </w:r>
       <w:proofErr w:type="spellEnd"/>
       <w:r>
         <w:rPr>
           <w:rFonts w:ascii="Calibri" w:hAnsi="Calibri" w:cs="Calibri"/>
         </w:rPr>
-        <w:t>: Numero di spazi disponibili all’interno dello slot.</w:t>
+        <w:t>: Stato di disponibilità dello slot.</w:t>
       </w:r>
     </w:p>
     <w:p>
@@ -10295,14 +10801,28 @@
           <w:rFonts w:ascii="Calibri" w:eastAsia="Calibri" w:hAnsi="Calibri" w:cs="Calibri"/>
           <w:sz w:val="22"/>
         </w:rPr>
-        <w:t>avaiable</w:t>
+        <w:t>positionx</w:t>
       </w:r>
       <w:proofErr w:type="spellEnd"/>
       <w:r>
         <w:rPr>
           <w:rFonts w:ascii="Calibri" w:hAnsi="Calibri" w:cs="Calibri"/>
         </w:rPr>
-        <w:t>: Stato di disponibilità dello slot.</w:t>
+        <w:t xml:space="preserve">, </w:t>
+      </w:r>
+      <w:proofErr w:type="spellStart"/>
+      <w:r>
+        <w:rPr>
+          <w:rFonts w:ascii="Calibri" w:hAnsi="Calibri" w:cs="Calibri"/>
+        </w:rPr>
+        <w:t>positiony</w:t>
+      </w:r>
+      <w:proofErr w:type="spellEnd"/>
+      <w:r>
+        <w:rPr>
+          <w:rFonts w:ascii="Calibri" w:hAnsi="Calibri" w:cs="Calibri"/>
+        </w:rPr>
+        <w:t>: Coordinate della posizione dello slot.</w:t>
       </w:r>
     </w:p>
     <w:p>
@@ -10318,10 +10838,9 @@
       <w:proofErr w:type="spellStart"/>
       <w:r>
         <w:rPr>
-          <w:rFonts w:ascii="Calibri" w:eastAsia="Calibri" w:hAnsi="Calibri" w:cs="Calibri"/>
-          <w:sz w:val="22"/>
-        </w:rPr>
-        <w:t>positionx</w:t>
+          <w:rFonts w:ascii="Calibri" w:hAnsi="Calibri" w:cs="Calibri"/>
+        </w:rPr>
+        <w:t>depositX</w:t>
       </w:r>
       <w:proofErr w:type="spellEnd"/>
       <w:r>
@@ -10335,14 +10854,39 @@
         <w:rPr>
           <w:rFonts w:ascii="Calibri" w:hAnsi="Calibri" w:cs="Calibri"/>
         </w:rPr>
-        <w:t>positiony</w:t>
+        <w:t>depositY</w:t>
       </w:r>
       <w:proofErr w:type="spellEnd"/>
       <w:r>
         <w:rPr>
           <w:rFonts w:ascii="Calibri" w:hAnsi="Calibri" w:cs="Calibri"/>
         </w:rPr>
-        <w:t>: Coordinate della posizione dello slot.</w:t>
+        <w:t>: Coordinate della posizione del punto di deposito dello slot</w:t>
+      </w:r>
+    </w:p>
+    <w:p>
+      <w:pPr>
+        <w:numPr>
+          <w:ilvl w:val="0"/>
+          <w:numId w:val="26"/>
+        </w:numPr>
+        <w:rPr>
+          <w:rFonts w:ascii="Calibri" w:hAnsi="Calibri" w:cs="Calibri"/>
+        </w:rPr>
+      </w:pPr>
+      <w:proofErr w:type="spellStart"/>
+      <w:r>
+        <w:rPr>
+          <w:rFonts w:ascii="Calibri" w:hAnsi="Calibri" w:cs="Calibri"/>
+        </w:rPr>
+        <w:t>deposit_dir</w:t>
+      </w:r>
+      <w:proofErr w:type="spellEnd"/>
+      <w:r>
+        <w:rPr>
+          <w:rFonts w:ascii="Calibri" w:hAnsi="Calibri" w:cs="Calibri"/>
+        </w:rPr>
+        <w:t>: direzione del robot perché avvenga il deposito</w:t>
       </w:r>
     </w:p>
     <w:p>
@@ -10401,7 +10945,6 @@
           <w:rFonts w:ascii="Calibri" w:eastAsia="Calibri" w:hAnsi="Calibri" w:cs="Calibri"/>
           <w:sz w:val="22"/>
         </w:rPr>
-        <w:lastRenderedPageBreak/>
         <w:t>Quando uno spazio viene occupato (</w:t>
       </w:r>
       <w:proofErr w:type="spellStart"/>
@@ -10424,7 +10967,13 @@
         <w:rPr>
           <w:rFonts w:ascii="Calibri" w:hAnsi="Calibri" w:cs="Calibri"/>
         </w:rPr>
-        <w:t>)), il numero di spazi disponibili si riduce. Se arriva a 0, lo slot diventa non disponibile.</w:t>
+        <w:t xml:space="preserve">)), </w:t>
+      </w:r>
+      <w:r>
+        <w:rPr>
+          <w:rFonts w:ascii="Calibri" w:hAnsi="Calibri" w:cs="Calibri"/>
+        </w:rPr>
+        <w:t>esso non può più essere utilizzato.</w:t>
       </w:r>
     </w:p>
     <w:p>
@@ -10606,6 +11155,39 @@
       <w:proofErr w:type="gramStart"/>
       <w:r>
         <w:rPr>
+          <w:rFonts w:ascii="Calibri" w:hAnsi="Calibri" w:cs="Calibri"/>
+        </w:rPr>
+        <w:t>getDepositPosition</w:t>
+      </w:r>
+      <w:proofErr w:type="spellEnd"/>
+      <w:r>
+        <w:rPr>
+          <w:rFonts w:ascii="Calibri" w:hAnsi="Calibri" w:cs="Calibri"/>
+        </w:rPr>
+        <w:t>(</w:t>
+      </w:r>
+      <w:proofErr w:type="gramEnd"/>
+      <w:r>
+        <w:rPr>
+          <w:rFonts w:ascii="Calibri" w:hAnsi="Calibri" w:cs="Calibri"/>
+        </w:rPr>
+        <w:t>): restituisce la posizione di deposito in formato stringa</w:t>
+      </w:r>
+    </w:p>
+    <w:p>
+      <w:pPr>
+        <w:numPr>
+          <w:ilvl w:val="0"/>
+          <w:numId w:val="28"/>
+        </w:numPr>
+        <w:rPr>
+          <w:rFonts w:ascii="Calibri" w:hAnsi="Calibri" w:cs="Calibri"/>
+        </w:rPr>
+      </w:pPr>
+      <w:proofErr w:type="spellStart"/>
+      <w:proofErr w:type="gramStart"/>
+      <w:r>
+        <w:rPr>
           <w:rFonts w:ascii="Calibri" w:eastAsia="Calibri" w:hAnsi="Calibri" w:cs="Calibri"/>
           <w:sz w:val="22"/>
         </w:rPr>
@@ -10766,7 +11348,21 @@
           <w:rFonts w:ascii="Calibri" w:eastAsia="Calibri" w:hAnsi="Calibri" w:cs="Calibri"/>
           <w:sz w:val="22"/>
         </w:rPr>
-        <w:t>Fornisce metodi per cercare slot per id, verificare disponibilità e registrare un prodotto in uno slot.</w:t>
+        <w:t>Fornisce metodi per cercare slot per id, verificare disponibilità</w:t>
+      </w:r>
+      <w:r>
+        <w:rPr>
+          <w:rFonts w:ascii="Calibri" w:eastAsia="Calibri" w:hAnsi="Calibri" w:cs="Calibri"/>
+          <w:sz w:val="22"/>
+        </w:rPr>
+        <w:t>, ottenere la posizione dello slot e del punto di deposito per lo slot,</w:t>
+      </w:r>
+      <w:r>
+        <w:rPr>
+          <w:rFonts w:ascii="Calibri" w:eastAsia="Calibri" w:hAnsi="Calibri" w:cs="Calibri"/>
+          <w:sz w:val="22"/>
+        </w:rPr>
+        <w:t xml:space="preserve"> e registrare un prodotto in uno slot.</w:t>
       </w:r>
     </w:p>
     <w:p>
@@ -11332,7 +11928,6 @@
           <w:color w:val="1F497D"/>
           <w:sz w:val="28"/>
         </w:rPr>
-        <w:lastRenderedPageBreak/>
         <w:t>In cargorobot:</w:t>
       </w:r>
     </w:p>
@@ -11363,7 +11958,14 @@
                 <w:rFonts w:ascii="Calibri" w:eastAsia="Calibri" w:hAnsi="Calibri" w:cs="Calibri"/>
                 <w:sz w:val="22"/>
               </w:rPr>
-              <w:t>stepTime</w:t>
+              <w:t>S</w:t>
+            </w:r>
+            <w:r>
+              <w:rPr>
+                <w:rFonts w:ascii="Calibri" w:eastAsia="Calibri" w:hAnsi="Calibri" w:cs="Calibri"/>
+                <w:sz w:val="22"/>
+              </w:rPr>
+              <w:t>tepTime</w:t>
             </w:r>
             <w:proofErr w:type="spellEnd"/>
           </w:p>
@@ -11433,7 +12035,14 @@
                 <w:rFonts w:ascii="Calibri" w:eastAsia="Calibri" w:hAnsi="Calibri" w:cs="Calibri"/>
                 <w:sz w:val="22"/>
               </w:rPr>
-              <w:t>homeX</w:t>
+              <w:t>H</w:t>
+            </w:r>
+            <w:r>
+              <w:rPr>
+                <w:rFonts w:ascii="Calibri" w:eastAsia="Calibri" w:hAnsi="Calibri" w:cs="Calibri"/>
+                <w:sz w:val="22"/>
+              </w:rPr>
+              <w:t>omeX</w:t>
             </w:r>
             <w:proofErr w:type="spellEnd"/>
             <w:r>
@@ -11447,7 +12056,13 @@
               <w:rPr>
                 <w:rFonts w:ascii="Calibri" w:hAnsi="Calibri" w:cs="Calibri"/>
               </w:rPr>
-              <w:t>homeY</w:t>
+              <w:t>H</w:t>
+            </w:r>
+            <w:r>
+              <w:rPr>
+                <w:rFonts w:ascii="Calibri" w:hAnsi="Calibri" w:cs="Calibri"/>
+              </w:rPr>
+              <w:t>omeY</w:t>
             </w:r>
             <w:proofErr w:type="spellEnd"/>
           </w:p>
@@ -11495,7 +12110,14 @@
                 <w:rFonts w:ascii="Calibri" w:eastAsia="Calibri" w:hAnsi="Calibri" w:cs="Calibri"/>
                 <w:sz w:val="22"/>
               </w:rPr>
-              <w:t>ioX</w:t>
+              <w:t>I</w:t>
+            </w:r>
+            <w:r>
+              <w:rPr>
+                <w:rFonts w:ascii="Calibri" w:eastAsia="Calibri" w:hAnsi="Calibri" w:cs="Calibri"/>
+                <w:sz w:val="22"/>
+              </w:rPr>
+              <w:t>oX</w:t>
             </w:r>
             <w:proofErr w:type="spellEnd"/>
             <w:r>
@@ -11509,7 +12131,13 @@
               <w:rPr>
                 <w:rFonts w:ascii="Calibri" w:hAnsi="Calibri" w:cs="Calibri"/>
               </w:rPr>
-              <w:t>ioY</w:t>
+              <w:t>I</w:t>
+            </w:r>
+            <w:r>
+              <w:rPr>
+                <w:rFonts w:ascii="Calibri" w:hAnsi="Calibri" w:cs="Calibri"/>
+              </w:rPr>
+              <w:t>oY</w:t>
             </w:r>
             <w:proofErr w:type="spellEnd"/>
           </w:p>
@@ -11607,7 +12235,14 @@
                 <w:rFonts w:ascii="Calibri" w:eastAsia="Calibri" w:hAnsi="Calibri" w:cs="Calibri"/>
                 <w:sz w:val="22"/>
               </w:rPr>
-              <w:t>currentHoldWeight</w:t>
+              <w:t>Cur_</w:t>
+            </w:r>
+            <w:r>
+              <w:rPr>
+                <w:rFonts w:ascii="Calibri" w:eastAsia="Calibri" w:hAnsi="Calibri" w:cs="Calibri"/>
+                <w:sz w:val="22"/>
+              </w:rPr>
+              <w:t>HoldWeight</w:t>
             </w:r>
             <w:proofErr w:type="spellEnd"/>
           </w:p>
@@ -11649,7 +12284,28 @@
                 <w:rFonts w:ascii="Calibri" w:eastAsia="Calibri" w:hAnsi="Calibri" w:cs="Calibri"/>
                 <w:sz w:val="22"/>
               </w:rPr>
-              <w:t>currentSlot</w:t>
+              <w:t>C</w:t>
+            </w:r>
+            <w:r>
+              <w:rPr>
+                <w:rFonts w:ascii="Calibri" w:eastAsia="Calibri" w:hAnsi="Calibri" w:cs="Calibri"/>
+                <w:sz w:val="22"/>
+              </w:rPr>
+              <w:t>ur</w:t>
+            </w:r>
+            <w:r>
+              <w:rPr>
+                <w:rFonts w:ascii="Calibri" w:eastAsia="Calibri" w:hAnsi="Calibri" w:cs="Calibri"/>
+                <w:sz w:val="22"/>
+              </w:rPr>
+              <w:t>_</w:t>
+            </w:r>
+            <w:r>
+              <w:rPr>
+                <w:rFonts w:ascii="Calibri" w:eastAsia="Calibri" w:hAnsi="Calibri" w:cs="Calibri"/>
+                <w:sz w:val="22"/>
+              </w:rPr>
+              <w:t>Slot</w:t>
             </w:r>
             <w:proofErr w:type="spellEnd"/>
           </w:p>
@@ -11691,7 +12347,14 @@
                 <w:rFonts w:ascii="Calibri" w:eastAsia="Calibri" w:hAnsi="Calibri" w:cs="Calibri"/>
                 <w:sz w:val="22"/>
               </w:rPr>
-              <w:t>currentPID</w:t>
+              <w:t>Cur_</w:t>
+            </w:r>
+            <w:r>
+              <w:rPr>
+                <w:rFonts w:ascii="Calibri" w:eastAsia="Calibri" w:hAnsi="Calibri" w:cs="Calibri"/>
+                <w:sz w:val="22"/>
+              </w:rPr>
+              <w:t>PID</w:t>
             </w:r>
             <w:proofErr w:type="spellEnd"/>
           </w:p>
@@ -11733,7 +12396,14 @@
                 <w:rFonts w:ascii="Calibri" w:eastAsia="Calibri" w:hAnsi="Calibri" w:cs="Calibri"/>
                 <w:sz w:val="22"/>
               </w:rPr>
-              <w:t>currentWeight</w:t>
+              <w:t>Cur_</w:t>
+            </w:r>
+            <w:r>
+              <w:rPr>
+                <w:rFonts w:ascii="Calibri" w:eastAsia="Calibri" w:hAnsi="Calibri" w:cs="Calibri"/>
+                <w:sz w:val="22"/>
+              </w:rPr>
+              <w:t>Weight</w:t>
             </w:r>
             <w:proofErr w:type="spellEnd"/>
           </w:p>
@@ -11814,7 +12484,14 @@
                 <w:rFonts w:ascii="Calibri" w:eastAsia="Calibri" w:hAnsi="Calibri" w:cs="Calibri"/>
                 <w:sz w:val="22"/>
               </w:rPr>
-              <w:t>destSlotX</w:t>
+              <w:t>D</w:t>
+            </w:r>
+            <w:r>
+              <w:rPr>
+                <w:rFonts w:ascii="Calibri" w:eastAsia="Calibri" w:hAnsi="Calibri" w:cs="Calibri"/>
+                <w:sz w:val="22"/>
+              </w:rPr>
+              <w:t>estSlotX</w:t>
             </w:r>
             <w:proofErr w:type="spellEnd"/>
             <w:r>
@@ -11828,7 +12505,13 @@
               <w:rPr>
                 <w:rFonts w:ascii="Calibri" w:hAnsi="Calibri" w:cs="Calibri"/>
               </w:rPr>
-              <w:t>destSlotY</w:t>
+              <w:t>D</w:t>
+            </w:r>
+            <w:r>
+              <w:rPr>
+                <w:rFonts w:ascii="Calibri" w:hAnsi="Calibri" w:cs="Calibri"/>
+              </w:rPr>
+              <w:t>estSlotY</w:t>
             </w:r>
             <w:proofErr w:type="spellEnd"/>
           </w:p>
@@ -11870,7 +12553,14 @@
                 <w:rFonts w:ascii="Calibri" w:eastAsia="Calibri" w:hAnsi="Calibri" w:cs="Calibri"/>
                 <w:sz w:val="22"/>
               </w:rPr>
-              <w:t>currentDestX</w:t>
+              <w:t>C</w:t>
+            </w:r>
+            <w:r>
+              <w:rPr>
+                <w:rFonts w:ascii="Calibri" w:eastAsia="Calibri" w:hAnsi="Calibri" w:cs="Calibri"/>
+                <w:sz w:val="22"/>
+              </w:rPr>
+              <w:t>urrentDestX</w:t>
             </w:r>
             <w:proofErr w:type="spellEnd"/>
             <w:r>
@@ -11884,7 +12574,13 @@
               <w:rPr>
                 <w:rFonts w:ascii="Calibri" w:hAnsi="Calibri" w:cs="Calibri"/>
               </w:rPr>
-              <w:t>currentDestY</w:t>
+              <w:t>C</w:t>
+            </w:r>
+            <w:r>
+              <w:rPr>
+                <w:rFonts w:ascii="Calibri" w:hAnsi="Calibri" w:cs="Calibri"/>
+              </w:rPr>
+              <w:t>urrentDestY</w:t>
             </w:r>
             <w:proofErr w:type="spellEnd"/>
           </w:p>
@@ -11909,6 +12605,50 @@
           </w:p>
         </w:tc>
       </w:tr>
+      <w:tr>
+        <w:tc>
+          <w:tcPr>
+            <w:tcW w:w="4508" w:type="dxa"/>
+          </w:tcPr>
+          <w:p>
+            <w:pPr>
+              <w:rPr>
+                <w:rFonts w:ascii="Calibri" w:eastAsia="Calibri" w:hAnsi="Calibri" w:cs="Calibri"/>
+                <w:sz w:val="22"/>
+              </w:rPr>
+            </w:pPr>
+            <w:proofErr w:type="spellStart"/>
+            <w:r>
+              <w:rPr>
+                <w:rFonts w:ascii="Calibri" w:eastAsia="Calibri" w:hAnsi="Calibri" w:cs="Calibri"/>
+                <w:sz w:val="22"/>
+              </w:rPr>
+              <w:t>Direction</w:t>
+            </w:r>
+            <w:proofErr w:type="spellEnd"/>
+          </w:p>
+        </w:tc>
+        <w:tc>
+          <w:tcPr>
+            <w:tcW w:w="4508" w:type="dxa"/>
+          </w:tcPr>
+          <w:p>
+            <w:pPr>
+              <w:rPr>
+                <w:rFonts w:ascii="Calibri" w:eastAsia="Calibri" w:hAnsi="Calibri" w:cs="Calibri"/>
+                <w:sz w:val="22"/>
+              </w:rPr>
+            </w:pPr>
+            <w:r>
+              <w:rPr>
+                <w:rFonts w:ascii="Calibri" w:eastAsia="Calibri" w:hAnsi="Calibri" w:cs="Calibri"/>
+                <w:sz w:val="22"/>
+              </w:rPr>
+              <w:t>Direzione che il robot deve assumere per depositare il carico</w:t>
+            </w:r>
+          </w:p>
+        </w:tc>
+      </w:tr>
     </w:tbl>
     <w:p>
       <w:pPr>
@@ -12014,6 +12754,7 @@
           <w:bCs/>
           <w:color w:val="000000" w:themeColor="text1"/>
         </w:rPr>
+        <w:lastRenderedPageBreak/>
         <w:t>Dallo studio dei requisiti:</w:t>
       </w:r>
       <w:r>
@@ -12221,7 +12962,6 @@
           <w:rFonts w:ascii="Calibri" w:eastAsia="Calibri" w:hAnsi="Calibri" w:cs="Calibri"/>
           <w:color w:val="000000" w:themeColor="text1"/>
         </w:rPr>
-        <w:lastRenderedPageBreak/>
         <w:t xml:space="preserve">Secondo i requisiti, in presenza di un’anomalia è necessario </w:t>
       </w:r>
       <w:r>
@@ -12882,159 +13622,22 @@
     <w:p>
       <w:pPr>
         <w:rPr>
-          <w:rFonts w:ascii="Calibri" w:hAnsi="Calibri" w:cs="Calibri"/>
-          <w:b/>
-          <w:bCs/>
-        </w:rPr>
-      </w:pPr>
-      <w:r>
-        <w:rPr>
           <w:rFonts w:ascii="Calibri" w:eastAsia="Calibri" w:hAnsi="Calibri" w:cs="Calibri"/>
           <w:b/>
           <w:bCs/>
           <w:color w:val="1F497D"/>
           <w:sz w:val="28"/>
         </w:rPr>
-        <w:t>Modelli eseguibili ottenuti:</w:t>
-      </w:r>
-    </w:p>
-    <w:p>
-      <w:pPr>
-        <w:rPr>
-          <w:rStyle w:val="Hyperlink"/>
-          <w:rFonts w:ascii="Calibri" w:eastAsia="Calibri" w:hAnsi="Calibri" w:cs="Calibri"/>
-          <w:b/>
-          <w:bCs/>
-          <w:sz w:val="28"/>
-        </w:rPr>
-      </w:pPr>
-      <w:r>
-        <w:rPr>
-          <w:rFonts w:ascii="Calibri" w:eastAsia="Calibri" w:hAnsi="Calibri" w:cs="Calibri"/>
-          <w:b/>
-          <w:bCs/>
-          <w:sz w:val="28"/>
-        </w:rPr>
-        <w:fldChar w:fldCharType="begin"/>
-      </w:r>
-      <w:r>
-        <w:rPr>
-          <w:rFonts w:ascii="Calibri" w:eastAsia="Calibri" w:hAnsi="Calibri" w:cs="Calibri"/>
-          <w:b/>
-          <w:bCs/>
-          <w:sz w:val="28"/>
-        </w:rPr>
-        <w:instrText>HYPERLINK "cargoservice_complessivo/src/cargoservice_overview.qak"</w:instrText>
-      </w:r>
-      <w:r>
-        <w:rPr>
-          <w:rFonts w:ascii="Calibri" w:eastAsia="Calibri" w:hAnsi="Calibri" w:cs="Calibri"/>
-          <w:b/>
-          <w:bCs/>
-          <w:sz w:val="28"/>
-        </w:rPr>
-      </w:r>
-      <w:r>
-        <w:rPr>
-          <w:rFonts w:ascii="Calibri" w:eastAsia="Calibri" w:hAnsi="Calibri" w:cs="Calibri"/>
-          <w:b/>
-          <w:bCs/>
-          <w:sz w:val="28"/>
-        </w:rPr>
-        <w:fldChar w:fldCharType="separate"/>
-      </w:r>
-      <w:r>
-        <w:rPr>
-          <w:rStyle w:val="Hyperlink"/>
-          <w:rFonts w:ascii="Calibri" w:eastAsia="Calibri" w:hAnsi="Calibri" w:cs="Calibri"/>
-          <w:b/>
-          <w:bCs/>
-          <w:sz w:val="28"/>
-        </w:rPr>
-        <w:t>Cargoservice</w:t>
-      </w:r>
-    </w:p>
-    <w:p>
-      <w:pPr>
-        <w:rPr>
-          <w:rStyle w:val="Hyperlink"/>
-          <w:rFonts w:ascii="Calibri" w:hAnsi="Calibri" w:cs="Calibri"/>
-          <w:b/>
-          <w:bCs/>
-        </w:rPr>
-      </w:pPr>
-      <w:r>
-        <w:rPr>
-          <w:rFonts w:ascii="Calibri" w:eastAsia="Calibri" w:hAnsi="Calibri" w:cs="Calibri"/>
-          <w:b/>
-          <w:bCs/>
-          <w:sz w:val="28"/>
-        </w:rPr>
-        <w:fldChar w:fldCharType="end"/>
-      </w:r>
-      <w:r>
-        <w:rPr>
-          <w:rFonts w:ascii="Calibri" w:eastAsia="Calibri" w:hAnsi="Calibri" w:cs="Calibri"/>
-          <w:b/>
-          <w:bCs/>
-          <w:sz w:val="28"/>
-        </w:rPr>
-        <w:fldChar w:fldCharType="begin"/>
-      </w:r>
-      <w:r>
-        <w:rPr>
-          <w:rFonts w:ascii="Calibri" w:eastAsia="Calibri" w:hAnsi="Calibri" w:cs="Calibri"/>
-          <w:b/>
-          <w:bCs/>
-          <w:sz w:val="28"/>
-        </w:rPr>
-        <w:instrText>HYPERLINK "cargoservice_complessivo/src/cargoservice_overview.qak"</w:instrText>
-      </w:r>
-      <w:r>
-        <w:rPr>
-          <w:rFonts w:ascii="Calibri" w:eastAsia="Calibri" w:hAnsi="Calibri" w:cs="Calibri"/>
-          <w:b/>
-          <w:bCs/>
-          <w:sz w:val="28"/>
-        </w:rPr>
-      </w:r>
-      <w:r>
-        <w:rPr>
-          <w:rFonts w:ascii="Calibri" w:eastAsia="Calibri" w:hAnsi="Calibri" w:cs="Calibri"/>
-          <w:b/>
-          <w:bCs/>
-          <w:sz w:val="28"/>
-        </w:rPr>
-        <w:fldChar w:fldCharType="separate"/>
-      </w:r>
-      <w:r>
-        <w:rPr>
-          <w:rStyle w:val="Hyperlink"/>
-          <w:rFonts w:ascii="Calibri" w:eastAsia="Calibri" w:hAnsi="Calibri" w:cs="Calibri"/>
-          <w:b/>
-          <w:bCs/>
-          <w:sz w:val="28"/>
-        </w:rPr>
-        <w:t>Cargorobot</w:t>
-      </w:r>
-    </w:p>
-    <w:p>
-      <w:pPr>
-        <w:rPr>
-          <w:rFonts w:ascii="Calibri" w:hAnsi="Calibri" w:cs="Calibri"/>
-          <w:b/>
-          <w:bCs/>
-        </w:rPr>
-      </w:pPr>
-      <w:r>
-        <w:rPr>
-          <w:rFonts w:ascii="Calibri" w:eastAsia="Calibri" w:hAnsi="Calibri" w:cs="Calibri"/>
-          <w:b/>
-          <w:bCs/>
-          <w:sz w:val="28"/>
-        </w:rPr>
-        <w:fldChar w:fldCharType="end"/>
-      </w:r>
+      </w:pPr>
+    </w:p>
+    <w:p>
+      <w:pPr>
+        <w:rPr>
+          <w:rFonts w:ascii="Calibri" w:hAnsi="Calibri" w:cs="Calibri"/>
+          <w:b/>
+          <w:bCs/>
+        </w:rPr>
+      </w:pPr>
       <w:r>
         <w:rPr>
           <w:rFonts w:ascii="Calibri" w:eastAsia="Calibri" w:hAnsi="Calibri" w:cs="Calibri"/>
@@ -13043,6 +13646,423 @@
           <w:color w:val="1F497D"/>
           <w:sz w:val="28"/>
         </w:rPr>
+        <w:lastRenderedPageBreak/>
+        <w:t>Modelli eseguibili ottenuti:</w:t>
+      </w:r>
+    </w:p>
+    <w:p>
+      <w:pPr>
+        <w:rPr>
+          <w:rStyle w:val="Hyperlink"/>
+          <w:rFonts w:ascii="Calibri" w:eastAsia="Calibri" w:hAnsi="Calibri" w:cs="Calibri"/>
+          <w:b/>
+          <w:bCs/>
+          <w:sz w:val="28"/>
+        </w:rPr>
+      </w:pPr>
+      <w:r>
+        <w:rPr>
+          <w:rFonts w:ascii="Calibri" w:eastAsia="Calibri" w:hAnsi="Calibri" w:cs="Calibri"/>
+          <w:b/>
+          <w:bCs/>
+          <w:sz w:val="28"/>
+        </w:rPr>
+        <w:fldChar w:fldCharType="begin"/>
+      </w:r>
+      <w:r>
+        <w:rPr>
+          <w:rFonts w:ascii="Calibri" w:eastAsia="Calibri" w:hAnsi="Calibri" w:cs="Calibri"/>
+          <w:b/>
+          <w:bCs/>
+          <w:sz w:val="28"/>
+        </w:rPr>
+        <w:instrText>HYPERLINK "cargoservice_complessivo/src/cargoservice_overview.qak"</w:instrText>
+      </w:r>
+      <w:r>
+        <w:rPr>
+          <w:rFonts w:ascii="Calibri" w:eastAsia="Calibri" w:hAnsi="Calibri" w:cs="Calibri"/>
+          <w:b/>
+          <w:bCs/>
+          <w:sz w:val="28"/>
+        </w:rPr>
+      </w:r>
+      <w:r>
+        <w:rPr>
+          <w:rFonts w:ascii="Calibri" w:eastAsia="Calibri" w:hAnsi="Calibri" w:cs="Calibri"/>
+          <w:b/>
+          <w:bCs/>
+          <w:sz w:val="28"/>
+        </w:rPr>
+        <w:fldChar w:fldCharType="separate"/>
+      </w:r>
+      <w:r>
+        <w:rPr>
+          <w:rStyle w:val="Hyperlink"/>
+          <w:rFonts w:ascii="Calibri" w:eastAsia="Calibri" w:hAnsi="Calibri" w:cs="Calibri"/>
+          <w:b/>
+          <w:bCs/>
+          <w:sz w:val="28"/>
+        </w:rPr>
+        <w:t>Cargoservice</w:t>
+      </w:r>
+    </w:p>
+    <w:p>
+      <w:pPr>
+        <w:rPr>
+          <w:rStyle w:val="Hyperlink"/>
+          <w:rFonts w:ascii="Calibri" w:hAnsi="Calibri" w:cs="Calibri"/>
+          <w:b/>
+          <w:bCs/>
+        </w:rPr>
+      </w:pPr>
+      <w:r>
+        <w:rPr>
+          <w:rFonts w:ascii="Calibri" w:eastAsia="Calibri" w:hAnsi="Calibri" w:cs="Calibri"/>
+          <w:b/>
+          <w:bCs/>
+          <w:sz w:val="28"/>
+        </w:rPr>
+        <w:fldChar w:fldCharType="end"/>
+      </w:r>
+      <w:r>
+        <w:rPr>
+          <w:rFonts w:ascii="Calibri" w:eastAsia="Calibri" w:hAnsi="Calibri" w:cs="Calibri"/>
+          <w:b/>
+          <w:bCs/>
+          <w:sz w:val="28"/>
+        </w:rPr>
+        <w:fldChar w:fldCharType="begin"/>
+      </w:r>
+      <w:r>
+        <w:rPr>
+          <w:rFonts w:ascii="Calibri" w:eastAsia="Calibri" w:hAnsi="Calibri" w:cs="Calibri"/>
+          <w:b/>
+          <w:bCs/>
+          <w:sz w:val="28"/>
+        </w:rPr>
+        <w:instrText>HYPERLINK "cargoservice_complessivo/src/cargoservice_overview.qak"</w:instrText>
+      </w:r>
+      <w:r>
+        <w:rPr>
+          <w:rFonts w:ascii="Calibri" w:eastAsia="Calibri" w:hAnsi="Calibri" w:cs="Calibri"/>
+          <w:b/>
+          <w:bCs/>
+          <w:sz w:val="28"/>
+        </w:rPr>
+      </w:r>
+      <w:r>
+        <w:rPr>
+          <w:rFonts w:ascii="Calibri" w:eastAsia="Calibri" w:hAnsi="Calibri" w:cs="Calibri"/>
+          <w:b/>
+          <w:bCs/>
+          <w:sz w:val="28"/>
+        </w:rPr>
+        <w:fldChar w:fldCharType="separate"/>
+      </w:r>
+      <w:r>
+        <w:rPr>
+          <w:rStyle w:val="Hyperlink"/>
+          <w:rFonts w:ascii="Calibri" w:eastAsia="Calibri" w:hAnsi="Calibri" w:cs="Calibri"/>
+          <w:b/>
+          <w:bCs/>
+          <w:sz w:val="28"/>
+        </w:rPr>
+        <w:t>Cargorobot</w:t>
+      </w:r>
+    </w:p>
+    <w:p>
+      <w:pPr>
+        <w:rPr>
+          <w:rFonts w:ascii="Calibri" w:hAnsi="Calibri" w:cs="Calibri"/>
+          <w:b/>
+          <w:bCs/>
+        </w:rPr>
+      </w:pPr>
+      <w:r>
+        <w:rPr>
+          <w:rFonts w:ascii="Calibri" w:eastAsia="Calibri" w:hAnsi="Calibri" w:cs="Calibri"/>
+          <w:b/>
+          <w:bCs/>
+          <w:sz w:val="28"/>
+        </w:rPr>
+        <w:fldChar w:fldCharType="end"/>
+      </w:r>
+      <w:r>
+        <w:rPr>
+          <w:rFonts w:ascii="Calibri" w:eastAsia="Calibri" w:hAnsi="Calibri" w:cs="Calibri"/>
+          <w:b/>
+          <w:bCs/>
+          <w:color w:val="1F497D"/>
+          <w:sz w:val="28"/>
+        </w:rPr>
+        <w:t xml:space="preserve"> </w:t>
+      </w:r>
+      <w:r>
+        <w:rPr>
+          <w:rFonts w:ascii="Calibri" w:eastAsia="Calibri" w:hAnsi="Calibri" w:cs="Calibri"/>
+          <w:b/>
+          <w:bCs/>
+          <w:color w:val="1F497D"/>
+          <w:sz w:val="28"/>
+        </w:rPr>
+        <w:t xml:space="preserve">Si fornisce quindi un </w:t>
+      </w:r>
+      <w:r>
+        <w:rPr>
+          <w:rFonts w:ascii="Calibri" w:eastAsia="Calibri" w:hAnsi="Calibri" w:cs="Calibri"/>
+          <w:b/>
+          <w:bCs/>
+          <w:color w:val="1F497D"/>
+          <w:sz w:val="28"/>
+        </w:rPr>
+        <w:t>PIANO DI TESTING:</w:t>
+      </w:r>
+    </w:p>
+    <w:p>
+      <w:pPr>
+        <w:rPr>
+          <w:rFonts w:ascii="Calibri" w:eastAsia="Calibri" w:hAnsi="Calibri" w:cs="Calibri"/>
+          <w:bCs/>
+          <w:color w:val="000000" w:themeColor="text1"/>
+        </w:rPr>
+      </w:pPr>
+      <w:r>
+        <w:rPr>
+          <w:rFonts w:ascii="Calibri" w:eastAsia="Calibri" w:hAnsi="Calibri" w:cs="Calibri"/>
+          <w:bCs/>
+          <w:color w:val="000000" w:themeColor="text1"/>
+        </w:rPr>
+        <w:t>Si ritiene necessario controllare i flussi di esecuzione principali di cargoservice:</w:t>
+      </w:r>
+      <w:r>
+        <w:rPr>
+          <w:rFonts w:ascii="Calibri" w:eastAsia="Calibri" w:hAnsi="Calibri" w:cs="Calibri"/>
+          <w:bCs/>
+          <w:color w:val="000000" w:themeColor="text1"/>
+        </w:rPr>
+        <w:t xml:space="preserve"> </w:t>
+      </w:r>
+      <w:hyperlink r:id="rId12" w:history="1">
+        <w:r>
+          <w:rPr>
+            <w:rStyle w:val="Hyperlink"/>
+            <w:rFonts w:ascii="Calibri" w:eastAsia="Calibri" w:hAnsi="Calibri" w:cs="Calibri"/>
+            <w:bCs/>
+          </w:rPr>
+          <w:t>TestCargoRobot.java</w:t>
+        </w:r>
+      </w:hyperlink>
+    </w:p>
+    <w:p>
+      <w:pPr>
+        <w:pStyle w:val="ListParagraph"/>
+        <w:numPr>
+          <w:ilvl w:val="1"/>
+          <w:numId w:val="30"/>
+        </w:numPr>
+        <w:rPr>
+          <w:rFonts w:ascii="Calibri" w:hAnsi="Calibri" w:cs="Calibri"/>
+        </w:rPr>
+      </w:pPr>
+      <w:r>
+        <w:rPr>
+          <w:rFonts w:ascii="Calibri" w:hAnsi="Calibri" w:cs="Calibri"/>
+        </w:rPr>
+        <w:t>Caso in cui la richiesta di carico viene accettata</w:t>
+      </w:r>
+    </w:p>
+    <w:p>
+      <w:pPr>
+        <w:pStyle w:val="ListParagraph"/>
+        <w:numPr>
+          <w:ilvl w:val="1"/>
+          <w:numId w:val="29"/>
+        </w:numPr>
+        <w:rPr>
+          <w:rFonts w:ascii="Calibri" w:hAnsi="Calibri" w:cs="Calibri"/>
+        </w:rPr>
+      </w:pPr>
+      <w:r>
+        <w:rPr>
+          <w:rFonts w:ascii="Calibri" w:hAnsi="Calibri" w:cs="Calibri"/>
+        </w:rPr>
+        <w:t>Caso in cui la richiesta viene rifiutata dal product service</w:t>
+      </w:r>
+    </w:p>
+    <w:p>
+      <w:pPr>
+        <w:pStyle w:val="ListParagraph"/>
+        <w:numPr>
+          <w:ilvl w:val="1"/>
+          <w:numId w:val="27"/>
+        </w:numPr>
+        <w:rPr>
+          <w:rFonts w:ascii="Calibri" w:hAnsi="Calibri" w:cs="Calibri"/>
+        </w:rPr>
+      </w:pPr>
+      <w:r>
+        <w:rPr>
+          <w:rFonts w:ascii="Calibri" w:eastAsia="Calibri" w:hAnsi="Calibri" w:cs="Calibri"/>
+          <w:bCs/>
+          <w:color w:val="000000" w:themeColor="text1"/>
+        </w:rPr>
+        <w:t>Caso in cui la richiesta viene rifiutata per il peso troppo elevato</w:t>
+      </w:r>
+    </w:p>
+    <w:p>
+      <w:pPr>
+        <w:pStyle w:val="ListParagraph"/>
+        <w:numPr>
+          <w:ilvl w:val="1"/>
+          <w:numId w:val="26"/>
+        </w:numPr>
+        <w:rPr>
+          <w:rFonts w:ascii="Calibri" w:hAnsi="Calibri" w:cs="Calibri"/>
+        </w:rPr>
+      </w:pPr>
+      <w:r>
+        <w:rPr>
+          <w:rFonts w:ascii="Calibri" w:hAnsi="Calibri" w:cs="Calibri"/>
+        </w:rPr>
+        <w:t>Caso in cui la richiesta venga rifiutata p</w:t>
+      </w:r>
+      <w:r>
+        <w:rPr>
+          <w:rFonts w:ascii="Calibri" w:hAnsi="Calibri" w:cs="Calibri"/>
+        </w:rPr>
+        <w:t>er mancanza di slot liberi</w:t>
+      </w:r>
+    </w:p>
+    <w:p>
+      <w:pPr>
+        <w:rPr>
+          <w:rFonts w:ascii="Calibri" w:eastAsia="Calibri" w:hAnsi="Calibri" w:cs="Calibri"/>
+          <w:bCs/>
+          <w:color w:val="000000" w:themeColor="text1"/>
+          <w:sz w:val="28"/>
+        </w:rPr>
+      </w:pPr>
+      <w:r>
+        <w:rPr>
+          <w:rFonts w:ascii="Calibri" w:eastAsia="Calibri" w:hAnsi="Calibri" w:cs="Calibri"/>
+          <w:bCs/>
+          <w:color w:val="000000" w:themeColor="text1"/>
+          <w:sz w:val="28"/>
+        </w:rPr>
+        <w:t>E di cargorobot:</w:t>
+      </w:r>
+    </w:p>
+    <w:p>
+      <w:pPr>
+        <w:rPr>
+          <w:rFonts w:ascii="Calibri" w:eastAsia="Calibri" w:hAnsi="Calibri" w:cs="Calibri"/>
+          <w:bCs/>
+          <w:color w:val="000000" w:themeColor="text1"/>
+        </w:rPr>
+      </w:pPr>
+      <w:hyperlink r:id="rId13" w:history="1">
+        <w:r>
+          <w:rPr>
+            <w:rStyle w:val="Hyperlink"/>
+            <w:rFonts w:ascii="Calibri" w:eastAsia="Calibri" w:hAnsi="Calibri" w:cs="Calibri"/>
+            <w:bCs/>
+          </w:rPr>
+          <w:t>TestCargoService.java</w:t>
+        </w:r>
+      </w:hyperlink>
+    </w:p>
+    <w:p>
+      <w:pPr>
+        <w:pStyle w:val="ListParagraph"/>
+        <w:numPr>
+          <w:ilvl w:val="0"/>
+          <w:numId w:val="33"/>
+        </w:numPr>
+        <w:rPr>
+          <w:rFonts w:ascii="Calibri" w:hAnsi="Calibri" w:cs="Calibri"/>
+          <w:bCs/>
+          <w:color w:val="000000" w:themeColor="text1"/>
+        </w:rPr>
+      </w:pPr>
+      <w:r>
+        <w:rPr>
+          <w:rFonts w:ascii="Calibri" w:eastAsia="Calibri" w:hAnsi="Calibri" w:cs="Calibri"/>
+          <w:bCs/>
+          <w:color w:val="000000" w:themeColor="text1"/>
+        </w:rPr>
+        <w:t>Caso di una richiesta di consegna generica che vada a buon fine</w:t>
+      </w:r>
+    </w:p>
+    <w:p>
+      <w:pPr>
+        <w:pStyle w:val="ListParagraph"/>
+        <w:numPr>
+          <w:ilvl w:val="0"/>
+          <w:numId w:val="33"/>
+        </w:numPr>
+        <w:rPr>
+          <w:rFonts w:ascii="Calibri" w:hAnsi="Calibri" w:cs="Calibri"/>
+          <w:bCs/>
+          <w:color w:val="000000" w:themeColor="text1"/>
+        </w:rPr>
+      </w:pPr>
+      <w:r>
+        <w:rPr>
+          <w:rFonts w:ascii="Calibri" w:eastAsia="Calibri" w:hAnsi="Calibri" w:cs="Calibri"/>
+          <w:bCs/>
+          <w:color w:val="000000" w:themeColor="text1"/>
+        </w:rPr>
+        <w:t>Caso di un’anomalia sonar</w:t>
+      </w:r>
+    </w:p>
+    <w:p>
+      <w:pPr>
+        <w:pStyle w:val="ListParagraph"/>
+        <w:numPr>
+          <w:ilvl w:val="0"/>
+          <w:numId w:val="33"/>
+        </w:numPr>
+        <w:rPr>
+          <w:rFonts w:ascii="Calibri" w:hAnsi="Calibri" w:cs="Calibri"/>
+          <w:bCs/>
+          <w:color w:val="000000" w:themeColor="text1"/>
+        </w:rPr>
+      </w:pPr>
+      <w:r>
+        <w:rPr>
+          <w:rFonts w:ascii="Calibri" w:eastAsia="Calibri" w:hAnsi="Calibri" w:cs="Calibri"/>
+          <w:bCs/>
+          <w:color w:val="000000" w:themeColor="text1"/>
+        </w:rPr>
+        <w:t>Caso di un fallimento di consegna</w:t>
+      </w:r>
+    </w:p>
+    <w:p>
+      <w:pPr>
+        <w:rPr>
+          <w:rFonts w:ascii="Calibri" w:eastAsia="Calibri" w:hAnsi="Calibri" w:cs="Calibri"/>
+          <w:b/>
+          <w:bCs/>
+          <w:sz w:val="28"/>
+        </w:rPr>
+      </w:pPr>
+    </w:p>
+    <w:p>
+      <w:pPr>
+        <w:rPr>
+          <w:rFonts w:ascii="Calibri" w:hAnsi="Calibri" w:cs="Calibri"/>
+          <w:b/>
+          <w:bCs/>
+        </w:rPr>
+      </w:pPr>
+      <w:r>
+        <w:rPr>
+          <w:rFonts w:ascii="Calibri" w:eastAsia="Calibri" w:hAnsi="Calibri" w:cs="Calibri"/>
+          <w:b/>
+          <w:bCs/>
+          <w:color w:val="1F497D"/>
+          <w:sz w:val="28"/>
+        </w:rPr>
         <w:t>Schema dell’architettura al termine dello sprint 1:</w:t>
       </w:r>
     </w:p>
@@ -13136,28 +14156,14 @@
           <w:rFonts w:ascii="Calibri" w:hAnsi="Calibri" w:cs="Calibri"/>
         </w:rPr>
       </w:pPr>
-    </w:p>
-    <w:p>
-      <w:pPr>
-        <w:rPr>
-          <w:rFonts w:ascii="Calibri" w:hAnsi="Calibri" w:cs="Calibri"/>
-        </w:rPr>
-      </w:pPr>
-    </w:p>
-    <w:p>
-      <w:pPr>
-        <w:rPr>
-          <w:rFonts w:ascii="Calibri" w:hAnsi="Calibri" w:cs="Calibri"/>
-        </w:rPr>
-      </w:pPr>
       <w:r>
         <w:rPr>
           <w:noProof/>
         </w:rPr>
         <w:drawing>
-          <wp:inline distT="0" distB="0" distL="0" distR="0" wp14:anchorId="3566DA17" wp14:editId="2326678F">
-            <wp:extent cx="6081617" cy="3118294"/>
-            <wp:effectExtent l="0" t="0" r="0" b="6350"/>
+          <wp:inline distT="0" distB="0" distL="0" distR="0" wp14:anchorId="3566DA17" wp14:editId="005DB630">
+            <wp:extent cx="5555411" cy="2333501"/>
+            <wp:effectExtent l="0" t="0" r="7620" b="0"/>
             <wp:docPr id="843907247" name="Picture 1"/>
             <wp:cNvGraphicFramePr>
               <a:graphicFrameLocks xmlns:a="http://schemas.openxmlformats.org/drawingml/2006/main" noChangeAspect="1"/>
@@ -13171,15 +14177,15 @@
                       <a:picLocks noChangeAspect="1" noChangeArrowheads="1"/>
                     </pic:cNvPicPr>
                   </pic:nvPicPr>
-                  <pic:blipFill>
-                    <a:blip r:embed="rId12" cstate="print">
+                  <pic:blipFill rotWithShape="1">
+                    <a:blip r:embed="rId14" cstate="print">
                       <a:extLst>
                         <a:ext uri="{28A0092B-C50C-407E-A947-70E740481C1C}">
                           <a14:useLocalDpi xmlns:a14="http://schemas.microsoft.com/office/drawing/2010/main" val="0"/>
                         </a:ext>
                       </a:extLst>
                     </a:blip>
-                    <a:srcRect/>
+                    <a:srcRect l="6616" t="14294" r="6444" b="14484"/>
                     <a:stretch>
                       <a:fillRect/>
                     </a:stretch>
@@ -13187,7 +14193,7 @@
                   <pic:spPr bwMode="auto">
                     <a:xfrm>
                       <a:off x="0" y="0"/>
-                      <a:ext cx="6085739" cy="3120407"/>
+                      <a:ext cx="5585496" cy="2346138"/>
                     </a:xfrm>
                     <a:prstGeom prst="rect">
                       <a:avLst/>
@@ -13196,305 +14202,17 @@
                     <a:ln>
                       <a:noFill/>
                     </a:ln>
+                    <a:extLst>
+                      <a:ext uri="{53640926-AAD7-44D8-BBD7-CCE9431645EC}">
+                        <a14:shadowObscured xmlns:a14="http://schemas.microsoft.com/office/drawing/2010/main"/>
+                      </a:ext>
+                    </a:extLst>
                   </pic:spPr>
                 </pic:pic>
               </a:graphicData>
             </a:graphic>
           </wp:inline>
         </w:drawing>
-      </w:r>
-    </w:p>
-    <w:p>
-      <w:pPr>
-        <w:rPr>
-          <w:rFonts w:ascii="Calibri" w:hAnsi="Calibri" w:cs="Calibri"/>
-        </w:rPr>
-      </w:pPr>
-    </w:p>
-    <w:p>
-      <w:pPr>
-        <w:rPr>
-          <w:rFonts w:ascii="Calibri" w:hAnsi="Calibri" w:cs="Calibri"/>
-          <w:b/>
-          <w:bCs/>
-        </w:rPr>
-      </w:pPr>
-      <w:r>
-        <w:rPr>
-          <w:rFonts w:ascii="Calibri" w:eastAsia="Calibri" w:hAnsi="Calibri" w:cs="Calibri"/>
-          <w:b/>
-          <w:bCs/>
-          <w:color w:val="1F497D"/>
-          <w:sz w:val="28"/>
-        </w:rPr>
-        <w:t xml:space="preserve">Si fornisce quindi un </w:t>
-      </w:r>
-      <w:r>
-        <w:rPr>
-          <w:rFonts w:ascii="Calibri" w:eastAsia="Calibri" w:hAnsi="Calibri" w:cs="Calibri"/>
-          <w:b/>
-          <w:bCs/>
-          <w:color w:val="1F497D"/>
-          <w:sz w:val="28"/>
-        </w:rPr>
-        <w:t>PIANO DI TESTING:</w:t>
-      </w:r>
-    </w:p>
-    <w:p>
-      <w:pPr>
-        <w:rPr>
-          <w:rFonts w:ascii="Calibri" w:eastAsia="Calibri" w:hAnsi="Calibri" w:cs="Calibri"/>
-          <w:bCs/>
-          <w:color w:val="000000" w:themeColor="text1"/>
-        </w:rPr>
-      </w:pPr>
-      <w:r>
-        <w:rPr>
-          <w:rFonts w:ascii="Calibri" w:eastAsia="Calibri" w:hAnsi="Calibri" w:cs="Calibri"/>
-          <w:bCs/>
-          <w:color w:val="000000" w:themeColor="text1"/>
-        </w:rPr>
-        <w:t>Si ritiene necessario controllare i flussi di esecuzione principali di cargoservice:</w:t>
-      </w:r>
-      <w:r>
-        <w:rPr>
-          <w:rFonts w:ascii="Calibri" w:eastAsia="Calibri" w:hAnsi="Calibri" w:cs="Calibri"/>
-          <w:bCs/>
-          <w:color w:val="000000" w:themeColor="text1"/>
-        </w:rPr>
-        <w:t xml:space="preserve"> </w:t>
-      </w:r>
-      <w:hyperlink r:id="rId13" w:history="1">
-        <w:r>
-          <w:rPr>
-            <w:rStyle w:val="Hyperlink"/>
-            <w:rFonts w:ascii="Calibri" w:eastAsia="Calibri" w:hAnsi="Calibri" w:cs="Calibri"/>
-            <w:bCs/>
-          </w:rPr>
-          <w:t>TestCargoRobot.java</w:t>
-        </w:r>
-      </w:hyperlink>
-    </w:p>
-    <w:p>
-      <w:pPr>
-        <w:pStyle w:val="ListParagraph"/>
-        <w:numPr>
-          <w:ilvl w:val="1"/>
-          <w:numId w:val="30"/>
-        </w:numPr>
-        <w:rPr>
-          <w:rFonts w:ascii="Calibri" w:hAnsi="Calibri" w:cs="Calibri"/>
-        </w:rPr>
-      </w:pPr>
-      <w:r>
-        <w:rPr>
-          <w:rFonts w:ascii="Calibri" w:hAnsi="Calibri" w:cs="Calibri"/>
-        </w:rPr>
-        <w:t>Caso in cui la richiesta di carico viene accettat</w:t>
-      </w:r>
-      <w:r>
-        <w:rPr>
-          <w:rFonts w:ascii="Calibri" w:hAnsi="Calibri" w:cs="Calibri"/>
-        </w:rPr>
-        <w:t>a</w:t>
-      </w:r>
-    </w:p>
-    <w:p>
-      <w:pPr>
-        <w:pStyle w:val="ListParagraph"/>
-        <w:numPr>
-          <w:ilvl w:val="1"/>
-          <w:numId w:val="29"/>
-        </w:numPr>
-        <w:rPr>
-          <w:rFonts w:ascii="Calibri" w:hAnsi="Calibri" w:cs="Calibri"/>
-        </w:rPr>
-      </w:pPr>
-      <w:r>
-        <w:rPr>
-          <w:rFonts w:ascii="Calibri" w:hAnsi="Calibri" w:cs="Calibri"/>
-        </w:rPr>
-        <w:t>Caso in cui la richiesta viene rifiutata dal product service</w:t>
-      </w:r>
-    </w:p>
-    <w:p>
-      <w:pPr>
-        <w:pStyle w:val="ListParagraph"/>
-        <w:numPr>
-          <w:ilvl w:val="1"/>
-          <w:numId w:val="27"/>
-        </w:numPr>
-        <w:rPr>
-          <w:rFonts w:ascii="Calibri" w:hAnsi="Calibri" w:cs="Calibri"/>
-        </w:rPr>
-      </w:pPr>
-      <w:r>
-        <w:rPr>
-          <w:rFonts w:ascii="Calibri" w:eastAsia="Calibri" w:hAnsi="Calibri" w:cs="Calibri"/>
-          <w:bCs/>
-          <w:color w:val="000000" w:themeColor="text1"/>
-        </w:rPr>
-        <w:t>Caso in cui la richiesta viene rifiutata per il peso troppo elevato</w:t>
-      </w:r>
-    </w:p>
-    <w:p>
-      <w:pPr>
-        <w:pStyle w:val="ListParagraph"/>
-        <w:numPr>
-          <w:ilvl w:val="1"/>
-          <w:numId w:val="26"/>
-        </w:numPr>
-        <w:rPr>
-          <w:rFonts w:ascii="Calibri" w:hAnsi="Calibri" w:cs="Calibri"/>
-        </w:rPr>
-      </w:pPr>
-      <w:r>
-        <w:rPr>
-          <w:rFonts w:ascii="Calibri" w:hAnsi="Calibri" w:cs="Calibri"/>
-        </w:rPr>
-        <w:t>Caso in cui la richiesta venga rifiutata per mancanza di spazio negli slot</w:t>
-      </w:r>
-      <w:r>
-        <w:rPr>
-          <w:rFonts w:ascii="Calibri" w:hAnsi="Calibri" w:cs="Calibri"/>
-        </w:rPr>
-        <w:t>//AGGIUSTA</w:t>
-      </w:r>
-    </w:p>
-    <w:p>
-      <w:pPr>
-        <w:rPr>
-          <w:rFonts w:ascii="Calibri" w:eastAsia="Calibri" w:hAnsi="Calibri" w:cs="Calibri"/>
-          <w:bCs/>
-          <w:color w:val="000000" w:themeColor="text1"/>
-          <w:sz w:val="28"/>
-        </w:rPr>
-      </w:pPr>
-      <w:r>
-        <w:rPr>
-          <w:rFonts w:ascii="Calibri" w:eastAsia="Calibri" w:hAnsi="Calibri" w:cs="Calibri"/>
-          <w:bCs/>
-          <w:color w:val="000000" w:themeColor="text1"/>
-          <w:sz w:val="28"/>
-        </w:rPr>
-        <w:t>E di cargorobot:</w:t>
-      </w:r>
-    </w:p>
-    <w:p>
-      <w:pPr>
-        <w:rPr>
-          <w:rFonts w:ascii="Calibri" w:eastAsia="Calibri" w:hAnsi="Calibri" w:cs="Calibri"/>
-          <w:bCs/>
-          <w:color w:val="000000" w:themeColor="text1"/>
-        </w:rPr>
-      </w:pPr>
-      <w:hyperlink r:id="rId14" w:history="1">
-        <w:r>
-          <w:rPr>
-            <w:rStyle w:val="Hyperlink"/>
-            <w:rFonts w:ascii="Calibri" w:eastAsia="Calibri" w:hAnsi="Calibri" w:cs="Calibri"/>
-            <w:bCs/>
-          </w:rPr>
-          <w:t>TestCargoService.java</w:t>
-        </w:r>
-      </w:hyperlink>
-    </w:p>
-    <w:p>
-      <w:pPr>
-        <w:pStyle w:val="ListParagraph"/>
-        <w:numPr>
-          <w:ilvl w:val="0"/>
-          <w:numId w:val="33"/>
-        </w:numPr>
-        <w:rPr>
-          <w:rFonts w:ascii="Calibri" w:hAnsi="Calibri" w:cs="Calibri"/>
-          <w:bCs/>
-          <w:color w:val="000000" w:themeColor="text1"/>
-        </w:rPr>
-      </w:pPr>
-      <w:r>
-        <w:rPr>
-          <w:rFonts w:ascii="Calibri" w:eastAsia="Calibri" w:hAnsi="Calibri" w:cs="Calibri"/>
-          <w:bCs/>
-          <w:color w:val="000000" w:themeColor="text1"/>
-        </w:rPr>
-        <w:t>Caso di una richiesta di consegna generica che vada a buon fine</w:t>
-      </w:r>
-    </w:p>
-    <w:p>
-      <w:pPr>
-        <w:pStyle w:val="ListParagraph"/>
-        <w:numPr>
-          <w:ilvl w:val="0"/>
-          <w:numId w:val="33"/>
-        </w:numPr>
-        <w:rPr>
-          <w:rFonts w:ascii="Calibri" w:hAnsi="Calibri" w:cs="Calibri"/>
-          <w:bCs/>
-          <w:color w:val="000000" w:themeColor="text1"/>
-        </w:rPr>
-      </w:pPr>
-      <w:r>
-        <w:rPr>
-          <w:rFonts w:ascii="Calibri" w:eastAsia="Calibri" w:hAnsi="Calibri" w:cs="Calibri"/>
-          <w:bCs/>
-          <w:color w:val="000000" w:themeColor="text1"/>
-        </w:rPr>
-        <w:t>Caso di un’anomalia sonar</w:t>
-      </w:r>
-    </w:p>
-    <w:p>
-      <w:pPr>
-        <w:pStyle w:val="ListParagraph"/>
-        <w:numPr>
-          <w:ilvl w:val="0"/>
-          <w:numId w:val="33"/>
-        </w:numPr>
-        <w:rPr>
-          <w:rFonts w:ascii="Calibri" w:hAnsi="Calibri" w:cs="Calibri"/>
-          <w:bCs/>
-          <w:color w:val="000000" w:themeColor="text1"/>
-        </w:rPr>
-      </w:pPr>
-      <w:r>
-        <w:rPr>
-          <w:rFonts w:ascii="Calibri" w:eastAsia="Calibri" w:hAnsi="Calibri" w:cs="Calibri"/>
-          <w:bCs/>
-          <w:color w:val="000000" w:themeColor="text1"/>
-        </w:rPr>
-        <w:t>Caso di un fallimento di consegna</w:t>
-      </w:r>
-    </w:p>
-    <w:p/>
-    <w:p/>
-    <w:p/>
-    <w:p/>
-    <w:p>
-      <w:pPr>
-        <w:rPr>
-          <w:rFonts w:ascii="Calibri" w:eastAsia="Calibri" w:hAnsi="Calibri" w:cs="Calibri"/>
-          <w:noProof/>
-          <w:sz w:val="22"/>
-        </w:rPr>
-      </w:pPr>
-    </w:p>
-    <w:p>
-      <w:pPr>
-        <w:rPr>
-          <w:rFonts w:ascii="Calibri" w:eastAsia="Calibri" w:hAnsi="Calibri" w:cs="Calibri"/>
-          <w:noProof/>
-          <w:sz w:val="22"/>
-        </w:rPr>
-      </w:pPr>
-    </w:p>
-    <w:p>
-      <w:pPr>
-        <w:tabs>
-          <w:tab w:val="left" w:pos="3553"/>
-        </w:tabs>
-      </w:pPr>
-      <w:r>
-        <w:tab/>
       </w:r>
     </w:p>
     <w:sectPr>

--- a/sprint1/Sprint1v1.docx
+++ b/sprint1/Sprint1v1.docx
@@ -63,21 +63,7 @@
         <w:rPr>
           <w:rFonts w:ascii="Calibri" w:hAnsi="Calibri" w:cs="Calibri"/>
         </w:rPr>
-        <w:t xml:space="preserve">attraverso l’analisi dei requisiti del committente nello Sprint0, </w:t>
-      </w:r>
-      <w:proofErr w:type="gramStart"/>
-      <w:r>
-        <w:rPr>
-          <w:rFonts w:ascii="Calibri" w:hAnsi="Calibri" w:cs="Calibri"/>
-        </w:rPr>
-        <w:t>il team</w:t>
-      </w:r>
-      <w:proofErr w:type="gramEnd"/>
-      <w:r>
-        <w:rPr>
-          <w:rFonts w:ascii="Calibri" w:hAnsi="Calibri" w:cs="Calibri"/>
-        </w:rPr>
-        <w:t xml:space="preserve"> è riuscito a definire una prima architettura generale del problema.</w:t>
+        <w:t>attraverso l’analisi dei requisiti del committente nello Sprint0, il team è riuscito a definire una prima architettura generale del problema.</w:t>
       </w:r>
     </w:p>
     <w:p>
@@ -450,25 +436,7 @@
                 <w:sz w:val="22"/>
                 <w:szCs w:val="22"/>
               </w:rPr>
-              <w:t xml:space="preserve"> a cui è associato un PID e un </w:t>
-            </w:r>
-            <w:proofErr w:type="gramStart"/>
-            <w:r>
-              <w:rPr>
-                <w:rFonts w:ascii="Calibri" w:hAnsi="Calibri" w:cs="Calibri"/>
-                <w:sz w:val="22"/>
-                <w:szCs w:val="22"/>
-              </w:rPr>
-              <w:t>peso(</w:t>
-            </w:r>
-            <w:proofErr w:type="gramEnd"/>
-            <w:r>
-              <w:rPr>
-                <w:rFonts w:ascii="Calibri" w:hAnsi="Calibri" w:cs="Calibri"/>
-                <w:sz w:val="22"/>
-                <w:szCs w:val="22"/>
-              </w:rPr>
-              <w:t>Weight)</w:t>
+              <w:t xml:space="preserve"> a cui è associato un PID e un peso(Weight)</w:t>
             </w:r>
           </w:p>
         </w:tc>
@@ -543,27 +511,13 @@
               <w:rPr>
                 <w:rFonts w:ascii="Calibri" w:hAnsi="Calibri" w:cs="Calibri"/>
               </w:rPr>
-              <w:t xml:space="preserve"> User </w:t>
-            </w:r>
-            <w:proofErr w:type="gramStart"/>
-            <w:r>
-              <w:rPr>
-                <w:rFonts w:ascii="Calibri" w:hAnsi="Calibri" w:cs="Calibri"/>
-              </w:rPr>
-              <w:t xml:space="preserve">Interface) </w:t>
-            </w:r>
-            <w:r>
-              <w:rPr>
-                <w:rFonts w:ascii="Calibri" w:hAnsi="Calibri" w:cs="Calibri"/>
-              </w:rPr>
-              <w:t xml:space="preserve"> /</w:t>
-            </w:r>
-            <w:proofErr w:type="gramEnd"/>
-            <w:r>
-              <w:rPr>
-                <w:rFonts w:ascii="Calibri" w:hAnsi="Calibri" w:cs="Calibri"/>
-              </w:rPr>
-              <w:t>WebGUI</w:t>
+              <w:t xml:space="preserve"> User Interface) </w:t>
+            </w:r>
+            <w:r>
+              <w:rPr>
+                <w:rFonts w:ascii="Calibri" w:hAnsi="Calibri" w:cs="Calibri"/>
+              </w:rPr>
+              <w:t xml:space="preserve"> /WebGUI</w:t>
             </w:r>
           </w:p>
         </w:tc>
@@ -1249,19 +1203,11 @@
               </w:rPr>
               <w:t xml:space="preserve">Distanza soglia usata dal sonar: se la distanza misurata è maggiore di DFREE per </w:t>
             </w:r>
-            <w:proofErr w:type="gramStart"/>
-            <w:r>
-              <w:rPr>
-                <w:rFonts w:ascii="Calibri" w:hAnsi="Calibri" w:cs="Calibri"/>
-              </w:rPr>
-              <w:t>3</w:t>
-            </w:r>
-            <w:proofErr w:type="gramEnd"/>
-            <w:r>
-              <w:rPr>
-                <w:rFonts w:ascii="Calibri" w:hAnsi="Calibri" w:cs="Calibri"/>
-              </w:rPr>
-              <w:t xml:space="preserve"> secondi, si ipotizza un malfunzionamento del sensore.</w:t>
+            <w:r>
+              <w:rPr>
+                <w:rFonts w:ascii="Calibri" w:hAnsi="Calibri" w:cs="Calibri"/>
+              </w:rPr>
+              <w:t>3 secondi, si ipotizza un malfunzionamento del sensore.</w:t>
             </w:r>
           </w:p>
         </w:tc>
@@ -1943,7 +1889,6 @@
           <w:rFonts w:ascii="Calibri" w:hAnsi="Calibri" w:cs="Calibri"/>
         </w:rPr>
       </w:pPr>
-      <w:proofErr w:type="gramStart"/>
       <w:r>
         <w:rPr>
           <w:rFonts w:ascii="Calibri" w:eastAsia="Calibri" w:hAnsi="Calibri" w:cs="Calibri"/>
@@ -1955,14 +1900,7 @@
         <w:rPr>
           <w:rFonts w:ascii="Calibri" w:hAnsi="Calibri" w:cs="Calibri"/>
         </w:rPr>
-        <w:t>l team</w:t>
-      </w:r>
-      <w:proofErr w:type="gramEnd"/>
-      <w:r>
-        <w:rPr>
-          <w:rFonts w:ascii="Calibri" w:hAnsi="Calibri" w:cs="Calibri"/>
-        </w:rPr>
-        <w:t xml:space="preserve"> di sviluppo si propone</w:t>
+        <w:t>l team di sviluppo si propone</w:t>
       </w:r>
       <w:r>
         <w:rPr>
@@ -3906,21 +3844,7 @@
         <w:rPr>
           <w:rFonts w:ascii="Calibri" w:hAnsi="Calibri" w:cs="Calibri"/>
         </w:rPr>
-        <w:t xml:space="preserve">i </w:t>
-      </w:r>
-      <w:proofErr w:type="gramStart"/>
-      <w:r>
-        <w:rPr>
-          <w:rFonts w:ascii="Calibri" w:hAnsi="Calibri" w:cs="Calibri"/>
-        </w:rPr>
-        <w:t>4</w:t>
-      </w:r>
-      <w:proofErr w:type="gramEnd"/>
-      <w:r>
-        <w:rPr>
-          <w:rFonts w:ascii="Calibri" w:hAnsi="Calibri" w:cs="Calibri"/>
-        </w:rPr>
-        <w:t xml:space="preserve"> </w:t>
+        <w:t xml:space="preserve">i 4 </w:t>
       </w:r>
       <w:r>
         <w:rPr>
@@ -5517,7 +5441,120 @@
           <w:rFonts w:ascii="Calibri" w:hAnsi="Calibri" w:cs="Calibri"/>
         </w:rPr>
         <w:tab/>
-        <w:t>S2</w:t>
+        <w:t>S</w:t>
+      </w:r>
+      <w:r>
+        <w:rPr>
+          <w:rFonts w:ascii="Calibri" w:hAnsi="Calibri" w:cs="Calibri"/>
+        </w:rPr>
+        <w:t>3</w:t>
+      </w:r>
+      <w:r>
+        <w:rPr>
+          <w:rFonts w:ascii="Calibri" w:hAnsi="Calibri" w:cs="Calibri"/>
+        </w:rPr>
+        <w:tab/>
+      </w:r>
+      <w:proofErr w:type="spellStart"/>
+      <w:r>
+        <w:rPr>
+          <w:rFonts w:ascii="Calibri" w:hAnsi="Calibri" w:cs="Calibri"/>
+        </w:rPr>
+        <w:t>L</w:t>
+      </w:r>
+      <w:proofErr w:type="spellEnd"/>
+      <w:r>
+        <w:rPr>
+          <w:rFonts w:ascii="Calibri" w:hAnsi="Calibri" w:cs="Calibri"/>
+        </w:rPr>
+        <w:tab/>
+      </w:r>
+      <w:proofErr w:type="spellStart"/>
+      <w:r>
+        <w:rPr>
+          <w:rFonts w:ascii="Calibri" w:hAnsi="Calibri" w:cs="Calibri"/>
+        </w:rPr>
+        <w:t>L</w:t>
+      </w:r>
+      <w:proofErr w:type="spellEnd"/>
+      <w:r>
+        <w:rPr>
+          <w:rFonts w:ascii="Calibri" w:hAnsi="Calibri" w:cs="Calibri"/>
+        </w:rPr>
+        <w:tab/>
+      </w:r>
+      <w:proofErr w:type="spellStart"/>
+      <w:r>
+        <w:rPr>
+          <w:rFonts w:ascii="Calibri" w:hAnsi="Calibri" w:cs="Calibri"/>
+        </w:rPr>
+        <w:t>L</w:t>
+      </w:r>
+      <w:proofErr w:type="spellEnd"/>
+    </w:p>
+    <w:p>
+      <w:pPr>
+        <w:rPr>
+          <w:rFonts w:ascii="Calibri" w:hAnsi="Calibri" w:cs="Calibri"/>
+        </w:rPr>
+      </w:pPr>
+      <w:proofErr w:type="spellStart"/>
+      <w:r>
+        <w:rPr>
+          <w:rFonts w:ascii="Calibri" w:eastAsia="Calibri" w:hAnsi="Calibri" w:cs="Calibri"/>
+          <w:sz w:val="22"/>
+        </w:rPr>
+        <w:t>L</w:t>
+      </w:r>
+      <w:proofErr w:type="spellEnd"/>
+      <w:r>
+        <w:rPr>
+          <w:rFonts w:ascii="Calibri" w:hAnsi="Calibri" w:cs="Calibri"/>
+        </w:rPr>
+        <w:tab/>
+      </w:r>
+      <w:proofErr w:type="spellStart"/>
+      <w:r>
+        <w:rPr>
+          <w:rFonts w:ascii="Calibri" w:hAnsi="Calibri" w:cs="Calibri"/>
+        </w:rPr>
+        <w:t>L</w:t>
+      </w:r>
+      <w:proofErr w:type="spellEnd"/>
+      <w:r>
+        <w:rPr>
+          <w:rFonts w:ascii="Calibri" w:hAnsi="Calibri" w:cs="Calibri"/>
+        </w:rPr>
+        <w:tab/>
+      </w:r>
+      <w:proofErr w:type="spellStart"/>
+      <w:r>
+        <w:rPr>
+          <w:rFonts w:ascii="Calibri" w:hAnsi="Calibri" w:cs="Calibri"/>
+        </w:rPr>
+        <w:t>L</w:t>
+      </w:r>
+      <w:proofErr w:type="spellEnd"/>
+      <w:r>
+        <w:rPr>
+          <w:rFonts w:ascii="Calibri" w:hAnsi="Calibri" w:cs="Calibri"/>
+        </w:rPr>
+        <w:tab/>
+      </w:r>
+      <w:proofErr w:type="spellStart"/>
+      <w:r>
+        <w:rPr>
+          <w:rFonts w:ascii="Calibri" w:hAnsi="Calibri" w:cs="Calibri"/>
+        </w:rPr>
+        <w:t>L</w:t>
+      </w:r>
+      <w:proofErr w:type="spellEnd"/>
+      <w:r>
+        <w:rPr>
+          <w:rFonts w:ascii="Calibri" w:hAnsi="Calibri" w:cs="Calibri"/>
+        </w:rPr>
+        <w:tab/>
+        <w:t>S5</w:t>
       </w:r>
       <w:r>
         <w:rPr>
@@ -5540,133 +5577,46 @@
         <w:t>L</w:t>
       </w:r>
       <w:proofErr w:type="spellEnd"/>
+    </w:p>
+    <w:p>
+      <w:pPr>
+        <w:rPr>
+          <w:rFonts w:ascii="Calibri" w:hAnsi="Calibri" w:cs="Calibri"/>
+        </w:rPr>
+      </w:pPr>
+      <w:r>
+        <w:rPr>
+          <w:rFonts w:ascii="Calibri" w:eastAsia="Calibri" w:hAnsi="Calibri" w:cs="Calibri"/>
+          <w:sz w:val="22"/>
+        </w:rPr>
+        <w:t>L</w:t>
+      </w:r>
       <w:r>
         <w:rPr>
           <w:rFonts w:ascii="Calibri" w:hAnsi="Calibri" w:cs="Calibri"/>
         </w:rPr>
         <w:tab/>
+      </w:r>
+      <w:proofErr w:type="spellStart"/>
+      <w:r>
+        <w:rPr>
+          <w:rFonts w:ascii="Calibri" w:hAnsi="Calibri" w:cs="Calibri"/>
+        </w:rPr>
         <w:t>L</w:t>
       </w:r>
-    </w:p>
-    <w:p>
-      <w:pPr>
-        <w:rPr>
-          <w:rFonts w:ascii="Calibri" w:hAnsi="Calibri" w:cs="Calibri"/>
-        </w:rPr>
-      </w:pPr>
-      <w:proofErr w:type="spellStart"/>
-      <w:r>
-        <w:rPr>
-          <w:rFonts w:ascii="Calibri" w:eastAsia="Calibri" w:hAnsi="Calibri" w:cs="Calibri"/>
-          <w:sz w:val="22"/>
-        </w:rPr>
-        <w:t>L</w:t>
-      </w:r>
       <w:proofErr w:type="spellEnd"/>
       <w:r>
         <w:rPr>
           <w:rFonts w:ascii="Calibri" w:hAnsi="Calibri" w:cs="Calibri"/>
         </w:rPr>
         <w:tab/>
-      </w:r>
-      <w:proofErr w:type="spellStart"/>
-      <w:r>
-        <w:rPr>
-          <w:rFonts w:ascii="Calibri" w:hAnsi="Calibri" w:cs="Calibri"/>
-        </w:rPr>
-        <w:t>L</w:t>
-      </w:r>
-      <w:proofErr w:type="spellEnd"/>
-      <w:r>
-        <w:rPr>
-          <w:rFonts w:ascii="Calibri" w:hAnsi="Calibri" w:cs="Calibri"/>
-        </w:rPr>
-        <w:tab/>
-      </w:r>
-      <w:proofErr w:type="spellStart"/>
-      <w:r>
-        <w:rPr>
-          <w:rFonts w:ascii="Calibri" w:hAnsi="Calibri" w:cs="Calibri"/>
-        </w:rPr>
-        <w:t>L</w:t>
-      </w:r>
-      <w:proofErr w:type="spellEnd"/>
-      <w:r>
-        <w:rPr>
-          <w:rFonts w:ascii="Calibri" w:hAnsi="Calibri" w:cs="Calibri"/>
-        </w:rPr>
-        <w:tab/>
-      </w:r>
-      <w:proofErr w:type="spellStart"/>
-      <w:r>
-        <w:rPr>
-          <w:rFonts w:ascii="Calibri" w:hAnsi="Calibri" w:cs="Calibri"/>
-        </w:rPr>
-        <w:t>L</w:t>
-      </w:r>
-      <w:proofErr w:type="spellEnd"/>
-      <w:r>
-        <w:rPr>
-          <w:rFonts w:ascii="Calibri" w:hAnsi="Calibri" w:cs="Calibri"/>
-        </w:rPr>
-        <w:tab/>
-        <w:t>S5</w:t>
-      </w:r>
-      <w:r>
-        <w:rPr>
-          <w:rFonts w:ascii="Calibri" w:hAnsi="Calibri" w:cs="Calibri"/>
-        </w:rPr>
-        <w:tab/>
-        <w:t>L</w:t>
-      </w:r>
-      <w:r>
-        <w:rPr>
-          <w:rFonts w:ascii="Calibri" w:hAnsi="Calibri" w:cs="Calibri"/>
-        </w:rPr>
-        <w:tab/>
-      </w:r>
-      <w:proofErr w:type="spellStart"/>
-      <w:r>
-        <w:rPr>
-          <w:rFonts w:ascii="Calibri" w:hAnsi="Calibri" w:cs="Calibri"/>
-        </w:rPr>
-        <w:t>L</w:t>
-      </w:r>
-      <w:proofErr w:type="spellEnd"/>
-    </w:p>
-    <w:p>
-      <w:pPr>
-        <w:rPr>
-          <w:rFonts w:ascii="Calibri" w:hAnsi="Calibri" w:cs="Calibri"/>
-        </w:rPr>
-      </w:pPr>
-      <w:r>
-        <w:rPr>
-          <w:rFonts w:ascii="Calibri" w:eastAsia="Calibri" w:hAnsi="Calibri" w:cs="Calibri"/>
-          <w:sz w:val="22"/>
-        </w:rPr>
-        <w:t>L</w:t>
-      </w:r>
-      <w:r>
-        <w:rPr>
-          <w:rFonts w:ascii="Calibri" w:hAnsi="Calibri" w:cs="Calibri"/>
-        </w:rPr>
-        <w:tab/>
-      </w:r>
-      <w:proofErr w:type="spellStart"/>
-      <w:r>
-        <w:rPr>
-          <w:rFonts w:ascii="Calibri" w:hAnsi="Calibri" w:cs="Calibri"/>
-        </w:rPr>
-        <w:t>L</w:t>
-      </w:r>
-      <w:proofErr w:type="spellEnd"/>
-      <w:r>
-        <w:rPr>
-          <w:rFonts w:ascii="Calibri" w:hAnsi="Calibri" w:cs="Calibri"/>
-        </w:rPr>
-        <w:tab/>
-        <w:t>S3</w:t>
+        <w:t>S</w:t>
+      </w:r>
+      <w:r>
+        <w:rPr>
+          <w:rFonts w:ascii="Calibri" w:hAnsi="Calibri" w:cs="Calibri"/>
+        </w:rPr>
+        <w:t>2</w:t>
       </w:r>
       <w:r>
         <w:rPr>
@@ -6056,28 +6006,19 @@
         </w:rPr>
         <w:tab/>
       </w:r>
-      <w:proofErr w:type="spellStart"/>
-      <w:r>
-        <w:rPr>
-          <w:rFonts w:ascii="Calibri" w:hAnsi="Calibri" w:cs="Calibri"/>
-        </w:rPr>
+      <w:r>
+        <w:rPr>
+          <w:rFonts w:ascii="Calibri" w:hAnsi="Calibri" w:cs="Calibri"/>
+        </w:rPr>
+        <w:t>D3</w:t>
+      </w:r>
+      <w:r>
+        <w:rPr>
+          <w:rFonts w:ascii="Calibri" w:hAnsi="Calibri" w:cs="Calibri"/>
+        </w:rPr>
+        <w:tab/>
         <w:t>L</w:t>
       </w:r>
-      <w:proofErr w:type="spellEnd"/>
-      <w:r>
-        <w:rPr>
-          <w:rFonts w:ascii="Calibri" w:hAnsi="Calibri" w:cs="Calibri"/>
-        </w:rPr>
-        <w:tab/>
-      </w:r>
-      <w:proofErr w:type="spellStart"/>
-      <w:r>
-        <w:rPr>
-          <w:rFonts w:ascii="Calibri" w:hAnsi="Calibri" w:cs="Calibri"/>
-        </w:rPr>
-        <w:t>L</w:t>
-      </w:r>
-      <w:proofErr w:type="spellEnd"/>
       <w:r>
         <w:rPr>
           <w:rFonts w:ascii="Calibri" w:hAnsi="Calibri" w:cs="Calibri"/>
@@ -6144,7 +6085,13 @@
           <w:rFonts w:ascii="Calibri" w:hAnsi="Calibri" w:cs="Calibri"/>
         </w:rPr>
         <w:tab/>
-        <w:t>S2</w:t>
+        <w:t>S</w:t>
+      </w:r>
+      <w:r>
+        <w:rPr>
+          <w:rFonts w:ascii="Calibri" w:hAnsi="Calibri" w:cs="Calibri"/>
+        </w:rPr>
+        <w:t>3</w:t>
       </w:r>
       <w:r>
         <w:rPr>
@@ -6156,7 +6103,100 @@
         <w:rPr>
           <w:rFonts w:ascii="Calibri" w:hAnsi="Calibri" w:cs="Calibri"/>
         </w:rPr>
-        <w:t>D2</w:t>
+        <w:t>L</w:t>
+      </w:r>
+      <w:r>
+        <w:rPr>
+          <w:rFonts w:ascii="Calibri" w:hAnsi="Calibri" w:cs="Calibri"/>
+        </w:rPr>
+        <w:tab/>
+      </w:r>
+      <w:proofErr w:type="spellStart"/>
+      <w:r>
+        <w:rPr>
+          <w:rFonts w:ascii="Calibri" w:hAnsi="Calibri" w:cs="Calibri"/>
+        </w:rPr>
+        <w:t>L</w:t>
+      </w:r>
+      <w:proofErr w:type="spellEnd"/>
+      <w:r>
+        <w:rPr>
+          <w:rFonts w:ascii="Calibri" w:hAnsi="Calibri" w:cs="Calibri"/>
+        </w:rPr>
+        <w:tab/>
+      </w:r>
+      <w:proofErr w:type="spellStart"/>
+      <w:r>
+        <w:rPr>
+          <w:rFonts w:ascii="Calibri" w:hAnsi="Calibri" w:cs="Calibri"/>
+        </w:rPr>
+        <w:t>L</w:t>
+      </w:r>
+      <w:proofErr w:type="spellEnd"/>
+    </w:p>
+    <w:p>
+      <w:pPr>
+        <w:rPr>
+          <w:rFonts w:ascii="Calibri" w:hAnsi="Calibri" w:cs="Calibri"/>
+        </w:rPr>
+      </w:pPr>
+      <w:proofErr w:type="spellStart"/>
+      <w:r>
+        <w:rPr>
+          <w:rFonts w:ascii="Calibri" w:eastAsia="Calibri" w:hAnsi="Calibri" w:cs="Calibri"/>
+          <w:sz w:val="22"/>
+        </w:rPr>
+        <w:t>L</w:t>
+      </w:r>
+      <w:proofErr w:type="spellEnd"/>
+      <w:r>
+        <w:rPr>
+          <w:rFonts w:ascii="Calibri" w:hAnsi="Calibri" w:cs="Calibri"/>
+        </w:rPr>
+        <w:tab/>
+      </w:r>
+      <w:proofErr w:type="spellStart"/>
+      <w:r>
+        <w:rPr>
+          <w:rFonts w:ascii="Calibri" w:hAnsi="Calibri" w:cs="Calibri"/>
+        </w:rPr>
+        <w:t>L</w:t>
+      </w:r>
+      <w:proofErr w:type="spellEnd"/>
+      <w:r>
+        <w:rPr>
+          <w:rFonts w:ascii="Calibri" w:hAnsi="Calibri" w:cs="Calibri"/>
+        </w:rPr>
+        <w:tab/>
+      </w:r>
+      <w:proofErr w:type="spellStart"/>
+      <w:r>
+        <w:rPr>
+          <w:rFonts w:ascii="Calibri" w:hAnsi="Calibri" w:cs="Calibri"/>
+        </w:rPr>
+        <w:t>L</w:t>
+      </w:r>
+      <w:proofErr w:type="spellEnd"/>
+      <w:r>
+        <w:rPr>
+          <w:rFonts w:ascii="Calibri" w:hAnsi="Calibri" w:cs="Calibri"/>
+        </w:rPr>
+        <w:tab/>
+      </w:r>
+      <w:proofErr w:type="spellStart"/>
+      <w:r>
+        <w:rPr>
+          <w:rFonts w:ascii="Calibri" w:hAnsi="Calibri" w:cs="Calibri"/>
+        </w:rPr>
+        <w:t>L</w:t>
+      </w:r>
+      <w:proofErr w:type="spellEnd"/>
+      <w:r>
+        <w:rPr>
+          <w:rFonts w:ascii="Calibri" w:hAnsi="Calibri" w:cs="Calibri"/>
+        </w:rPr>
+        <w:tab/>
+        <w:t>S5</w:t>
       </w:r>
       <w:r>
         <w:rPr>
@@ -6186,7 +6226,6 @@
           <w:rFonts w:ascii="Calibri" w:hAnsi="Calibri" w:cs="Calibri"/>
         </w:rPr>
       </w:pPr>
-      <w:proofErr w:type="spellStart"/>
       <w:r>
         <w:rPr>
           <w:rFonts w:ascii="Calibri" w:eastAsia="Calibri" w:hAnsi="Calibri" w:cs="Calibri"/>
@@ -6194,55 +6233,49 @@
         </w:rPr>
         <w:t>L</w:t>
       </w:r>
-      <w:proofErr w:type="spellEnd"/>
       <w:r>
         <w:rPr>
           <w:rFonts w:ascii="Calibri" w:hAnsi="Calibri" w:cs="Calibri"/>
         </w:rPr>
         <w:tab/>
       </w:r>
-      <w:proofErr w:type="spellStart"/>
-      <w:r>
-        <w:rPr>
-          <w:rFonts w:ascii="Calibri" w:hAnsi="Calibri" w:cs="Calibri"/>
-        </w:rPr>
-        <w:t>L</w:t>
-      </w:r>
-      <w:proofErr w:type="spellEnd"/>
+      <w:r>
+        <w:rPr>
+          <w:rFonts w:ascii="Calibri" w:hAnsi="Calibri" w:cs="Calibri"/>
+        </w:rPr>
+        <w:t>D2</w:t>
+      </w:r>
       <w:r>
         <w:rPr>
           <w:rFonts w:ascii="Calibri" w:hAnsi="Calibri" w:cs="Calibri"/>
         </w:rPr>
         <w:tab/>
-      </w:r>
-      <w:proofErr w:type="spellStart"/>
-      <w:r>
-        <w:rPr>
-          <w:rFonts w:ascii="Calibri" w:hAnsi="Calibri" w:cs="Calibri"/>
-        </w:rPr>
-        <w:t>L</w:t>
-      </w:r>
-      <w:proofErr w:type="spellEnd"/>
+        <w:t>S</w:t>
+      </w:r>
+      <w:r>
+        <w:rPr>
+          <w:rFonts w:ascii="Calibri" w:hAnsi="Calibri" w:cs="Calibri"/>
+        </w:rPr>
+        <w:t>2</w:t>
+      </w:r>
       <w:r>
         <w:rPr>
           <w:rFonts w:ascii="Calibri" w:hAnsi="Calibri" w:cs="Calibri"/>
         </w:rPr>
         <w:tab/>
-      </w:r>
-      <w:proofErr w:type="spellStart"/>
-      <w:r>
-        <w:rPr>
-          <w:rFonts w:ascii="Calibri" w:hAnsi="Calibri" w:cs="Calibri"/>
-        </w:rPr>
-        <w:t>L</w:t>
-      </w:r>
-      <w:proofErr w:type="spellEnd"/>
+        <w:t>S4</w:t>
+      </w:r>
       <w:r>
         <w:rPr>
           <w:rFonts w:ascii="Calibri" w:hAnsi="Calibri" w:cs="Calibri"/>
         </w:rPr>
         <w:tab/>
-        <w:t>S5</w:t>
+      </w:r>
+      <w:r>
+        <w:rPr>
+          <w:rFonts w:ascii="Calibri" w:hAnsi="Calibri" w:cs="Calibri"/>
+        </w:rPr>
+        <w:t>D4</w:t>
       </w:r>
       <w:r>
         <w:rPr>
@@ -6256,67 +6289,67 @@
           <w:rFonts w:ascii="Calibri" w:hAnsi="Calibri" w:cs="Calibri"/>
         </w:rPr>
         <w:tab/>
-      </w:r>
+        <w:t>L</w:t>
+      </w:r>
+    </w:p>
+    <w:p>
+      <w:pPr>
+        <w:rPr>
+          <w:rFonts w:ascii="Calibri" w:hAnsi="Calibri" w:cs="Calibri"/>
+        </w:rPr>
+      </w:pPr>
       <w:proofErr w:type="spellStart"/>
       <w:r>
         <w:rPr>
-          <w:rFonts w:ascii="Calibri" w:hAnsi="Calibri" w:cs="Calibri"/>
-        </w:rPr>
+          <w:rFonts w:ascii="Calibri" w:eastAsia="Calibri" w:hAnsi="Calibri" w:cs="Calibri"/>
+          <w:sz w:val="22"/>
+        </w:rPr>
+        <w:lastRenderedPageBreak/>
         <w:t>L</w:t>
       </w:r>
       <w:proofErr w:type="spellEnd"/>
-    </w:p>
-    <w:p>
-      <w:pPr>
-        <w:rPr>
-          <w:rFonts w:ascii="Calibri" w:hAnsi="Calibri" w:cs="Calibri"/>
-        </w:rPr>
-      </w:pPr>
-      <w:r>
-        <w:rPr>
-          <w:rFonts w:ascii="Calibri" w:eastAsia="Calibri" w:hAnsi="Calibri" w:cs="Calibri"/>
-          <w:sz w:val="22"/>
+      <w:r>
+        <w:rPr>
+          <w:rFonts w:ascii="Calibri" w:hAnsi="Calibri" w:cs="Calibri"/>
+        </w:rPr>
+        <w:tab/>
+      </w:r>
+      <w:proofErr w:type="spellStart"/>
+      <w:r>
+        <w:rPr>
+          <w:rFonts w:ascii="Calibri" w:hAnsi="Calibri" w:cs="Calibri"/>
         </w:rPr>
         <w:t>L</w:t>
       </w:r>
+      <w:proofErr w:type="spellEnd"/>
       <w:r>
         <w:rPr>
           <w:rFonts w:ascii="Calibri" w:hAnsi="Calibri" w:cs="Calibri"/>
         </w:rPr>
         <w:tab/>
       </w:r>
-      <w:r>
-        <w:rPr>
-          <w:rFonts w:ascii="Calibri" w:hAnsi="Calibri" w:cs="Calibri"/>
-        </w:rPr>
-        <w:t>D3</w:t>
-      </w:r>
+      <w:proofErr w:type="spellStart"/>
+      <w:r>
+        <w:rPr>
+          <w:rFonts w:ascii="Calibri" w:hAnsi="Calibri" w:cs="Calibri"/>
+        </w:rPr>
+        <w:t>L</w:t>
+      </w:r>
+      <w:proofErr w:type="spellEnd"/>
       <w:r>
         <w:rPr>
           <w:rFonts w:ascii="Calibri" w:hAnsi="Calibri" w:cs="Calibri"/>
         </w:rPr>
         <w:tab/>
-        <w:t>S3</w:t>
-      </w:r>
-      <w:r>
-        <w:rPr>
-          <w:rFonts w:ascii="Calibri" w:hAnsi="Calibri" w:cs="Calibri"/>
-        </w:rPr>
-        <w:tab/>
-        <w:t>S4</w:t>
-      </w:r>
-      <w:r>
-        <w:rPr>
-          <w:rFonts w:ascii="Calibri" w:hAnsi="Calibri" w:cs="Calibri"/>
-        </w:rPr>
-        <w:tab/>
-      </w:r>
-      <w:r>
-        <w:rPr>
-          <w:rFonts w:ascii="Calibri" w:hAnsi="Calibri" w:cs="Calibri"/>
-        </w:rPr>
-        <w:t>D4</w:t>
-      </w:r>
+      </w:r>
+      <w:proofErr w:type="spellStart"/>
+      <w:r>
+        <w:rPr>
+          <w:rFonts w:ascii="Calibri" w:hAnsi="Calibri" w:cs="Calibri"/>
+        </w:rPr>
+        <w:t>L</w:t>
+      </w:r>
+      <w:proofErr w:type="spellEnd"/>
       <w:r>
         <w:rPr>
           <w:rFonts w:ascii="Calibri" w:hAnsi="Calibri" w:cs="Calibri"/>
@@ -6338,93 +6371,6 @@
         <w:tab/>
         <w:t>L</w:t>
       </w:r>
-    </w:p>
-    <w:p>
-      <w:pPr>
-        <w:rPr>
-          <w:rFonts w:ascii="Calibri" w:hAnsi="Calibri" w:cs="Calibri"/>
-        </w:rPr>
-      </w:pPr>
-      <w:proofErr w:type="spellStart"/>
-      <w:r>
-        <w:rPr>
-          <w:rFonts w:ascii="Calibri" w:eastAsia="Calibri" w:hAnsi="Calibri" w:cs="Calibri"/>
-          <w:sz w:val="22"/>
-        </w:rPr>
-        <w:lastRenderedPageBreak/>
-        <w:t>L</w:t>
-      </w:r>
-      <w:proofErr w:type="spellEnd"/>
-      <w:r>
-        <w:rPr>
-          <w:rFonts w:ascii="Calibri" w:hAnsi="Calibri" w:cs="Calibri"/>
-        </w:rPr>
-        <w:tab/>
-      </w:r>
-      <w:proofErr w:type="spellStart"/>
-      <w:r>
-        <w:rPr>
-          <w:rFonts w:ascii="Calibri" w:hAnsi="Calibri" w:cs="Calibri"/>
-        </w:rPr>
-        <w:t>L</w:t>
-      </w:r>
-      <w:proofErr w:type="spellEnd"/>
-      <w:r>
-        <w:rPr>
-          <w:rFonts w:ascii="Calibri" w:hAnsi="Calibri" w:cs="Calibri"/>
-        </w:rPr>
-        <w:tab/>
-      </w:r>
-      <w:proofErr w:type="spellStart"/>
-      <w:r>
-        <w:rPr>
-          <w:rFonts w:ascii="Calibri" w:hAnsi="Calibri" w:cs="Calibri"/>
-        </w:rPr>
-        <w:t>L</w:t>
-      </w:r>
-      <w:proofErr w:type="spellEnd"/>
-      <w:r>
-        <w:rPr>
-          <w:rFonts w:ascii="Calibri" w:hAnsi="Calibri" w:cs="Calibri"/>
-        </w:rPr>
-        <w:tab/>
-      </w:r>
-      <w:proofErr w:type="spellStart"/>
-      <w:r>
-        <w:rPr>
-          <w:rFonts w:ascii="Calibri" w:hAnsi="Calibri" w:cs="Calibri"/>
-        </w:rPr>
-        <w:t>L</w:t>
-      </w:r>
-      <w:proofErr w:type="spellEnd"/>
-      <w:r>
-        <w:rPr>
-          <w:rFonts w:ascii="Calibri" w:hAnsi="Calibri" w:cs="Calibri"/>
-        </w:rPr>
-        <w:tab/>
-      </w:r>
-      <w:proofErr w:type="spellStart"/>
-      <w:r>
-        <w:rPr>
-          <w:rFonts w:ascii="Calibri" w:hAnsi="Calibri" w:cs="Calibri"/>
-        </w:rPr>
-        <w:t>L</w:t>
-      </w:r>
-      <w:proofErr w:type="spellEnd"/>
-      <w:r>
-        <w:rPr>
-          <w:rFonts w:ascii="Calibri" w:hAnsi="Calibri" w:cs="Calibri"/>
-        </w:rPr>
-        <w:tab/>
-      </w:r>
-      <w:proofErr w:type="spellStart"/>
-      <w:r>
-        <w:rPr>
-          <w:rFonts w:ascii="Calibri" w:hAnsi="Calibri" w:cs="Calibri"/>
-        </w:rPr>
-        <w:t>L</w:t>
-      </w:r>
-      <w:proofErr w:type="spellEnd"/>
       <w:r>
         <w:rPr>
           <w:rFonts w:ascii="Calibri" w:hAnsi="Calibri" w:cs="Calibri"/>
@@ -7070,7 +7016,6 @@
               </w:rPr>
             </w:pPr>
             <w:proofErr w:type="spellStart"/>
-            <w:proofErr w:type="gramStart"/>
             <w:r>
               <w:rPr>
                 <w:rFonts w:ascii="Calibri" w:eastAsia="Calibri" w:hAnsi="Calibri" w:cs="Calibri"/>
@@ -7083,14 +7028,7 @@
               <w:rPr>
                 <w:rFonts w:ascii="Calibri" w:hAnsi="Calibri" w:cs="Calibri"/>
               </w:rPr>
-              <w:t>(</w:t>
-            </w:r>
-            <w:proofErr w:type="gramEnd"/>
-            <w:r>
-              <w:rPr>
-                <w:rFonts w:ascii="Calibri" w:hAnsi="Calibri" w:cs="Calibri"/>
-              </w:rPr>
-              <w:t xml:space="preserve">plan, </w:t>
+              <w:t xml:space="preserve">(plan, </w:t>
             </w:r>
             <w:proofErr w:type="spellStart"/>
             <w:r>
@@ -7171,7 +7109,6 @@
               </w:rPr>
             </w:pPr>
             <w:proofErr w:type="spellStart"/>
-            <w:proofErr w:type="gramStart"/>
             <w:r>
               <w:rPr>
                 <w:rFonts w:ascii="Calibri" w:eastAsia="Calibri" w:hAnsi="Calibri" w:cs="Calibri"/>
@@ -7187,7 +7124,6 @@
               <w:t>(</w:t>
             </w:r>
             <w:proofErr w:type="spellStart"/>
-            <w:proofErr w:type="gramEnd"/>
             <w:r>
               <w:rPr>
                 <w:rFonts w:ascii="Calibri" w:hAnsi="Calibri" w:cs="Calibri"/>
@@ -7292,7 +7228,6 @@
               </w:rPr>
             </w:pPr>
             <w:proofErr w:type="spellStart"/>
-            <w:proofErr w:type="gramStart"/>
             <w:r>
               <w:rPr>
                 <w:rFonts w:ascii="Calibri" w:eastAsia="Calibri" w:hAnsi="Calibri" w:cs="Calibri"/>
@@ -7305,14 +7240,7 @@
               <w:rPr>
                 <w:rFonts w:ascii="Calibri" w:hAnsi="Calibri" w:cs="Calibri"/>
               </w:rPr>
-              <w:t>(</w:t>
-            </w:r>
-            <w:proofErr w:type="gramEnd"/>
-            <w:r>
-              <w:rPr>
-                <w:rFonts w:ascii="Calibri" w:hAnsi="Calibri" w:cs="Calibri"/>
-              </w:rPr>
-              <w:t>)</w:t>
+              <w:t>()</w:t>
             </w:r>
           </w:p>
         </w:tc>
@@ -7458,7 +7386,6 @@
               </w:rPr>
             </w:pPr>
             <w:proofErr w:type="spellStart"/>
-            <w:proofErr w:type="gramStart"/>
             <w:r>
               <w:rPr>
                 <w:rFonts w:ascii="Calibri" w:eastAsia="Calibri" w:hAnsi="Calibri" w:cs="Calibri"/>
@@ -7471,14 +7398,7 @@
               <w:rPr>
                 <w:rFonts w:ascii="Calibri" w:hAnsi="Calibri" w:cs="Calibri"/>
               </w:rPr>
-              <w:t>(</w:t>
-            </w:r>
-            <w:proofErr w:type="gramEnd"/>
-            <w:r>
-              <w:rPr>
-                <w:rFonts w:ascii="Calibri" w:hAnsi="Calibri" w:cs="Calibri"/>
-              </w:rPr>
-              <w:t>x, y, dir)</w:t>
+              <w:t>(x, y, dir)</w:t>
             </w:r>
           </w:p>
         </w:tc>
@@ -8134,7 +8054,6 @@
               </w:rPr>
             </w:pPr>
             <w:proofErr w:type="spellStart"/>
-            <w:proofErr w:type="gramStart"/>
             <w:r>
               <w:rPr>
                 <w:rFonts w:ascii="Calibri" w:eastAsia="Calibri" w:hAnsi="Calibri" w:cs="Calibri"/>
@@ -8147,14 +8066,7 @@
               <w:rPr>
                 <w:rFonts w:ascii="Calibri" w:hAnsi="Calibri" w:cs="Calibri"/>
               </w:rPr>
-              <w:t>(</w:t>
-            </w:r>
-            <w:proofErr w:type="gramEnd"/>
-            <w:r>
-              <w:rPr>
-                <w:rFonts w:ascii="Calibri" w:hAnsi="Calibri" w:cs="Calibri"/>
-              </w:rPr>
-              <w:t>duration, cause)</w:t>
+              <w:t>(duration, cause)</w:t>
             </w:r>
           </w:p>
         </w:tc>
@@ -8300,7 +8212,6 @@
               </w:rPr>
             </w:pPr>
             <w:proofErr w:type="spellStart"/>
-            <w:proofErr w:type="gramStart"/>
             <w:r>
               <w:rPr>
                 <w:rFonts w:ascii="Calibri" w:eastAsia="Calibri" w:hAnsi="Calibri" w:cs="Calibri"/>
@@ -8316,7 +8227,6 @@
               <w:t>(</w:t>
             </w:r>
             <w:proofErr w:type="spellStart"/>
-            <w:proofErr w:type="gramEnd"/>
             <w:r>
               <w:rPr>
                 <w:rFonts w:ascii="Calibri" w:hAnsi="Calibri" w:cs="Calibri"/>
@@ -8496,7 +8406,6 @@
               </w:rPr>
             </w:pPr>
             <w:proofErr w:type="spellStart"/>
-            <w:proofErr w:type="gramStart"/>
             <w:r>
               <w:rPr>
                 <w:rFonts w:ascii="Calibri" w:eastAsia="Calibri" w:hAnsi="Calibri" w:cs="Calibri"/>
@@ -8512,7 +8421,6 @@
               <w:t>(</w:t>
             </w:r>
             <w:proofErr w:type="spellStart"/>
-            <w:proofErr w:type="gramEnd"/>
             <w:r>
               <w:rPr>
                 <w:rFonts w:ascii="Calibri" w:hAnsi="Calibri" w:cs="Calibri"/>
@@ -8613,7 +8521,6 @@
               </w:rPr>
             </w:pPr>
             <w:proofErr w:type="spellStart"/>
-            <w:proofErr w:type="gramStart"/>
             <w:r>
               <w:rPr>
                 <w:rFonts w:ascii="Calibri" w:eastAsia="Calibri" w:hAnsi="Calibri" w:cs="Calibri"/>
@@ -8626,14 +8533,7 @@
               <w:rPr>
                 <w:rFonts w:ascii="Calibri" w:hAnsi="Calibri" w:cs="Calibri"/>
               </w:rPr>
-              <w:t>(</w:t>
-            </w:r>
-            <w:proofErr w:type="gramEnd"/>
-            <w:r>
-              <w:rPr>
-                <w:rFonts w:ascii="Calibri" w:hAnsi="Calibri" w:cs="Calibri"/>
-              </w:rPr>
-              <w:t>x, y, dir)</w:t>
+              <w:t>(x, y, dir)</w:t>
             </w:r>
           </w:p>
         </w:tc>
@@ -9108,35 +9008,8 @@
         <w:r>
           <w:rPr>
             <w:rStyle w:val="Hyperlink"/>
-            <w:rFonts w:ascii="Calibri" w:hAnsi="Calibri" w:cs="Calibri"/>
-            <w:b/>
-            <w:bCs/>
-            <w:sz w:val="32"/>
-            <w:szCs w:val="32"/>
           </w:rPr>
-          <w:t>link al fold</w:t>
-        </w:r>
-        <w:r>
-          <w:rPr>
-            <w:rStyle w:val="Hyperlink"/>
-            <w:rFonts w:ascii="Calibri" w:hAnsi="Calibri" w:cs="Calibri"/>
-            <w:b/>
-            <w:bCs/>
-            <w:sz w:val="32"/>
-            <w:szCs w:val="32"/>
-          </w:rPr>
-          <w:t>e</w:t>
-        </w:r>
-        <w:r>
-          <w:rPr>
-            <w:rStyle w:val="Hyperlink"/>
-            <w:rFonts w:ascii="Calibri" w:hAnsi="Calibri" w:cs="Calibri"/>
-            <w:b/>
-            <w:bCs/>
-            <w:sz w:val="32"/>
-            <w:szCs w:val="32"/>
-          </w:rPr>
-          <w:t>r del progetto</w:t>
+          <w:t>link</w:t>
         </w:r>
       </w:hyperlink>
       <w:r>
@@ -9293,7 +9166,6 @@
         <w:t xml:space="preserve"> (trova il prodotto) o </w:t>
       </w:r>
       <w:proofErr w:type="spellStart"/>
-      <w:proofErr w:type="gramStart"/>
       <w:r>
         <w:rPr>
           <w:rFonts w:ascii="Calibri" w:hAnsi="Calibri" w:cs="Calibri"/>
@@ -9305,14 +9177,7 @@
         <w:rPr>
           <w:rFonts w:ascii="Calibri" w:hAnsi="Calibri" w:cs="Calibri"/>
         </w:rPr>
-        <w:t>(</w:t>
-      </w:r>
-      <w:proofErr w:type="gramEnd"/>
-      <w:r>
-        <w:rPr>
-          <w:rFonts w:ascii="Calibri" w:hAnsi="Calibri" w:cs="Calibri"/>
-        </w:rPr>
-        <w:t>con il 25 % di probabilità)</w:t>
+        <w:t>(con il 25 % di probabilità)</w:t>
       </w:r>
     </w:p>
     <w:p>
@@ -9324,15 +9189,13 @@
       </w:pPr>
       <w:r>
         <w:rPr>
-          <w:rFonts w:ascii="Calibri" w:eastAsia="Calibri" w:hAnsi="Calibri" w:cs="Calibri"/>
-          <w:noProof/>
-          <w:sz w:val="22"/>
+          <w:rFonts w:ascii="Calibri" w:hAnsi="Calibri" w:cs="Calibri"/>
         </w:rPr>
         <w:drawing>
-          <wp:inline distT="0" distB="0" distL="0" distR="0" wp14:anchorId="3F7A874D" wp14:editId="5AA57328">
-            <wp:extent cx="4248743" cy="2553056"/>
-            <wp:effectExtent l="0" t="0" r="0" b="0"/>
-            <wp:docPr id="248591692" name="Picture 1"/>
+          <wp:inline distT="0" distB="0" distL="0" distR="0" wp14:anchorId="067851C7" wp14:editId="79592997">
+            <wp:extent cx="4000500" cy="3611445"/>
+            <wp:effectExtent l="0" t="0" r="0" b="8255"/>
+            <wp:docPr id="65496274" name="Picture 1"/>
             <wp:cNvGraphicFramePr>
               <a:graphicFrameLocks xmlns:a="http://schemas.openxmlformats.org/drawingml/2006/main" noChangeAspect="1"/>
             </wp:cNvGraphicFramePr>
@@ -9340,7 +9203,7 @@
               <a:graphicData uri="http://schemas.openxmlformats.org/drawingml/2006/picture">
                 <pic:pic xmlns:pic="http://schemas.openxmlformats.org/drawingml/2006/picture">
                   <pic:nvPicPr>
-                    <pic:cNvPr id="248591692" name=""/>
+                    <pic:cNvPr id="65496274" name=""/>
                     <pic:cNvPicPr/>
                   </pic:nvPicPr>
                   <pic:blipFill>
@@ -9352,7 +9215,7 @@
                   <pic:spPr>
                     <a:xfrm>
                       <a:off x="0" y="0"/>
-                      <a:ext cx="4248743" cy="2553056"/>
+                      <a:ext cx="4006623" cy="3616972"/>
                     </a:xfrm>
                     <a:prstGeom prst="rect">
                       <a:avLst/>
@@ -9414,7 +9277,6 @@
               </w:rPr>
             </w:pPr>
             <w:proofErr w:type="spellStart"/>
-            <w:proofErr w:type="gramStart"/>
             <w:r>
               <w:rPr>
                 <w:rFonts w:ascii="Calibri" w:eastAsia="Calibri" w:hAnsi="Calibri" w:cs="Calibri"/>
@@ -9427,14 +9289,7 @@
               <w:rPr>
                 <w:rFonts w:ascii="Calibri" w:hAnsi="Calibri" w:cs="Calibri"/>
               </w:rPr>
-              <w:t xml:space="preserve"> :</w:t>
-            </w:r>
-            <w:proofErr w:type="gramEnd"/>
-            <w:r>
-              <w:rPr>
-                <w:rFonts w:ascii="Calibri" w:hAnsi="Calibri" w:cs="Calibri"/>
-              </w:rPr>
-              <w:t xml:space="preserve"> </w:t>
+              <w:t xml:space="preserve"> : </w:t>
             </w:r>
             <w:proofErr w:type="spellStart"/>
             <w:r>
@@ -9465,7 +9320,6 @@
               </w:rPr>
             </w:pPr>
             <w:proofErr w:type="spellStart"/>
-            <w:proofErr w:type="gramStart"/>
             <w:r>
               <w:rPr>
                 <w:rFonts w:ascii="Calibri" w:eastAsia="Calibri" w:hAnsi="Calibri" w:cs="Calibri"/>
@@ -9478,14 +9332,7 @@
               <w:rPr>
                 <w:rFonts w:ascii="Calibri" w:hAnsi="Calibri" w:cs="Calibri"/>
               </w:rPr>
-              <w:t xml:space="preserve"> :</w:t>
-            </w:r>
-            <w:proofErr w:type="gramEnd"/>
-            <w:r>
-              <w:rPr>
-                <w:rFonts w:ascii="Calibri" w:hAnsi="Calibri" w:cs="Calibri"/>
-              </w:rPr>
-              <w:t xml:space="preserve"> </w:t>
+              <w:t xml:space="preserve"> : </w:t>
             </w:r>
             <w:proofErr w:type="spellStart"/>
             <w:r>
@@ -9516,7 +9363,6 @@
               </w:rPr>
             </w:pPr>
             <w:proofErr w:type="spellStart"/>
-            <w:proofErr w:type="gramStart"/>
             <w:r>
               <w:rPr>
                 <w:rFonts w:ascii="Calibri" w:eastAsia="Calibri" w:hAnsi="Calibri" w:cs="Calibri"/>
@@ -9529,14 +9375,7 @@
               <w:rPr>
                 <w:rFonts w:ascii="Calibri" w:hAnsi="Calibri" w:cs="Calibri"/>
               </w:rPr>
-              <w:t xml:space="preserve"> :</w:t>
-            </w:r>
-            <w:proofErr w:type="gramEnd"/>
-            <w:r>
-              <w:rPr>
-                <w:rFonts w:ascii="Calibri" w:hAnsi="Calibri" w:cs="Calibri"/>
-              </w:rPr>
-              <w:t xml:space="preserve"> </w:t>
+              <w:t xml:space="preserve"> : </w:t>
             </w:r>
             <w:proofErr w:type="spellStart"/>
             <w:r>
@@ -9618,15 +9457,14 @@
       </w:pPr>
       <w:r>
         <w:rPr>
-          <w:rFonts w:ascii="Calibri" w:eastAsia="Calibri" w:hAnsi="Calibri" w:cs="Calibri"/>
-          <w:noProof/>
-          <w:sz w:val="22"/>
-        </w:rPr>
+          <w:rFonts w:ascii="Calibri" w:hAnsi="Calibri" w:cs="Calibri"/>
+        </w:rPr>
+        <w:lastRenderedPageBreak/>
         <w:drawing>
-          <wp:inline distT="0" distB="0" distL="0" distR="0" wp14:anchorId="008333E5" wp14:editId="446A8260">
-            <wp:extent cx="3286584" cy="1924319"/>
-            <wp:effectExtent l="0" t="0" r="9525" b="0"/>
-            <wp:docPr id="1544664046" name="Picture 1"/>
+          <wp:inline distT="0" distB="0" distL="0" distR="0" wp14:anchorId="63F62515" wp14:editId="02CC480C">
+            <wp:extent cx="3676650" cy="1881277"/>
+            <wp:effectExtent l="0" t="0" r="0" b="5080"/>
+            <wp:docPr id="1690286105" name="Picture 1"/>
             <wp:cNvGraphicFramePr>
               <a:graphicFrameLocks xmlns:a="http://schemas.openxmlformats.org/drawingml/2006/main" noChangeAspect="1"/>
             </wp:cNvGraphicFramePr>
@@ -9634,7 +9472,7 @@
               <a:graphicData uri="http://schemas.openxmlformats.org/drawingml/2006/picture">
                 <pic:pic xmlns:pic="http://schemas.openxmlformats.org/drawingml/2006/picture">
                   <pic:nvPicPr>
-                    <pic:cNvPr id="1544664046" name=""/>
+                    <pic:cNvPr id="1690286105" name=""/>
                     <pic:cNvPicPr/>
                   </pic:nvPicPr>
                   <pic:blipFill>
@@ -9646,7 +9484,7 @@
                   <pic:spPr>
                     <a:xfrm>
                       <a:off x="0" y="0"/>
-                      <a:ext cx="3286584" cy="1924319"/>
+                      <a:ext cx="3686293" cy="1886211"/>
                     </a:xfrm>
                     <a:prstGeom prst="rect">
                       <a:avLst/>
@@ -9685,7 +9523,6 @@
           <w:sz w:val="28"/>
           <w:szCs w:val="32"/>
         </w:rPr>
-        <w:lastRenderedPageBreak/>
         <w:t>Progettazione di cargoservice:</w:t>
       </w:r>
     </w:p>
@@ -9876,7 +9713,6 @@
               </w:rPr>
             </w:pPr>
             <w:proofErr w:type="spellStart"/>
-            <w:proofErr w:type="gramStart"/>
             <w:r>
               <w:rPr>
                 <w:rFonts w:ascii="Calibri" w:eastAsia="Calibri" w:hAnsi="Calibri" w:cs="Calibri"/>
@@ -9891,40 +9727,23 @@
                 <w:rFonts w:ascii="Calibri" w:hAnsi="Calibri" w:cs="Calibri"/>
                 <w:lang w:val="en-GB"/>
               </w:rPr>
-              <w:t xml:space="preserve"> :</w:t>
-            </w:r>
-            <w:proofErr w:type="gramEnd"/>
+              <w:t xml:space="preserve"> : </w:t>
+            </w:r>
+            <w:proofErr w:type="spellStart"/>
             <w:r>
               <w:rPr>
                 <w:rFonts w:ascii="Calibri" w:hAnsi="Calibri" w:cs="Calibri"/>
                 <w:lang w:val="en-GB"/>
               </w:rPr>
-              <w:t xml:space="preserve"> </w:t>
-            </w:r>
-            <w:proofErr w:type="spellStart"/>
-            <w:proofErr w:type="gramStart"/>
+              <w:t>loadrequest</w:t>
+            </w:r>
+            <w:proofErr w:type="spellEnd"/>
             <w:r>
               <w:rPr>
                 <w:rFonts w:ascii="Calibri" w:hAnsi="Calibri" w:cs="Calibri"/>
                 <w:lang w:val="en-GB"/>
               </w:rPr>
-              <w:t>loadrequest</w:t>
-            </w:r>
-            <w:proofErr w:type="spellEnd"/>
-            <w:r>
-              <w:rPr>
-                <w:rFonts w:ascii="Calibri" w:hAnsi="Calibri" w:cs="Calibri"/>
-                <w:lang w:val="en-GB"/>
-              </w:rPr>
-              <w:t>(</w:t>
-            </w:r>
-            <w:proofErr w:type="gramEnd"/>
-            <w:r>
-              <w:rPr>
-                <w:rFonts w:ascii="Calibri" w:hAnsi="Calibri" w:cs="Calibri"/>
-                <w:lang w:val="en-GB"/>
-              </w:rPr>
-              <w:t>PID)</w:t>
+              <w:t>(PID)</w:t>
             </w:r>
           </w:p>
         </w:tc>
@@ -10010,7 +9829,6 @@
               <w:t xml:space="preserve">: </w:t>
             </w:r>
             <w:proofErr w:type="spellStart"/>
-            <w:proofErr w:type="gramStart"/>
             <w:r>
               <w:rPr>
                 <w:rFonts w:ascii="Calibri" w:hAnsi="Calibri" w:cs="Calibri"/>
@@ -10022,14 +9840,7 @@
               <w:rPr>
                 <w:rFonts w:ascii="Calibri" w:hAnsi="Calibri" w:cs="Calibri"/>
               </w:rPr>
-              <w:t>(</w:t>
-            </w:r>
-            <w:proofErr w:type="gramEnd"/>
-            <w:r>
-              <w:rPr>
-                <w:rFonts w:ascii="Calibri" w:hAnsi="Calibri" w:cs="Calibri"/>
-              </w:rPr>
-              <w:t>PID)</w:t>
+              <w:t>(PID)</w:t>
             </w:r>
           </w:p>
         </w:tc>
@@ -10100,7 +9911,6 @@
               </w:rPr>
             </w:pPr>
             <w:proofErr w:type="spellStart"/>
-            <w:proofErr w:type="gramStart"/>
             <w:r>
               <w:rPr>
                 <w:rFonts w:ascii="Calibri" w:eastAsia="Calibri" w:hAnsi="Calibri" w:cs="Calibri"/>
@@ -10113,17 +9923,9 @@
               <w:rPr>
                 <w:rFonts w:ascii="Calibri" w:hAnsi="Calibri" w:cs="Calibri"/>
               </w:rPr>
-              <w:t xml:space="preserve"> :</w:t>
-            </w:r>
-            <w:proofErr w:type="gramEnd"/>
-            <w:r>
-              <w:rPr>
-                <w:rFonts w:ascii="Calibri" w:hAnsi="Calibri" w:cs="Calibri"/>
-              </w:rPr>
-              <w:t xml:space="preserve"> </w:t>
+              <w:t xml:space="preserve"> : </w:t>
             </w:r>
             <w:proofErr w:type="spellStart"/>
-            <w:proofErr w:type="gramStart"/>
             <w:r>
               <w:rPr>
                 <w:rFonts w:ascii="Calibri" w:hAnsi="Calibri" w:cs="Calibri"/>
@@ -10135,14 +9937,7 @@
               <w:rPr>
                 <w:rFonts w:ascii="Calibri" w:hAnsi="Calibri" w:cs="Calibri"/>
               </w:rPr>
-              <w:t>(</w:t>
-            </w:r>
-            <w:proofErr w:type="gramEnd"/>
-            <w:r>
-              <w:rPr>
-                <w:rFonts w:ascii="Calibri" w:hAnsi="Calibri" w:cs="Calibri"/>
-              </w:rPr>
-              <w:t>PID, Weight, Slot)</w:t>
+              <w:t>(PID, Weight, Slot)</w:t>
             </w:r>
           </w:p>
         </w:tc>
@@ -10213,7 +10008,6 @@
               </w:rPr>
             </w:pPr>
             <w:proofErr w:type="spellStart"/>
-            <w:proofErr w:type="gramStart"/>
             <w:r>
               <w:rPr>
                 <w:rFonts w:ascii="Calibri" w:eastAsia="Calibri" w:hAnsi="Calibri" w:cs="Calibri"/>
@@ -10226,17 +10020,9 @@
               <w:rPr>
                 <w:rFonts w:ascii="Calibri" w:hAnsi="Calibri" w:cs="Calibri"/>
               </w:rPr>
-              <w:t xml:space="preserve"> :</w:t>
-            </w:r>
-            <w:proofErr w:type="gramEnd"/>
-            <w:r>
-              <w:rPr>
-                <w:rFonts w:ascii="Calibri" w:hAnsi="Calibri" w:cs="Calibri"/>
-              </w:rPr>
-              <w:t xml:space="preserve"> </w:t>
+              <w:t xml:space="preserve"> : </w:t>
             </w:r>
             <w:proofErr w:type="spellStart"/>
-            <w:proofErr w:type="gramStart"/>
             <w:r>
               <w:rPr>
                 <w:rFonts w:ascii="Calibri" w:hAnsi="Calibri" w:cs="Calibri"/>
@@ -10248,14 +10034,7 @@
               <w:rPr>
                 <w:rFonts w:ascii="Calibri" w:hAnsi="Calibri" w:cs="Calibri"/>
               </w:rPr>
-              <w:t>(</w:t>
-            </w:r>
-            <w:proofErr w:type="gramEnd"/>
-            <w:r>
-              <w:rPr>
-                <w:rFonts w:ascii="Calibri" w:hAnsi="Calibri" w:cs="Calibri"/>
-              </w:rPr>
-              <w:t>PID, Weight)</w:t>
+              <w:t>(PID, Weight)</w:t>
             </w:r>
           </w:p>
         </w:tc>
@@ -10318,7 +10097,6 @@
               </w:rPr>
             </w:pPr>
             <w:proofErr w:type="spellStart"/>
-            <w:proofErr w:type="gramStart"/>
             <w:r>
               <w:rPr>
                 <w:rFonts w:ascii="Calibri" w:eastAsia="Calibri" w:hAnsi="Calibri" w:cs="Calibri"/>
@@ -10331,14 +10109,7 @@
               <w:rPr>
                 <w:rFonts w:ascii="Calibri" w:hAnsi="Calibri" w:cs="Calibri"/>
               </w:rPr>
-              <w:t xml:space="preserve"> :</w:t>
-            </w:r>
-            <w:proofErr w:type="gramEnd"/>
-            <w:r>
-              <w:rPr>
-                <w:rFonts w:ascii="Calibri" w:hAnsi="Calibri" w:cs="Calibri"/>
-              </w:rPr>
-              <w:t xml:space="preserve"> </w:t>
+              <w:t xml:space="preserve"> : </w:t>
             </w:r>
             <w:proofErr w:type="spellStart"/>
             <w:r>
@@ -10667,6 +10438,7 @@
           <w:rFonts w:ascii="Calibri" w:eastAsia="Calibri" w:hAnsi="Calibri" w:cs="Calibri"/>
           <w:sz w:val="22"/>
         </w:rPr>
+        <w:lastRenderedPageBreak/>
         <w:t>L’uso di questi POJO consente di astrarre e incapsulare la logica di gestione degli slot in componenti riutilizzabili e facilmente testabili, migliorando la chiarezza e la manutenibilità del codice.</w:t>
       </w:r>
     </w:p>
@@ -10706,6 +10478,30 @@
         </w:rPr>
         <w:t>POJO Slot:</w:t>
       </w:r>
+      <w:r>
+        <w:rPr>
+          <w:rFonts w:ascii="Calibri" w:eastAsia="Calibri" w:hAnsi="Calibri" w:cs="Calibri"/>
+          <w:b/>
+          <w:bCs/>
+          <w:color w:val="1F497D"/>
+          <w:sz w:val="28"/>
+          <w:szCs w:val="28"/>
+        </w:rPr>
+        <w:t xml:space="preserve"> </w:t>
+      </w:r>
+      <w:hyperlink r:id="rId12" w:history="1">
+        <w:r>
+          <w:rPr>
+            <w:rStyle w:val="Hyperlink"/>
+            <w:rFonts w:ascii="Calibri" w:eastAsia="Calibri" w:hAnsi="Calibri" w:cs="Calibri"/>
+            <w:b/>
+            <w:bCs/>
+            <w:sz w:val="28"/>
+            <w:szCs w:val="28"/>
+          </w:rPr>
+          <w:t>link</w:t>
+        </w:r>
+      </w:hyperlink>
     </w:p>
     <w:p>
       <w:pPr>
@@ -10774,7 +10570,6 @@
           <w:rFonts w:ascii="Calibri" w:eastAsia="Calibri" w:hAnsi="Calibri" w:cs="Calibri"/>
           <w:sz w:val="22"/>
         </w:rPr>
-        <w:lastRenderedPageBreak/>
         <w:t>avaiable</w:t>
       </w:r>
       <w:proofErr w:type="spellEnd"/>
@@ -10798,10 +10593,9 @@
       <w:proofErr w:type="spellStart"/>
       <w:r>
         <w:rPr>
-          <w:rFonts w:ascii="Calibri" w:eastAsia="Calibri" w:hAnsi="Calibri" w:cs="Calibri"/>
-          <w:sz w:val="22"/>
-        </w:rPr>
-        <w:t>positionx</w:t>
+          <w:rFonts w:ascii="Calibri" w:hAnsi="Calibri" w:cs="Calibri"/>
+        </w:rPr>
+        <w:t>depositX</w:t>
       </w:r>
       <w:proofErr w:type="spellEnd"/>
       <w:r>
@@ -10815,14 +10609,14 @@
         <w:rPr>
           <w:rFonts w:ascii="Calibri" w:hAnsi="Calibri" w:cs="Calibri"/>
         </w:rPr>
-        <w:t>positiony</w:t>
+        <w:t>depositY</w:t>
       </w:r>
       <w:proofErr w:type="spellEnd"/>
       <w:r>
         <w:rPr>
           <w:rFonts w:ascii="Calibri" w:hAnsi="Calibri" w:cs="Calibri"/>
         </w:rPr>
-        <w:t>: Coordinate della posizione dello slot.</w:t>
+        <w:t>: Coordinate della posizione del punto di deposito dello slot</w:t>
       </w:r>
     </w:p>
     <w:p>
@@ -10840,45 +10634,6 @@
         <w:rPr>
           <w:rFonts w:ascii="Calibri" w:hAnsi="Calibri" w:cs="Calibri"/>
         </w:rPr>
-        <w:t>depositX</w:t>
-      </w:r>
-      <w:proofErr w:type="spellEnd"/>
-      <w:r>
-        <w:rPr>
-          <w:rFonts w:ascii="Calibri" w:hAnsi="Calibri" w:cs="Calibri"/>
-        </w:rPr>
-        <w:t xml:space="preserve">, </w:t>
-      </w:r>
-      <w:proofErr w:type="spellStart"/>
-      <w:r>
-        <w:rPr>
-          <w:rFonts w:ascii="Calibri" w:hAnsi="Calibri" w:cs="Calibri"/>
-        </w:rPr>
-        <w:t>depositY</w:t>
-      </w:r>
-      <w:proofErr w:type="spellEnd"/>
-      <w:r>
-        <w:rPr>
-          <w:rFonts w:ascii="Calibri" w:hAnsi="Calibri" w:cs="Calibri"/>
-        </w:rPr>
-        <w:t>: Coordinate della posizione del punto di deposito dello slot</w:t>
-      </w:r>
-    </w:p>
-    <w:p>
-      <w:pPr>
-        <w:numPr>
-          <w:ilvl w:val="0"/>
-          <w:numId w:val="26"/>
-        </w:numPr>
-        <w:rPr>
-          <w:rFonts w:ascii="Calibri" w:hAnsi="Calibri" w:cs="Calibri"/>
-        </w:rPr>
-      </w:pPr>
-      <w:proofErr w:type="spellStart"/>
-      <w:r>
-        <w:rPr>
-          <w:rFonts w:ascii="Calibri" w:hAnsi="Calibri" w:cs="Calibri"/>
-        </w:rPr>
         <w:t>deposit_dir</w:t>
       </w:r>
       <w:proofErr w:type="spellEnd"/>
@@ -10948,7 +10703,6 @@
         <w:t>Quando uno spazio viene occupato (</w:t>
       </w:r>
       <w:proofErr w:type="spellStart"/>
-      <w:proofErr w:type="gramStart"/>
       <w:r>
         <w:rPr>
           <w:rFonts w:ascii="Calibri" w:hAnsi="Calibri" w:cs="Calibri"/>
@@ -10960,14 +10714,7 @@
         <w:rPr>
           <w:rFonts w:ascii="Calibri" w:hAnsi="Calibri" w:cs="Calibri"/>
         </w:rPr>
-        <w:t>(</w:t>
-      </w:r>
-      <w:proofErr w:type="gramEnd"/>
-      <w:r>
-        <w:rPr>
-          <w:rFonts w:ascii="Calibri" w:hAnsi="Calibri" w:cs="Calibri"/>
-        </w:rPr>
-        <w:t xml:space="preserve">)), </w:t>
+        <w:t xml:space="preserve">()), </w:t>
       </w:r>
       <w:r>
         <w:rPr>
@@ -11006,7 +10753,6 @@
         </w:rPr>
       </w:pPr>
       <w:proofErr w:type="spellStart"/>
-      <w:proofErr w:type="gramStart"/>
       <w:r>
         <w:rPr>
           <w:rFonts w:ascii="Calibri" w:eastAsia="Calibri" w:hAnsi="Calibri" w:cs="Calibri"/>
@@ -11019,58 +10765,59 @@
         <w:rPr>
           <w:rFonts w:ascii="Calibri" w:hAnsi="Calibri" w:cs="Calibri"/>
         </w:rPr>
-        <w:t>(</w:t>
-      </w:r>
-      <w:proofErr w:type="gramEnd"/>
-      <w:r>
-        <w:rPr>
-          <w:rFonts w:ascii="Calibri" w:hAnsi="Calibri" w:cs="Calibri"/>
-        </w:rPr>
-        <w:t xml:space="preserve">), </w:t>
+        <w:t xml:space="preserve">(), </w:t>
       </w:r>
       <w:proofErr w:type="spellStart"/>
-      <w:proofErr w:type="gramStart"/>
-      <w:r>
-        <w:rPr>
-          <w:rFonts w:ascii="Calibri" w:hAnsi="Calibri" w:cs="Calibri"/>
-        </w:rPr>
-        <w:t>getX</w:t>
+      <w:r>
+        <w:rPr>
+          <w:rFonts w:ascii="Calibri" w:hAnsi="Calibri" w:cs="Calibri"/>
+        </w:rPr>
+        <w:t>get</w:t>
+      </w:r>
+      <w:r>
+        <w:rPr>
+          <w:rFonts w:ascii="Calibri" w:hAnsi="Calibri" w:cs="Calibri"/>
+        </w:rPr>
+        <w:t>Deposit</w:t>
+      </w:r>
+      <w:r>
+        <w:rPr>
+          <w:rFonts w:ascii="Calibri" w:hAnsi="Calibri" w:cs="Calibri"/>
+        </w:rPr>
+        <w:t>X</w:t>
       </w:r>
       <w:proofErr w:type="spellEnd"/>
       <w:r>
         <w:rPr>
           <w:rFonts w:ascii="Calibri" w:hAnsi="Calibri" w:cs="Calibri"/>
         </w:rPr>
-        <w:t>(</w:t>
-      </w:r>
-      <w:proofErr w:type="gramEnd"/>
-      <w:r>
-        <w:rPr>
-          <w:rFonts w:ascii="Calibri" w:hAnsi="Calibri" w:cs="Calibri"/>
-        </w:rPr>
-        <w:t xml:space="preserve">), </w:t>
+        <w:t xml:space="preserve">(), </w:t>
       </w:r>
       <w:proofErr w:type="spellStart"/>
-      <w:proofErr w:type="gramStart"/>
-      <w:r>
-        <w:rPr>
-          <w:rFonts w:ascii="Calibri" w:hAnsi="Calibri" w:cs="Calibri"/>
-        </w:rPr>
-        <w:t>getY</w:t>
+      <w:r>
+        <w:rPr>
+          <w:rFonts w:ascii="Calibri" w:hAnsi="Calibri" w:cs="Calibri"/>
+        </w:rPr>
+        <w:t>get</w:t>
+      </w:r>
+      <w:r>
+        <w:rPr>
+          <w:rFonts w:ascii="Calibri" w:hAnsi="Calibri" w:cs="Calibri"/>
+        </w:rPr>
+        <w:t>Deposit</w:t>
+      </w:r>
+      <w:r>
+        <w:rPr>
+          <w:rFonts w:ascii="Calibri" w:hAnsi="Calibri" w:cs="Calibri"/>
+        </w:rPr>
+        <w:t>Y</w:t>
       </w:r>
       <w:proofErr w:type="spellEnd"/>
       <w:r>
         <w:rPr>
           <w:rFonts w:ascii="Calibri" w:hAnsi="Calibri" w:cs="Calibri"/>
         </w:rPr>
-        <w:t>(</w:t>
-      </w:r>
-      <w:proofErr w:type="gramEnd"/>
-      <w:r>
-        <w:rPr>
-          <w:rFonts w:ascii="Calibri" w:hAnsi="Calibri" w:cs="Calibri"/>
-        </w:rPr>
-        <w:t>): Accesso ai dati base.</w:t>
+        <w:t>(): Accesso ai dati base.</w:t>
       </w:r>
     </w:p>
     <w:p>
@@ -11084,7 +10831,6 @@
         </w:rPr>
       </w:pPr>
       <w:proofErr w:type="spellStart"/>
-      <w:proofErr w:type="gramStart"/>
       <w:r>
         <w:rPr>
           <w:rFonts w:ascii="Calibri" w:eastAsia="Calibri" w:hAnsi="Calibri" w:cs="Calibri"/>
@@ -11097,14 +10843,7 @@
         <w:rPr>
           <w:rFonts w:ascii="Calibri" w:hAnsi="Calibri" w:cs="Calibri"/>
         </w:rPr>
-        <w:t>(</w:t>
-      </w:r>
-      <w:proofErr w:type="gramEnd"/>
-      <w:r>
-        <w:rPr>
-          <w:rFonts w:ascii="Calibri" w:hAnsi="Calibri" w:cs="Calibri"/>
-        </w:rPr>
-        <w:t>): Verifica se lo slot è disponibile.</w:t>
+        <w:t>(): Verifica se lo slot è disponibile.</w:t>
       </w:r>
     </w:p>
     <w:p>
@@ -11118,7 +10857,6 @@
         </w:rPr>
       </w:pPr>
       <w:proofErr w:type="spellStart"/>
-      <w:proofErr w:type="gramStart"/>
       <w:r>
         <w:rPr>
           <w:rFonts w:ascii="Calibri" w:eastAsia="Calibri" w:hAnsi="Calibri" w:cs="Calibri"/>
@@ -11131,14 +10869,7 @@
         <w:rPr>
           <w:rFonts w:ascii="Calibri" w:hAnsi="Calibri" w:cs="Calibri"/>
         </w:rPr>
-        <w:t>(</w:t>
-      </w:r>
-      <w:proofErr w:type="gramEnd"/>
-      <w:r>
-        <w:rPr>
-          <w:rFonts w:ascii="Calibri" w:hAnsi="Calibri" w:cs="Calibri"/>
-        </w:rPr>
-        <w:t>): Restituisce la posizione in formato stringa.</w:t>
+        <w:t>(): Restituisce la posizione in formato stringa.</w:t>
       </w:r>
     </w:p>
     <w:p>
@@ -11152,7 +10883,6 @@
         </w:rPr>
       </w:pPr>
       <w:proofErr w:type="spellStart"/>
-      <w:proofErr w:type="gramStart"/>
       <w:r>
         <w:rPr>
           <w:rFonts w:ascii="Calibri" w:hAnsi="Calibri" w:cs="Calibri"/>
@@ -11164,14 +10894,7 @@
         <w:rPr>
           <w:rFonts w:ascii="Calibri" w:hAnsi="Calibri" w:cs="Calibri"/>
         </w:rPr>
-        <w:t>(</w:t>
-      </w:r>
-      <w:proofErr w:type="gramEnd"/>
-      <w:r>
-        <w:rPr>
-          <w:rFonts w:ascii="Calibri" w:hAnsi="Calibri" w:cs="Calibri"/>
-        </w:rPr>
-        <w:t>): restituisce la posizione di deposito in formato stringa</w:t>
+        <w:t>(): restituisce la posizione di deposito in formato stringa</w:t>
       </w:r>
     </w:p>
     <w:p>
@@ -11185,7 +10908,6 @@
         </w:rPr>
       </w:pPr>
       <w:proofErr w:type="spellStart"/>
-      <w:proofErr w:type="gramStart"/>
       <w:r>
         <w:rPr>
           <w:rFonts w:ascii="Calibri" w:eastAsia="Calibri" w:hAnsi="Calibri" w:cs="Calibri"/>
@@ -11198,14 +10920,7 @@
         <w:rPr>
           <w:rFonts w:ascii="Calibri" w:hAnsi="Calibri" w:cs="Calibri"/>
         </w:rPr>
-        <w:t>(</w:t>
-      </w:r>
-      <w:proofErr w:type="gramEnd"/>
-      <w:r>
-        <w:rPr>
-          <w:rFonts w:ascii="Calibri" w:hAnsi="Calibri" w:cs="Calibri"/>
-        </w:rPr>
-        <w:t>): Ritorna l’id come stringa.</w:t>
+        <w:t>(): Ritorna l’id come stringa.</w:t>
       </w:r>
     </w:p>
     <w:p>
@@ -11236,6 +10951,30 @@
         </w:rPr>
         <w:t>POJO Slots:</w:t>
       </w:r>
+      <w:r>
+        <w:rPr>
+          <w:rFonts w:ascii="Calibri" w:eastAsia="Calibri" w:hAnsi="Calibri" w:cs="Calibri"/>
+          <w:b/>
+          <w:bCs/>
+          <w:color w:val="1F497D"/>
+          <w:sz w:val="28"/>
+          <w:szCs w:val="28"/>
+        </w:rPr>
+        <w:t xml:space="preserve"> </w:t>
+      </w:r>
+      <w:hyperlink r:id="rId13" w:history="1">
+        <w:r>
+          <w:rPr>
+            <w:rStyle w:val="Hyperlink"/>
+            <w:rFonts w:ascii="Calibri" w:eastAsia="Calibri" w:hAnsi="Calibri" w:cs="Calibri"/>
+            <w:b/>
+            <w:bCs/>
+            <w:sz w:val="28"/>
+            <w:szCs w:val="28"/>
+          </w:rPr>
+          <w:t>link</w:t>
+        </w:r>
+      </w:hyperlink>
     </w:p>
     <w:p>
       <w:pPr>
@@ -11330,6 +11069,7 @@
           <w:rFonts w:ascii="Calibri" w:eastAsia="Calibri" w:hAnsi="Calibri" w:cs="Calibri"/>
           <w:sz w:val="22"/>
         </w:rPr>
+        <w:lastRenderedPageBreak/>
         <w:t>Gli slot vengono creati con coordinate predefinite in base all’id (da 1 a 5).</w:t>
       </w:r>
     </w:p>
@@ -11395,7 +11135,6 @@
         </w:rPr>
       </w:pPr>
       <w:proofErr w:type="spellStart"/>
-      <w:proofErr w:type="gramStart"/>
       <w:r>
         <w:rPr>
           <w:rFonts w:ascii="Calibri" w:eastAsia="Calibri" w:hAnsi="Calibri" w:cs="Calibri"/>
@@ -11411,7 +11150,6 @@
         <w:t>(</w:t>
       </w:r>
       <w:proofErr w:type="spellStart"/>
-      <w:proofErr w:type="gramEnd"/>
       <w:r>
         <w:rPr>
           <w:rFonts w:ascii="Calibri" w:hAnsi="Calibri" w:cs="Calibri"/>
@@ -11437,13 +11175,17 @@
         </w:rPr>
       </w:pPr>
       <w:proofErr w:type="spellStart"/>
-      <w:proofErr w:type="gramStart"/>
-      <w:r>
-        <w:rPr>
-          <w:rFonts w:ascii="Calibri" w:eastAsia="Calibri" w:hAnsi="Calibri" w:cs="Calibri"/>
-          <w:sz w:val="22"/>
-        </w:rPr>
-        <w:t>getSlotPositionById</w:t>
+      <w:r>
+        <w:rPr>
+          <w:rFonts w:ascii="Calibri" w:hAnsi="Calibri" w:cs="Calibri"/>
+        </w:rPr>
+        <w:t>g</w:t>
+      </w:r>
+      <w:r>
+        <w:rPr>
+          <w:rFonts w:ascii="Calibri" w:hAnsi="Calibri" w:cs="Calibri"/>
+        </w:rPr>
+        <w:t>etSlotDepositPositionById</w:t>
       </w:r>
       <w:proofErr w:type="spellEnd"/>
       <w:r>
@@ -11453,7 +11195,6 @@
         <w:t>(</w:t>
       </w:r>
       <w:proofErr w:type="spellStart"/>
-      <w:proofErr w:type="gramEnd"/>
       <w:r>
         <w:rPr>
           <w:rFonts w:ascii="Calibri" w:hAnsi="Calibri" w:cs="Calibri"/>
@@ -11465,7 +11206,19 @@
         <w:rPr>
           <w:rFonts w:ascii="Calibri" w:hAnsi="Calibri" w:cs="Calibri"/>
         </w:rPr>
-        <w:t xml:space="preserve"> id): Restituisce la posizione dello slot.</w:t>
+        <w:t xml:space="preserve"> id)</w:t>
+      </w:r>
+      <w:r>
+        <w:rPr>
+          <w:rFonts w:ascii="Calibri" w:hAnsi="Calibri" w:cs="Calibri"/>
+        </w:rPr>
+        <w:t xml:space="preserve">: </w:t>
+      </w:r>
+      <w:r>
+        <w:rPr>
+          <w:rFonts w:ascii="Calibri" w:hAnsi="Calibri" w:cs="Calibri"/>
+        </w:rPr>
+        <w:t>Restituisce la posizione dello slot.</w:t>
       </w:r>
     </w:p>
     <w:p>
@@ -11479,27 +11232,24 @@
         </w:rPr>
       </w:pPr>
       <w:proofErr w:type="spellStart"/>
-      <w:proofErr w:type="gramStart"/>
-      <w:r>
-        <w:rPr>
-          <w:rFonts w:ascii="Calibri" w:eastAsia="Calibri" w:hAnsi="Calibri" w:cs="Calibri"/>
-          <w:sz w:val="22"/>
-        </w:rPr>
-        <w:t>getAvaialbeSlot</w:t>
+      <w:r>
+        <w:rPr>
+          <w:rFonts w:ascii="Calibri" w:hAnsi="Calibri" w:cs="Calibri"/>
+        </w:rPr>
+        <w:t>getSlotDepositDirectionBySlot</w:t>
       </w:r>
       <w:proofErr w:type="spellEnd"/>
       <w:r>
         <w:rPr>
           <w:rFonts w:ascii="Calibri" w:hAnsi="Calibri" w:cs="Calibri"/>
         </w:rPr>
-        <w:t>(</w:t>
-      </w:r>
-      <w:proofErr w:type="gramEnd"/>
-      <w:r>
-        <w:rPr>
-          <w:rFonts w:ascii="Calibri" w:hAnsi="Calibri" w:cs="Calibri"/>
-        </w:rPr>
-        <w:t>): Restituisce l’id del primo slot disponibile.</w:t>
+        <w:t>(Slot slot)</w:t>
+      </w:r>
+      <w:r>
+        <w:rPr>
+          <w:rFonts w:ascii="Calibri" w:hAnsi="Calibri" w:cs="Calibri"/>
+        </w:rPr>
+        <w:t>: restituisce la posizione per depositare il prodotto nello slot</w:t>
       </w:r>
     </w:p>
     <w:p>
@@ -11513,12 +11263,44 @@
         </w:rPr>
       </w:pPr>
       <w:proofErr w:type="spellStart"/>
-      <w:proofErr w:type="gramStart"/>
       <w:r>
         <w:rPr>
           <w:rFonts w:ascii="Calibri" w:eastAsia="Calibri" w:hAnsi="Calibri" w:cs="Calibri"/>
           <w:sz w:val="22"/>
         </w:rPr>
+        <w:t>getAvaialbeSlot</w:t>
+      </w:r>
+      <w:r>
+        <w:rPr>
+          <w:rFonts w:ascii="Calibri" w:eastAsia="Calibri" w:hAnsi="Calibri" w:cs="Calibri"/>
+          <w:sz w:val="22"/>
+        </w:rPr>
+        <w:t>ID</w:t>
+      </w:r>
+      <w:proofErr w:type="spellEnd"/>
+      <w:r>
+        <w:rPr>
+          <w:rFonts w:ascii="Calibri" w:hAnsi="Calibri" w:cs="Calibri"/>
+        </w:rPr>
+        <w:t>(): Restituisce l’id del primo slot disponibile.</w:t>
+      </w:r>
+    </w:p>
+    <w:p>
+      <w:pPr>
+        <w:numPr>
+          <w:ilvl w:val="0"/>
+          <w:numId w:val="31"/>
+        </w:numPr>
+        <w:rPr>
+          <w:rFonts w:ascii="Calibri" w:hAnsi="Calibri" w:cs="Calibri"/>
+        </w:rPr>
+      </w:pPr>
+      <w:proofErr w:type="spellStart"/>
+      <w:r>
+        <w:rPr>
+          <w:rFonts w:ascii="Calibri" w:eastAsia="Calibri" w:hAnsi="Calibri" w:cs="Calibri"/>
+          <w:sz w:val="22"/>
+        </w:rPr>
         <w:t>registerProductInSlot</w:t>
       </w:r>
       <w:proofErr w:type="spellEnd"/>
@@ -11529,7 +11311,6 @@
         <w:t>(</w:t>
       </w:r>
       <w:proofErr w:type="spellStart"/>
-      <w:proofErr w:type="gramEnd"/>
       <w:r>
         <w:rPr>
           <w:rFonts w:ascii="Calibri" w:hAnsi="Calibri" w:cs="Calibri"/>
@@ -12396,6 +12177,7 @@
                 <w:rFonts w:ascii="Calibri" w:eastAsia="Calibri" w:hAnsi="Calibri" w:cs="Calibri"/>
                 <w:sz w:val="22"/>
               </w:rPr>
+              <w:lastRenderedPageBreak/>
               <w:t>Cur_</w:t>
             </w:r>
             <w:r>
@@ -12438,6 +12220,50 @@
                 <w:rFonts w:ascii="Calibri" w:hAnsi="Calibri" w:cs="Calibri"/>
               </w:rPr>
               <w:t>.</w:t>
+            </w:r>
+          </w:p>
+        </w:tc>
+      </w:tr>
+      <w:tr>
+        <w:tc>
+          <w:tcPr>
+            <w:tcW w:w="4508" w:type="dxa"/>
+          </w:tcPr>
+          <w:p>
+            <w:pPr>
+              <w:rPr>
+                <w:rFonts w:ascii="Calibri" w:eastAsia="Calibri" w:hAnsi="Calibri" w:cs="Calibri"/>
+                <w:sz w:val="22"/>
+              </w:rPr>
+            </w:pPr>
+            <w:proofErr w:type="spellStart"/>
+            <w:r>
+              <w:rPr>
+                <w:rFonts w:ascii="Calibri" w:eastAsia="Calibri" w:hAnsi="Calibri" w:cs="Calibri"/>
+                <w:sz w:val="22"/>
+              </w:rPr>
+              <w:t>endWithFailure</w:t>
+            </w:r>
+            <w:proofErr w:type="spellEnd"/>
+          </w:p>
+        </w:tc>
+        <w:tc>
+          <w:tcPr>
+            <w:tcW w:w="4508" w:type="dxa"/>
+          </w:tcPr>
+          <w:p>
+            <w:pPr>
+              <w:rPr>
+                <w:rFonts w:ascii="Calibri" w:eastAsia="Calibri" w:hAnsi="Calibri" w:cs="Calibri"/>
+                <w:sz w:val="22"/>
+              </w:rPr>
+            </w:pPr>
+            <w:r>
+              <w:rPr>
+                <w:rFonts w:ascii="Calibri" w:eastAsia="Calibri" w:hAnsi="Calibri" w:cs="Calibri"/>
+                <w:sz w:val="22"/>
+              </w:rPr>
+              <w:t>Permette di distinguere se l’operazione è fallita o meno, quindi, quali azioni intraprendere infine.</w:t>
             </w:r>
           </w:p>
         </w:tc>
@@ -12699,23 +12525,13 @@
           <w:color w:val="000000" w:themeColor="text1"/>
         </w:rPr>
       </w:pPr>
-      <w:proofErr w:type="gramStart"/>
       <w:r>
         <w:rPr>
           <w:rFonts w:ascii="Calibri" w:eastAsia="Calibri" w:hAnsi="Calibri" w:cs="Calibri"/>
           <w:bCs/>
           <w:color w:val="000000" w:themeColor="text1"/>
         </w:rPr>
-        <w:t>Il team</w:t>
-      </w:r>
-      <w:proofErr w:type="gramEnd"/>
-      <w:r>
-        <w:rPr>
-          <w:rFonts w:ascii="Calibri" w:eastAsia="Calibri" w:hAnsi="Calibri" w:cs="Calibri"/>
-          <w:bCs/>
-          <w:color w:val="000000" w:themeColor="text1"/>
-        </w:rPr>
-        <w:t xml:space="preserve"> ha osservato che possono verificarsi diversi tipi di </w:t>
+        <w:t xml:space="preserve">Il team ha osservato che possono verificarsi diversi tipi di </w:t>
       </w:r>
       <w:r>
         <w:rPr>
@@ -12754,7 +12570,6 @@
           <w:bCs/>
           <w:color w:val="000000" w:themeColor="text1"/>
         </w:rPr>
-        <w:lastRenderedPageBreak/>
         <w:t>Dallo studio dei requisiti:</w:t>
       </w:r>
       <w:r>
@@ -13131,6 +12946,20 @@
       <w:pPr>
         <w:rPr>
           <w:rFonts w:ascii="Calibri" w:eastAsia="Calibri" w:hAnsi="Calibri" w:cs="Calibri"/>
+        </w:rPr>
+      </w:pPr>
+      <w:r>
+        <w:rPr>
+          <w:rFonts w:ascii="Calibri" w:eastAsia="Calibri" w:hAnsi="Calibri" w:cs="Calibri"/>
+        </w:rPr>
+        <w:lastRenderedPageBreak/>
+        <w:t>ATTENZIONE: si considera un’anomalia non gestibile dal cargoservice, l’incagliamento non previsto del robot</w:t>
+      </w:r>
+    </w:p>
+    <w:p>
+      <w:pPr>
+        <w:rPr>
+          <w:rFonts w:ascii="Calibri" w:eastAsia="Calibri" w:hAnsi="Calibri" w:cs="Calibri"/>
           <w:b/>
           <w:bCs/>
           <w:color w:val="153D63" w:themeColor="text2" w:themeTint="E6"/>
@@ -13646,7 +13475,6 @@
           <w:color w:val="1F497D"/>
           <w:sz w:val="28"/>
         </w:rPr>
-        <w:lastRenderedPageBreak/>
         <w:t>Modelli eseguibili ottenuti:</w:t>
       </w:r>
     </w:p>
@@ -13676,7 +13504,7 @@
           <w:bCs/>
           <w:sz w:val="28"/>
         </w:rPr>
-        <w:instrText>HYPERLINK "cargoservice_complessivo/src/cargoservice_overview.qak"</w:instrText>
+        <w:instrText>HYPERLINK "cargoservice/src/cargoservice.qak"</w:instrText>
       </w:r>
       <w:r>
         <w:rPr>
@@ -13740,7 +13568,7 @@
           <w:bCs/>
           <w:sz w:val="28"/>
         </w:rPr>
-        <w:instrText>HYPERLINK "cargoservice_complessivo/src/cargoservice_overview.qak"</w:instrText>
+        <w:instrText>HYPERLINK "cargoservice/src/cargoservice.qak"</w:instrText>
       </w:r>
       <w:r>
         <w:rPr>
@@ -13842,134 +13670,175 @@
         </w:rPr>
         <w:t xml:space="preserve"> </w:t>
       </w:r>
-      <w:hyperlink r:id="rId12" w:history="1">
+      <w:hyperlink r:id="rId14" w:history="1">
         <w:r>
           <w:rPr>
             <w:rStyle w:val="Hyperlink"/>
             <w:rFonts w:ascii="Calibri" w:eastAsia="Calibri" w:hAnsi="Calibri" w:cs="Calibri"/>
             <w:bCs/>
           </w:rPr>
-          <w:t>TestCargoRobot.java</w:t>
+          <w:t>TestCargoRo</w:t>
         </w:r>
-      </w:hyperlink>
-    </w:p>
-    <w:p>
-      <w:pPr>
-        <w:pStyle w:val="ListParagraph"/>
-        <w:numPr>
-          <w:ilvl w:val="1"/>
-          <w:numId w:val="30"/>
-        </w:numPr>
-        <w:rPr>
-          <w:rFonts w:ascii="Calibri" w:hAnsi="Calibri" w:cs="Calibri"/>
-        </w:rPr>
-      </w:pPr>
-      <w:r>
-        <w:rPr>
-          <w:rFonts w:ascii="Calibri" w:hAnsi="Calibri" w:cs="Calibri"/>
-        </w:rPr>
-        <w:t>Caso in cui la richiesta di carico viene accettata</w:t>
-      </w:r>
-    </w:p>
-    <w:p>
-      <w:pPr>
-        <w:pStyle w:val="ListParagraph"/>
-        <w:numPr>
-          <w:ilvl w:val="1"/>
-          <w:numId w:val="29"/>
-        </w:numPr>
-        <w:rPr>
-          <w:rFonts w:ascii="Calibri" w:hAnsi="Calibri" w:cs="Calibri"/>
-        </w:rPr>
-      </w:pPr>
-      <w:r>
-        <w:rPr>
-          <w:rFonts w:ascii="Calibri" w:hAnsi="Calibri" w:cs="Calibri"/>
-        </w:rPr>
-        <w:t>Caso in cui la richiesta viene rifiutata dal product service</w:t>
-      </w:r>
-    </w:p>
-    <w:p>
-      <w:pPr>
-        <w:pStyle w:val="ListParagraph"/>
-        <w:numPr>
-          <w:ilvl w:val="1"/>
-          <w:numId w:val="27"/>
-        </w:numPr>
-        <w:rPr>
-          <w:rFonts w:ascii="Calibri" w:hAnsi="Calibri" w:cs="Calibri"/>
-        </w:rPr>
-      </w:pPr>
-      <w:r>
-        <w:rPr>
-          <w:rFonts w:ascii="Calibri" w:eastAsia="Calibri" w:hAnsi="Calibri" w:cs="Calibri"/>
-          <w:bCs/>
-          <w:color w:val="000000" w:themeColor="text1"/>
-        </w:rPr>
-        <w:t>Caso in cui la richiesta viene rifiutata per il peso troppo elevato</w:t>
-      </w:r>
-    </w:p>
-    <w:p>
-      <w:pPr>
-        <w:pStyle w:val="ListParagraph"/>
-        <w:numPr>
-          <w:ilvl w:val="1"/>
-          <w:numId w:val="26"/>
-        </w:numPr>
-        <w:rPr>
-          <w:rFonts w:ascii="Calibri" w:hAnsi="Calibri" w:cs="Calibri"/>
-        </w:rPr>
-      </w:pPr>
-      <w:r>
-        <w:rPr>
-          <w:rFonts w:ascii="Calibri" w:hAnsi="Calibri" w:cs="Calibri"/>
-        </w:rPr>
-        <w:t>Caso in cui la richiesta venga rifiutata p</w:t>
-      </w:r>
-      <w:r>
-        <w:rPr>
-          <w:rFonts w:ascii="Calibri" w:hAnsi="Calibri" w:cs="Calibri"/>
-        </w:rPr>
-        <w:t>er mancanza di slot liberi</w:t>
-      </w:r>
-    </w:p>
-    <w:p>
-      <w:pPr>
-        <w:rPr>
-          <w:rFonts w:ascii="Calibri" w:eastAsia="Calibri" w:hAnsi="Calibri" w:cs="Calibri"/>
-          <w:bCs/>
-          <w:color w:val="000000" w:themeColor="text1"/>
-          <w:sz w:val="28"/>
-        </w:rPr>
-      </w:pPr>
-      <w:r>
-        <w:rPr>
-          <w:rFonts w:ascii="Calibri" w:eastAsia="Calibri" w:hAnsi="Calibri" w:cs="Calibri"/>
-          <w:bCs/>
-          <w:color w:val="000000" w:themeColor="text1"/>
-          <w:sz w:val="28"/>
-        </w:rPr>
-        <w:t>E di cargorobot:</w:t>
-      </w:r>
-    </w:p>
-    <w:p>
-      <w:pPr>
-        <w:rPr>
-          <w:rFonts w:ascii="Calibri" w:eastAsia="Calibri" w:hAnsi="Calibri" w:cs="Calibri"/>
-          <w:bCs/>
-          <w:color w:val="000000" w:themeColor="text1"/>
-        </w:rPr>
-      </w:pPr>
-      <w:hyperlink r:id="rId13" w:history="1">
         <w:r>
           <w:rPr>
             <w:rStyle w:val="Hyperlink"/>
             <w:rFonts w:ascii="Calibri" w:eastAsia="Calibri" w:hAnsi="Calibri" w:cs="Calibri"/>
             <w:bCs/>
           </w:rPr>
-          <w:t>TestCargoService.java</w:t>
+          <w:t>b</w:t>
+        </w:r>
+        <w:r>
+          <w:rPr>
+            <w:rStyle w:val="Hyperlink"/>
+            <w:rFonts w:ascii="Calibri" w:eastAsia="Calibri" w:hAnsi="Calibri" w:cs="Calibri"/>
+            <w:bCs/>
+          </w:rPr>
+          <w:t>ot.java</w:t>
         </w:r>
       </w:hyperlink>
+    </w:p>
+    <w:p>
+      <w:pPr>
+        <w:pStyle w:val="ListParagraph"/>
+        <w:numPr>
+          <w:ilvl w:val="1"/>
+          <w:numId w:val="30"/>
+        </w:numPr>
+        <w:rPr>
+          <w:rFonts w:ascii="Calibri" w:hAnsi="Calibri" w:cs="Calibri"/>
+        </w:rPr>
+      </w:pPr>
+      <w:r>
+        <w:rPr>
+          <w:rFonts w:ascii="Calibri" w:hAnsi="Calibri" w:cs="Calibri"/>
+        </w:rPr>
+        <w:t>Caso in cui la richiesta di carico viene accettata</w:t>
+      </w:r>
+    </w:p>
+    <w:p>
+      <w:pPr>
+        <w:pStyle w:val="ListParagraph"/>
+        <w:numPr>
+          <w:ilvl w:val="1"/>
+          <w:numId w:val="29"/>
+        </w:numPr>
+        <w:rPr>
+          <w:rFonts w:ascii="Calibri" w:hAnsi="Calibri" w:cs="Calibri"/>
+        </w:rPr>
+      </w:pPr>
+      <w:r>
+        <w:rPr>
+          <w:rFonts w:ascii="Calibri" w:hAnsi="Calibri" w:cs="Calibri"/>
+        </w:rPr>
+        <w:t>Caso in cui la richiesta viene rifiutata dal product service</w:t>
+      </w:r>
+    </w:p>
+    <w:p>
+      <w:pPr>
+        <w:pStyle w:val="ListParagraph"/>
+        <w:numPr>
+          <w:ilvl w:val="1"/>
+          <w:numId w:val="27"/>
+        </w:numPr>
+        <w:rPr>
+          <w:rFonts w:ascii="Calibri" w:hAnsi="Calibri" w:cs="Calibri"/>
+        </w:rPr>
+      </w:pPr>
+      <w:r>
+        <w:rPr>
+          <w:rFonts w:ascii="Calibri" w:eastAsia="Calibri" w:hAnsi="Calibri" w:cs="Calibri"/>
+          <w:bCs/>
+          <w:color w:val="000000" w:themeColor="text1"/>
+        </w:rPr>
+        <w:t>Caso in cui la richiesta viene rifiutata per il peso troppo elevato</w:t>
+      </w:r>
+    </w:p>
+    <w:p>
+      <w:pPr>
+        <w:pStyle w:val="ListParagraph"/>
+        <w:numPr>
+          <w:ilvl w:val="1"/>
+          <w:numId w:val="26"/>
+        </w:numPr>
+        <w:rPr>
+          <w:rFonts w:ascii="Calibri" w:hAnsi="Calibri" w:cs="Calibri"/>
+        </w:rPr>
+      </w:pPr>
+      <w:r>
+        <w:rPr>
+          <w:rFonts w:ascii="Calibri" w:hAnsi="Calibri" w:cs="Calibri"/>
+        </w:rPr>
+        <w:t>Caso in cui la richiesta venga rifiutata p</w:t>
+      </w:r>
+      <w:r>
+        <w:rPr>
+          <w:rFonts w:ascii="Calibri" w:hAnsi="Calibri" w:cs="Calibri"/>
+        </w:rPr>
+        <w:t>er mancanza di slot liberi</w:t>
+      </w:r>
+    </w:p>
+    <w:p>
+      <w:pPr>
+        <w:rPr>
+          <w:rFonts w:ascii="Calibri" w:eastAsia="Calibri" w:hAnsi="Calibri" w:cs="Calibri"/>
+          <w:bCs/>
+          <w:color w:val="000000" w:themeColor="text1"/>
+          <w:sz w:val="28"/>
+        </w:rPr>
+      </w:pPr>
+      <w:r>
+        <w:rPr>
+          <w:rFonts w:ascii="Calibri" w:eastAsia="Calibri" w:hAnsi="Calibri" w:cs="Calibri"/>
+          <w:bCs/>
+          <w:color w:val="000000" w:themeColor="text1"/>
+          <w:sz w:val="28"/>
+        </w:rPr>
+        <w:t>E di cargorobot:</w:t>
+      </w:r>
+    </w:p>
+    <w:p>
+      <w:pPr>
+        <w:rPr>
+          <w:rStyle w:val="Hyperlink"/>
+          <w:rFonts w:ascii="Calibri" w:eastAsia="Calibri" w:hAnsi="Calibri" w:cs="Calibri"/>
+          <w:bCs/>
+        </w:rPr>
+      </w:pPr>
+      <w:r>
+        <w:rPr>
+          <w:rFonts w:ascii="Calibri" w:eastAsia="Calibri" w:hAnsi="Calibri" w:cs="Calibri"/>
+          <w:bCs/>
+        </w:rPr>
+        <w:fldChar w:fldCharType="begin"/>
+      </w:r>
+      <w:r>
+        <w:rPr>
+          <w:rFonts w:ascii="Calibri" w:eastAsia="Calibri" w:hAnsi="Calibri" w:cs="Calibri"/>
+          <w:bCs/>
+        </w:rPr>
+        <w:instrText>HYPERLINK "cargoservice/src/test/java/TestCargoService.java"</w:instrText>
+      </w:r>
+      <w:r>
+        <w:rPr>
+          <w:rFonts w:ascii="Calibri" w:eastAsia="Calibri" w:hAnsi="Calibri" w:cs="Calibri"/>
+          <w:bCs/>
+        </w:rPr>
+      </w:r>
+      <w:r>
+        <w:rPr>
+          <w:rFonts w:ascii="Calibri" w:eastAsia="Calibri" w:hAnsi="Calibri" w:cs="Calibri"/>
+          <w:bCs/>
+        </w:rPr>
+        <w:fldChar w:fldCharType="separate"/>
+      </w:r>
+      <w:r>
+        <w:rPr>
+          <w:rStyle w:val="Hyperlink"/>
+          <w:rFonts w:ascii="Calibri" w:eastAsia="Calibri" w:hAnsi="Calibri" w:cs="Calibri"/>
+          <w:bCs/>
+        </w:rPr>
+        <w:t>TestCargoService.java</w:t>
+      </w:r>
     </w:p>
     <w:p>
       <w:pPr>
@@ -13988,6 +13857,13 @@
         <w:rPr>
           <w:rFonts w:ascii="Calibri" w:eastAsia="Calibri" w:hAnsi="Calibri" w:cs="Calibri"/>
           <w:bCs/>
+        </w:rPr>
+        <w:fldChar w:fldCharType="end"/>
+      </w:r>
+      <w:r>
+        <w:rPr>
+          <w:rFonts w:ascii="Calibri" w:eastAsia="Calibri" w:hAnsi="Calibri" w:cs="Calibri"/>
+          <w:bCs/>
           <w:color w:val="000000" w:themeColor="text1"/>
         </w:rPr>
         <w:t>Caso di una richiesta di consegna generica che vada a buon fine</w:t>
@@ -14050,6 +13926,26 @@
     <w:p>
       <w:pPr>
         <w:rPr>
+          <w:rFonts w:ascii="Calibri" w:eastAsia="Calibri" w:hAnsi="Calibri" w:cs="Calibri"/>
+          <w:b/>
+          <w:bCs/>
+          <w:sz w:val="28"/>
+        </w:rPr>
+      </w:pPr>
+    </w:p>
+    <w:p>
+      <w:pPr>
+        <w:rPr>
+          <w:rFonts w:ascii="Calibri" w:eastAsia="Calibri" w:hAnsi="Calibri" w:cs="Calibri"/>
+          <w:b/>
+          <w:bCs/>
+          <w:sz w:val="28"/>
+        </w:rPr>
+      </w:pPr>
+    </w:p>
+    <w:p>
+      <w:pPr>
+        <w:rPr>
           <w:rFonts w:ascii="Calibri" w:hAnsi="Calibri" w:cs="Calibri"/>
           <w:b/>
           <w:bCs/>
@@ -14084,7 +13980,19 @@
           <w:rFonts w:ascii="Calibri" w:hAnsi="Calibri" w:cs="Calibri"/>
         </w:rPr>
         <w:br/>
-        <w:t>Esso rappresenta le interazioni tra i principali attori del sistema, in particolare cargoservice, cargorobot e il microservizio esterno basicrobot, oltre agli elementi simulati (</w:t>
+        <w:t>Esso rappresenta le interazion</w:t>
+      </w:r>
+      <w:r>
+        <w:rPr>
+          <w:rFonts w:ascii="Calibri" w:hAnsi="Calibri" w:cs="Calibri"/>
+        </w:rPr>
+        <w:t xml:space="preserve">i con </w:t>
+      </w:r>
+      <w:r>
+        <w:rPr>
+          <w:rFonts w:ascii="Calibri" w:hAnsi="Calibri" w:cs="Calibri"/>
+        </w:rPr>
+        <w:t>i principali attori del sistema, in particolare cargoservice, cargorobot e il microservizio esterno basicrobot, oltre agli elementi simulati (</w:t>
       </w:r>
       <w:proofErr w:type="spellStart"/>
       <w:r>
@@ -14158,13 +14066,13 @@
       </w:pPr>
       <w:r>
         <w:rPr>
-          <w:noProof/>
+          <w:rFonts w:ascii="Calibri" w:hAnsi="Calibri" w:cs="Calibri"/>
         </w:rPr>
         <w:drawing>
-          <wp:inline distT="0" distB="0" distL="0" distR="0" wp14:anchorId="3566DA17" wp14:editId="005DB630">
-            <wp:extent cx="5555411" cy="2333501"/>
-            <wp:effectExtent l="0" t="0" r="7620" b="0"/>
-            <wp:docPr id="843907247" name="Picture 1"/>
+          <wp:inline distT="0" distB="0" distL="0" distR="0" wp14:anchorId="64FE4867" wp14:editId="20EBA5A9">
+            <wp:extent cx="5731510" cy="4297045"/>
+            <wp:effectExtent l="0" t="0" r="2540" b="8255"/>
+            <wp:docPr id="1913256158" name="Picture 1"/>
             <wp:cNvGraphicFramePr>
               <a:graphicFrameLocks xmlns:a="http://schemas.openxmlformats.org/drawingml/2006/main" noChangeAspect="1"/>
             </wp:cNvGraphicFramePr>
@@ -14172,41 +14080,23 @@
               <a:graphicData uri="http://schemas.openxmlformats.org/drawingml/2006/picture">
                 <pic:pic xmlns:pic="http://schemas.openxmlformats.org/drawingml/2006/picture">
                   <pic:nvPicPr>
-                    <pic:cNvPr id="0" name="Picture 1"/>
-                    <pic:cNvPicPr>
-                      <a:picLocks noChangeAspect="1" noChangeArrowheads="1"/>
-                    </pic:cNvPicPr>
+                    <pic:cNvPr id="1913256158" name=""/>
+                    <pic:cNvPicPr/>
                   </pic:nvPicPr>
-                  <pic:blipFill rotWithShape="1">
-                    <a:blip r:embed="rId14" cstate="print">
-                      <a:extLst>
-                        <a:ext uri="{28A0092B-C50C-407E-A947-70E740481C1C}">
-                          <a14:useLocalDpi xmlns:a14="http://schemas.microsoft.com/office/drawing/2010/main" val="0"/>
-                        </a:ext>
-                      </a:extLst>
-                    </a:blip>
-                    <a:srcRect l="6616" t="14294" r="6444" b="14484"/>
+                  <pic:blipFill>
+                    <a:blip r:embed="rId15"/>
                     <a:stretch>
                       <a:fillRect/>
                     </a:stretch>
                   </pic:blipFill>
-                  <pic:spPr bwMode="auto">
+                  <pic:spPr>
                     <a:xfrm>
                       <a:off x="0" y="0"/>
-                      <a:ext cx="5585496" cy="2346138"/>
+                      <a:ext cx="5731510" cy="4297045"/>
                     </a:xfrm>
                     <a:prstGeom prst="rect">
                       <a:avLst/>
                     </a:prstGeom>
-                    <a:noFill/>
-                    <a:ln>
-                      <a:noFill/>
-                    </a:ln>
-                    <a:extLst>
-                      <a:ext uri="{53640926-AAD7-44D8-BBD7-CCE9431645EC}">
-                        <a14:shadowObscured xmlns:a14="http://schemas.microsoft.com/office/drawing/2010/main"/>
-                      </a:ext>
-                    </a:extLst>
                   </pic:spPr>
                 </pic:pic>
               </a:graphicData>
@@ -19147,7 +19037,6 @@
   <w:style w:type="character" w:default="1" w:styleId="DefaultParagraphFont">
     <w:name w:val="Default Paragraph Font"/>
     <w:uiPriority w:val="1"/>
-    <w:semiHidden/>
     <w:unhideWhenUsed/>
   </w:style>
   <w:style w:type="table" w:default="1" w:styleId="TableNormal">
